--- a/06-06-2025 Day 5 - Java.docx
+++ b/06-06-2025 Day 5 - Java.docx
@@ -67,6 +67,7 @@
           <w:szCs w:val="28"/>
         </w:rPr>
       </w:pPr>
+      <w:proofErr w:type="gramStart"/>
       <w:r>
         <w:rPr>
           <w:rFonts w:asciiTheme="majorBidi" w:hAnsiTheme="majorBidi" w:cstheme="majorBidi"/>
@@ -85,7 +86,18 @@
           <w:sz w:val="28"/>
           <w:szCs w:val="28"/>
         </w:rPr>
-        <w:t xml:space="preserve">: Set of instruction to perform specific task. </w:t>
+        <w:t>:</w:t>
+      </w:r>
+      <w:proofErr w:type="gramEnd"/>
+      <w:r>
+        <w:rPr>
+          <w:rFonts w:asciiTheme="majorBidi" w:hAnsiTheme="majorBidi" w:cstheme="majorBidi"/>
+          <w:b/>
+          <w:bCs/>
+          <w:sz w:val="28"/>
+          <w:szCs w:val="28"/>
+        </w:rPr>
+        <w:t xml:space="preserve"> Set of instruction to perform specific task. </w:t>
       </w:r>
     </w:p>
     <w:p>
@@ -98,6 +110,7 @@
           <w:szCs w:val="28"/>
         </w:rPr>
       </w:pPr>
+      <w:proofErr w:type="gramStart"/>
       <w:r>
         <w:rPr>
           <w:rFonts w:asciiTheme="majorBidi" w:hAnsiTheme="majorBidi" w:cstheme="majorBidi"/>
@@ -116,7 +129,40 @@
           <w:sz w:val="28"/>
           <w:szCs w:val="28"/>
         </w:rPr>
-        <w:t xml:space="preserve">: Process takes some time (t time ) to execute the code. Program in execution. </w:t>
+        <w:t>:</w:t>
+      </w:r>
+      <w:proofErr w:type="gramEnd"/>
+      <w:r>
+        <w:rPr>
+          <w:rFonts w:asciiTheme="majorBidi" w:hAnsiTheme="majorBidi" w:cstheme="majorBidi"/>
+          <w:b/>
+          <w:bCs/>
+          <w:sz w:val="28"/>
+          <w:szCs w:val="28"/>
+        </w:rPr>
+        <w:t xml:space="preserve"> Process takes some time (t </w:t>
+      </w:r>
+      <w:proofErr w:type="gramStart"/>
+      <w:r>
+        <w:rPr>
+          <w:rFonts w:asciiTheme="majorBidi" w:hAnsiTheme="majorBidi" w:cstheme="majorBidi"/>
+          <w:b/>
+          <w:bCs/>
+          <w:sz w:val="28"/>
+          <w:szCs w:val="28"/>
+        </w:rPr>
+        <w:t>time )</w:t>
+      </w:r>
+      <w:proofErr w:type="gramEnd"/>
+      <w:r>
+        <w:rPr>
+          <w:rFonts w:asciiTheme="majorBidi" w:hAnsiTheme="majorBidi" w:cstheme="majorBidi"/>
+          <w:b/>
+          <w:bCs/>
+          <w:sz w:val="28"/>
+          <w:szCs w:val="28"/>
+        </w:rPr>
+        <w:t xml:space="preserve"> to execute the code. Program in execution. </w:t>
       </w:r>
     </w:p>
     <w:p>
@@ -129,6 +175,7 @@
           <w:szCs w:val="28"/>
         </w:rPr>
       </w:pPr>
+      <w:proofErr w:type="gramStart"/>
       <w:r>
         <w:rPr>
           <w:rFonts w:asciiTheme="majorBidi" w:hAnsiTheme="majorBidi" w:cstheme="majorBidi"/>
@@ -147,7 +194,18 @@
           <w:sz w:val="28"/>
           <w:szCs w:val="28"/>
         </w:rPr>
-        <w:t xml:space="preserve">: processor is responsible to execute the code. </w:t>
+        <w:t>:</w:t>
+      </w:r>
+      <w:proofErr w:type="gramEnd"/>
+      <w:r>
+        <w:rPr>
+          <w:rFonts w:asciiTheme="majorBidi" w:hAnsiTheme="majorBidi" w:cstheme="majorBidi"/>
+          <w:b/>
+          <w:bCs/>
+          <w:sz w:val="28"/>
+          <w:szCs w:val="28"/>
+        </w:rPr>
+        <w:t xml:space="preserve"> processor is responsible to execute the code. </w:t>
       </w:r>
     </w:p>
     <w:p>
@@ -160,6 +218,7 @@
           <w:szCs w:val="28"/>
         </w:rPr>
       </w:pPr>
+      <w:proofErr w:type="gramStart"/>
       <w:r>
         <w:rPr>
           <w:rFonts w:asciiTheme="majorBidi" w:hAnsiTheme="majorBidi" w:cstheme="majorBidi"/>
@@ -180,6 +239,1707 @@
         </w:rPr>
         <w:t xml:space="preserve"> </w:t>
       </w:r>
+      <w:r>
+        <w:rPr>
+          <w:rFonts w:asciiTheme="majorBidi" w:hAnsiTheme="majorBidi" w:cstheme="majorBidi"/>
+          <w:b/>
+          <w:bCs/>
+          <w:sz w:val="28"/>
+          <w:szCs w:val="28"/>
+        </w:rPr>
+        <w:t>:</w:t>
+      </w:r>
+      <w:proofErr w:type="gramEnd"/>
+      <w:r>
+        <w:rPr>
+          <w:rFonts w:asciiTheme="majorBidi" w:hAnsiTheme="majorBidi" w:cstheme="majorBidi"/>
+          <w:b/>
+          <w:bCs/>
+          <w:sz w:val="28"/>
+          <w:szCs w:val="28"/>
+        </w:rPr>
+        <w:t xml:space="preserve"> Thread is small execution of a code within a process. Thread also known as light weighted process. </w:t>
+      </w:r>
+    </w:p>
+    <w:p>
+      <w:pPr>
+        <w:rPr>
+          <w:rFonts w:asciiTheme="majorBidi" w:hAnsiTheme="majorBidi" w:cstheme="majorBidi"/>
+          <w:b/>
+          <w:bCs/>
+          <w:sz w:val="28"/>
+          <w:szCs w:val="28"/>
+        </w:rPr>
+      </w:pPr>
+      <w:r>
+        <w:rPr>
+          <w:rFonts w:asciiTheme="majorBidi" w:hAnsiTheme="majorBidi" w:cstheme="majorBidi"/>
+          <w:b/>
+          <w:bCs/>
+          <w:sz w:val="28"/>
+          <w:szCs w:val="28"/>
+        </w:rPr>
+        <w:t xml:space="preserve">Java is by default </w:t>
+      </w:r>
+      <w:proofErr w:type="gramStart"/>
+      <w:r>
+        <w:rPr>
+          <w:rFonts w:asciiTheme="majorBidi" w:hAnsiTheme="majorBidi" w:cstheme="majorBidi"/>
+          <w:b/>
+          <w:bCs/>
+          <w:sz w:val="28"/>
+          <w:szCs w:val="28"/>
+        </w:rPr>
+        <w:t>thread based</w:t>
+      </w:r>
+      <w:proofErr w:type="gramEnd"/>
+      <w:r>
+        <w:rPr>
+          <w:rFonts w:asciiTheme="majorBidi" w:hAnsiTheme="majorBidi" w:cstheme="majorBidi"/>
+          <w:b/>
+          <w:bCs/>
+          <w:sz w:val="28"/>
+          <w:szCs w:val="28"/>
+        </w:rPr>
+        <w:t xml:space="preserve"> programming language. Inside a main method always one default thread is running. </w:t>
+      </w:r>
+    </w:p>
+    <w:p>
+      <w:pPr>
+        <w:rPr>
+          <w:rFonts w:asciiTheme="majorBidi" w:hAnsiTheme="majorBidi" w:cstheme="majorBidi"/>
+          <w:b/>
+          <w:bCs/>
+          <w:sz w:val="28"/>
+          <w:szCs w:val="28"/>
+        </w:rPr>
+      </w:pPr>
+    </w:p>
+    <w:p>
+      <w:pPr>
+        <w:rPr>
+          <w:rFonts w:asciiTheme="majorBidi" w:hAnsiTheme="majorBidi" w:cstheme="majorBidi"/>
+          <w:b/>
+          <w:bCs/>
+          <w:sz w:val="28"/>
+          <w:szCs w:val="28"/>
+        </w:rPr>
+      </w:pPr>
+      <w:r>
+        <w:rPr>
+          <w:rFonts w:asciiTheme="majorBidi" w:hAnsiTheme="majorBidi" w:cstheme="majorBidi"/>
+          <w:b/>
+          <w:bCs/>
+          <w:sz w:val="28"/>
+          <w:szCs w:val="28"/>
+          <w:highlight w:val="yellow"/>
+        </w:rPr>
+        <w:t>Thread t = Thread.currentThread();</w:t>
+      </w:r>
+    </w:p>
+    <w:p>
+      <w:pPr>
+        <w:rPr>
+          <w:rFonts w:asciiTheme="majorBidi" w:hAnsiTheme="majorBidi" w:cstheme="majorBidi"/>
+          <w:b/>
+          <w:bCs/>
+          <w:sz w:val="28"/>
+          <w:szCs w:val="28"/>
+        </w:rPr>
+      </w:pPr>
+      <w:r>
+        <w:rPr>
+          <w:rFonts w:asciiTheme="majorBidi" w:hAnsiTheme="majorBidi" w:cstheme="majorBidi"/>
+          <w:b/>
+          <w:bCs/>
+          <w:sz w:val="28"/>
+          <w:szCs w:val="28"/>
+        </w:rPr>
+        <w:t>System.out.println(t);</w:t>
+      </w:r>
+      <w:r>
+        <w:rPr>
+          <w:rFonts w:asciiTheme="majorBidi" w:hAnsiTheme="majorBidi" w:cstheme="majorBidi"/>
+          <w:b/>
+          <w:bCs/>
+          <w:sz w:val="28"/>
+          <w:szCs w:val="28"/>
+        </w:rPr>
+        <w:tab/>
+      </w:r>
+      <w:r>
+        <w:rPr>
+          <w:rFonts w:asciiTheme="majorBidi" w:hAnsiTheme="majorBidi" w:cstheme="majorBidi"/>
+          <w:b/>
+          <w:bCs/>
+          <w:sz w:val="28"/>
+          <w:szCs w:val="28"/>
+        </w:rPr>
+        <w:tab/>
+        <w:t xml:space="preserve">thread group, priority and name of thread </w:t>
+      </w:r>
+    </w:p>
+    <w:p>
+      <w:pPr>
+        <w:rPr>
+          <w:rFonts w:asciiTheme="majorBidi" w:hAnsiTheme="majorBidi" w:cstheme="majorBidi"/>
+          <w:b/>
+          <w:bCs/>
+          <w:sz w:val="28"/>
+          <w:szCs w:val="28"/>
+        </w:rPr>
+      </w:pPr>
+      <w:r>
+        <w:rPr>
+          <w:rFonts w:asciiTheme="majorBidi" w:hAnsiTheme="majorBidi" w:cstheme="majorBidi"/>
+          <w:b/>
+          <w:bCs/>
+          <w:sz w:val="28"/>
+          <w:szCs w:val="28"/>
+        </w:rPr>
+        <w:t xml:space="preserve">Thread is a pre defined class part of lang package which contains set of </w:t>
+      </w:r>
+      <w:proofErr w:type="gramStart"/>
+      <w:r>
+        <w:rPr>
+          <w:rFonts w:asciiTheme="majorBidi" w:hAnsiTheme="majorBidi" w:cstheme="majorBidi"/>
+          <w:b/>
+          <w:bCs/>
+          <w:sz w:val="28"/>
+          <w:szCs w:val="28"/>
+        </w:rPr>
+        <w:t>methods .</w:t>
+      </w:r>
+      <w:proofErr w:type="gramEnd"/>
+      <w:r>
+        <w:rPr>
+          <w:rFonts w:asciiTheme="majorBidi" w:hAnsiTheme="majorBidi" w:cstheme="majorBidi"/>
+          <w:b/>
+          <w:bCs/>
+          <w:sz w:val="28"/>
+          <w:szCs w:val="28"/>
+        </w:rPr>
+        <w:t xml:space="preserve"> currentThread is statc method which provide current thread details. currentThread method return type is thread class reference. </w:t>
+      </w:r>
+    </w:p>
+    <w:p>
+      <w:pPr>
+        <w:rPr>
+          <w:rFonts w:asciiTheme="majorBidi" w:hAnsiTheme="majorBidi" w:cstheme="majorBidi"/>
+          <w:b/>
+          <w:bCs/>
+          <w:sz w:val="28"/>
+          <w:szCs w:val="28"/>
+        </w:rPr>
+      </w:pPr>
+    </w:p>
+    <w:p>
+      <w:pPr>
+        <w:rPr>
+          <w:rFonts w:asciiTheme="majorBidi" w:hAnsiTheme="majorBidi" w:cstheme="majorBidi"/>
+          <w:b/>
+          <w:bCs/>
+          <w:sz w:val="28"/>
+          <w:szCs w:val="28"/>
+        </w:rPr>
+      </w:pPr>
+    </w:p>
+    <w:p>
+      <w:pPr>
+        <w:rPr>
+          <w:rFonts w:asciiTheme="majorBidi" w:hAnsiTheme="majorBidi" w:cstheme="majorBidi"/>
+          <w:b/>
+          <w:bCs/>
+          <w:sz w:val="28"/>
+          <w:szCs w:val="28"/>
+        </w:rPr>
+      </w:pPr>
+      <w:proofErr w:type="gramStart"/>
+      <w:r>
+        <w:rPr>
+          <w:rFonts w:asciiTheme="majorBidi" w:hAnsiTheme="majorBidi" w:cstheme="majorBidi"/>
+          <w:b/>
+          <w:bCs/>
+          <w:sz w:val="28"/>
+          <w:szCs w:val="28"/>
+        </w:rPr>
+        <w:lastRenderedPageBreak/>
+        <w:t>Multitasking :</w:t>
+      </w:r>
+      <w:proofErr w:type="gramEnd"/>
+    </w:p>
+    <w:p>
+      <w:pPr>
+        <w:rPr>
+          <w:rFonts w:asciiTheme="majorBidi" w:hAnsiTheme="majorBidi" w:cstheme="majorBidi"/>
+          <w:b/>
+          <w:bCs/>
+          <w:sz w:val="28"/>
+          <w:szCs w:val="28"/>
+        </w:rPr>
+      </w:pPr>
+      <w:r>
+        <w:rPr>
+          <w:rFonts w:asciiTheme="majorBidi" w:hAnsiTheme="majorBidi" w:cstheme="majorBidi"/>
+          <w:b/>
+          <w:bCs/>
+          <w:sz w:val="28"/>
+          <w:szCs w:val="28"/>
+        </w:rPr>
+        <w:t xml:space="preserve">We can achieve multi tasking using </w:t>
+      </w:r>
+    </w:p>
+    <w:p>
+      <w:pPr>
+        <w:rPr>
+          <w:rFonts w:asciiTheme="majorBidi" w:hAnsiTheme="majorBidi" w:cstheme="majorBidi"/>
+          <w:b/>
+          <w:bCs/>
+          <w:sz w:val="28"/>
+          <w:szCs w:val="28"/>
+        </w:rPr>
+      </w:pPr>
+      <w:r>
+        <w:rPr>
+          <w:rFonts w:asciiTheme="majorBidi" w:hAnsiTheme="majorBidi" w:cstheme="majorBidi"/>
+          <w:b/>
+          <w:bCs/>
+          <w:sz w:val="28"/>
+          <w:szCs w:val="28"/>
+        </w:rPr>
+        <w:t>process base</w:t>
+      </w:r>
+    </w:p>
+    <w:p>
+      <w:pPr>
+        <w:rPr>
+          <w:rFonts w:asciiTheme="majorBidi" w:hAnsiTheme="majorBidi" w:cstheme="majorBidi"/>
+          <w:b/>
+          <w:bCs/>
+          <w:sz w:val="28"/>
+          <w:szCs w:val="28"/>
+        </w:rPr>
+      </w:pPr>
+      <w:r>
+        <w:rPr>
+          <w:rFonts w:asciiTheme="majorBidi" w:hAnsiTheme="majorBidi" w:cstheme="majorBidi"/>
+          <w:b/>
+          <w:bCs/>
+          <w:noProof/>
+          <w:sz w:val="28"/>
+          <w:szCs w:val="28"/>
+        </w:rPr>
+        <mc:AlternateContent>
+          <mc:Choice Requires="wps">
+            <w:drawing>
+              <wp:anchor distT="0" distB="0" distL="114300" distR="114300" simplePos="0" relativeHeight="251667456" behindDoc="0" locked="0" layoutInCell="1" allowOverlap="1" wp14:anchorId="760E1A0A" wp14:editId="6DB7DD1F">
+                <wp:simplePos x="0" y="0"/>
+                <wp:positionH relativeFrom="column">
+                  <wp:posOffset>1737360</wp:posOffset>
+                </wp:positionH>
+                <wp:positionV relativeFrom="paragraph">
+                  <wp:posOffset>177067</wp:posOffset>
+                </wp:positionV>
+                <wp:extent cx="119575" cy="154744"/>
+                <wp:effectExtent l="0" t="0" r="13970" b="17145"/>
+                <wp:wrapNone/>
+                <wp:docPr id="475913423" name="Oval 10"/>
+                <wp:cNvGraphicFramePr/>
+                <a:graphic xmlns:a="http://schemas.openxmlformats.org/drawingml/2006/main">
+                  <a:graphicData uri="http://schemas.microsoft.com/office/word/2010/wordprocessingShape">
+                    <wps:wsp>
+                      <wps:cNvSpPr/>
+                      <wps:spPr>
+                        <a:xfrm>
+                          <a:off x="0" y="0"/>
+                          <a:ext cx="119575" cy="154744"/>
+                        </a:xfrm>
+                        <a:prstGeom prst="ellipse">
+                          <a:avLst/>
+                        </a:prstGeom>
+                      </wps:spPr>
+                      <wps:style>
+                        <a:lnRef idx="2">
+                          <a:schemeClr val="accent6"/>
+                        </a:lnRef>
+                        <a:fillRef idx="1">
+                          <a:schemeClr val="lt1"/>
+                        </a:fillRef>
+                        <a:effectRef idx="0">
+                          <a:schemeClr val="accent6"/>
+                        </a:effectRef>
+                        <a:fontRef idx="minor">
+                          <a:schemeClr val="dk1"/>
+                        </a:fontRef>
+                      </wps:style>
+                      <wps:bodyPr rot="0" spcFirstLastPara="0" vertOverflow="overflow" horzOverflow="overflow" vert="horz" wrap="square" lIns="91440" tIns="45720" rIns="91440" bIns="45720" numCol="1" spcCol="0" rtlCol="0" fromWordArt="0" anchor="ctr" anchorCtr="0" forceAA="0" compatLnSpc="1">
+                        <a:prstTxWarp prst="textNoShape">
+                          <a:avLst/>
+                        </a:prstTxWarp>
+                        <a:noAutofit/>
+                      </wps:bodyPr>
+                    </wps:wsp>
+                  </a:graphicData>
+                </a:graphic>
+                <wp14:sizeRelH relativeFrom="margin">
+                  <wp14:pctWidth>0</wp14:pctWidth>
+                </wp14:sizeRelH>
+                <wp14:sizeRelV relativeFrom="margin">
+                  <wp14:pctHeight>0</wp14:pctHeight>
+                </wp14:sizeRelV>
+              </wp:anchor>
+            </w:drawing>
+          </mc:Choice>
+          <mc:Fallback>
+            <w:pict>
+              <v:oval w14:anchorId="6A87451F" id="Oval 10" o:spid="_x0000_s1026" style="position:absolute;margin-left:136.8pt;margin-top:13.95pt;width:9.4pt;height:12.2pt;z-index:251667456;visibility:visible;mso-wrap-style:square;mso-width-percent:0;mso-height-percent:0;mso-wrap-distance-left:9pt;mso-wrap-distance-top:0;mso-wrap-distance-right:9pt;mso-wrap-distance-bottom:0;mso-position-horizontal:absolute;mso-position-horizontal-relative:text;mso-position-vertical:absolute;mso-position-vertical-relative:text;mso-width-percent:0;mso-height-percent:0;mso-width-relative:margin;mso-height-relative:margin;v-text-anchor:middle" o:gfxdata="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" fillcolor="white [3201]" strokecolor="#70ad47 [3209]" strokeweight="1pt">
+                <v:stroke joinstyle="miter"/>
+              </v:oval>
+            </w:pict>
+          </mc:Fallback>
+        </mc:AlternateContent>
+      </w:r>
+      <w:r>
+        <w:rPr>
+          <w:rFonts w:asciiTheme="majorBidi" w:hAnsiTheme="majorBidi" w:cstheme="majorBidi"/>
+          <w:b/>
+          <w:bCs/>
+          <w:noProof/>
+          <w:sz w:val="28"/>
+          <w:szCs w:val="28"/>
+        </w:rPr>
+        <mc:AlternateContent>
+          <mc:Choice Requires="wps">
+            <w:drawing>
+              <wp:anchor distT="0" distB="0" distL="114300" distR="114300" simplePos="0" relativeHeight="251665408" behindDoc="0" locked="0" layoutInCell="1" allowOverlap="1" wp14:anchorId="448BAD22" wp14:editId="67B8CA7C">
+                <wp:simplePos x="0" y="0"/>
+                <wp:positionH relativeFrom="column">
+                  <wp:posOffset>0</wp:posOffset>
+                </wp:positionH>
+                <wp:positionV relativeFrom="paragraph">
+                  <wp:posOffset>-635</wp:posOffset>
+                </wp:positionV>
+                <wp:extent cx="119575" cy="154744"/>
+                <wp:effectExtent l="0" t="0" r="13970" b="17145"/>
+                <wp:wrapNone/>
+                <wp:docPr id="1553660886" name="Oval 10"/>
+                <wp:cNvGraphicFramePr/>
+                <a:graphic xmlns:a="http://schemas.openxmlformats.org/drawingml/2006/main">
+                  <a:graphicData uri="http://schemas.microsoft.com/office/word/2010/wordprocessingShape">
+                    <wps:wsp>
+                      <wps:cNvSpPr/>
+                      <wps:spPr>
+                        <a:xfrm>
+                          <a:off x="0" y="0"/>
+                          <a:ext cx="119575" cy="154744"/>
+                        </a:xfrm>
+                        <a:prstGeom prst="ellipse">
+                          <a:avLst/>
+                        </a:prstGeom>
+                      </wps:spPr>
+                      <wps:style>
+                        <a:lnRef idx="2">
+                          <a:schemeClr val="accent6"/>
+                        </a:lnRef>
+                        <a:fillRef idx="1">
+                          <a:schemeClr val="lt1"/>
+                        </a:fillRef>
+                        <a:effectRef idx="0">
+                          <a:schemeClr val="accent6"/>
+                        </a:effectRef>
+                        <a:fontRef idx="minor">
+                          <a:schemeClr val="dk1"/>
+                        </a:fontRef>
+                      </wps:style>
+                      <wps:bodyPr rot="0" spcFirstLastPara="0" vertOverflow="overflow" horzOverflow="overflow" vert="horz" wrap="square" lIns="91440" tIns="45720" rIns="91440" bIns="45720" numCol="1" spcCol="0" rtlCol="0" fromWordArt="0" anchor="ctr" anchorCtr="0" forceAA="0" compatLnSpc="1">
+                        <a:prstTxWarp prst="textNoShape">
+                          <a:avLst/>
+                        </a:prstTxWarp>
+                        <a:noAutofit/>
+                      </wps:bodyPr>
+                    </wps:wsp>
+                  </a:graphicData>
+                </a:graphic>
+              </wp:anchor>
+            </w:drawing>
+          </mc:Choice>
+          <mc:Fallback>
+            <w:pict>
+              <v:oval w14:anchorId="4DF473DE" id="Oval 10" o:spid="_x0000_s1026" style="position:absolute;margin-left:0;margin-top:-.05pt;width:9.4pt;height:12.2pt;z-index:251665408;visibility:visible;mso-wrap-style:square;mso-wrap-distance-left:9pt;mso-wrap-distance-top:0;mso-wrap-distance-right:9pt;mso-wrap-distance-bottom:0;mso-position-horizontal:absolute;mso-position-horizontal-relative:text;mso-position-vertical:absolute;mso-position-vertical-relative:text;v-text-anchor:middle" o:gfxdata="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" fillcolor="white [3201]" strokecolor="#70ad47 [3209]" strokeweight="1pt">
+                <v:stroke joinstyle="miter"/>
+              </v:oval>
+            </w:pict>
+          </mc:Fallback>
+        </mc:AlternateContent>
+      </w:r>
+      <w:r>
+        <w:rPr>
+          <w:rFonts w:asciiTheme="majorBidi" w:hAnsiTheme="majorBidi" w:cstheme="majorBidi"/>
+          <w:b/>
+          <w:bCs/>
+          <w:noProof/>
+          <w:sz w:val="28"/>
+          <w:szCs w:val="28"/>
+        </w:rPr>
+        <mc:AlternateContent>
+          <mc:Choice Requires="wps">
+            <w:drawing>
+              <wp:anchor distT="0" distB="0" distL="114300" distR="114300" simplePos="0" relativeHeight="251663360" behindDoc="0" locked="0" layoutInCell="1" allowOverlap="1" wp14:anchorId="2D038C24" wp14:editId="05FB8697">
+                <wp:simplePos x="0" y="0"/>
+                <wp:positionH relativeFrom="column">
+                  <wp:posOffset>2110154</wp:posOffset>
+                </wp:positionH>
+                <wp:positionV relativeFrom="paragraph">
+                  <wp:posOffset>395117</wp:posOffset>
+                </wp:positionV>
+                <wp:extent cx="119575" cy="154744"/>
+                <wp:effectExtent l="0" t="0" r="13970" b="17145"/>
+                <wp:wrapNone/>
+                <wp:docPr id="1958669437" name="Oval 10"/>
+                <wp:cNvGraphicFramePr/>
+                <a:graphic xmlns:a="http://schemas.openxmlformats.org/drawingml/2006/main">
+                  <a:graphicData uri="http://schemas.microsoft.com/office/word/2010/wordprocessingShape">
+                    <wps:wsp>
+                      <wps:cNvSpPr/>
+                      <wps:spPr>
+                        <a:xfrm>
+                          <a:off x="0" y="0"/>
+                          <a:ext cx="119575" cy="154744"/>
+                        </a:xfrm>
+                        <a:prstGeom prst="ellipse">
+                          <a:avLst/>
+                        </a:prstGeom>
+                      </wps:spPr>
+                      <wps:style>
+                        <a:lnRef idx="2">
+                          <a:schemeClr val="accent6"/>
+                        </a:lnRef>
+                        <a:fillRef idx="1">
+                          <a:schemeClr val="lt1"/>
+                        </a:fillRef>
+                        <a:effectRef idx="0">
+                          <a:schemeClr val="accent6"/>
+                        </a:effectRef>
+                        <a:fontRef idx="minor">
+                          <a:schemeClr val="dk1"/>
+                        </a:fontRef>
+                      </wps:style>
+                      <wps:bodyPr rot="0" spcFirstLastPara="0" vertOverflow="overflow" horzOverflow="overflow" vert="horz" wrap="square" lIns="91440" tIns="45720" rIns="91440" bIns="45720" numCol="1" spcCol="0" rtlCol="0" fromWordArt="0" anchor="ctr" anchorCtr="0" forceAA="0" compatLnSpc="1">
+                        <a:prstTxWarp prst="textNoShape">
+                          <a:avLst/>
+                        </a:prstTxWarp>
+                        <a:noAutofit/>
+                      </wps:bodyPr>
+                    </wps:wsp>
+                  </a:graphicData>
+                </a:graphic>
+              </wp:anchor>
+            </w:drawing>
+          </mc:Choice>
+          <mc:Fallback>
+            <w:pict>
+              <v:oval w14:anchorId="071E092C" id="Oval 10" o:spid="_x0000_s1026" style="position:absolute;margin-left:166.15pt;margin-top:31.1pt;width:9.4pt;height:12.2pt;z-index:251663360;visibility:visible;mso-wrap-style:square;mso-wrap-distance-left:9pt;mso-wrap-distance-top:0;mso-wrap-distance-right:9pt;mso-wrap-distance-bottom:0;mso-position-horizontal:absolute;mso-position-horizontal-relative:text;mso-position-vertical:absolute;mso-position-vertical-relative:text;v-text-anchor:middle" o:gfxdata="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" fillcolor="white [3201]" strokecolor="#70ad47 [3209]" strokeweight="1pt">
+                <v:stroke joinstyle="miter"/>
+              </v:oval>
+            </w:pict>
+          </mc:Fallback>
+        </mc:AlternateContent>
+      </w:r>
+      <w:r>
+        <w:rPr>
+          <w:rFonts w:asciiTheme="majorBidi" w:hAnsiTheme="majorBidi" w:cstheme="majorBidi"/>
+          <w:b/>
+          <w:bCs/>
+          <w:noProof/>
+          <w:sz w:val="28"/>
+          <w:szCs w:val="28"/>
+        </w:rPr>
+        <mc:AlternateContent>
+          <mc:Choice Requires="wps">
+            <w:drawing>
+              <wp:anchor distT="0" distB="0" distL="114300" distR="114300" simplePos="0" relativeHeight="251659264" behindDoc="0" locked="0" layoutInCell="1" allowOverlap="1" wp14:anchorId="4A398717" wp14:editId="658A124C">
+                <wp:simplePos x="0" y="0"/>
+                <wp:positionH relativeFrom="column">
+                  <wp:posOffset>1737360</wp:posOffset>
+                </wp:positionH>
+                <wp:positionV relativeFrom="paragraph">
+                  <wp:posOffset>177067</wp:posOffset>
+                </wp:positionV>
+                <wp:extent cx="1681089" cy="970671"/>
+                <wp:effectExtent l="0" t="0" r="14605" b="20320"/>
+                <wp:wrapNone/>
+                <wp:docPr id="1527781006" name="Oval 6"/>
+                <wp:cNvGraphicFramePr/>
+                <a:graphic xmlns:a="http://schemas.openxmlformats.org/drawingml/2006/main">
+                  <a:graphicData uri="http://schemas.microsoft.com/office/word/2010/wordprocessingShape">
+                    <wps:wsp>
+                      <wps:cNvSpPr/>
+                      <wps:spPr>
+                        <a:xfrm>
+                          <a:off x="0" y="0"/>
+                          <a:ext cx="1681089" cy="970671"/>
+                        </a:xfrm>
+                        <a:prstGeom prst="ellipse">
+                          <a:avLst/>
+                        </a:prstGeom>
+                      </wps:spPr>
+                      <wps:style>
+                        <a:lnRef idx="2">
+                          <a:schemeClr val="accent6"/>
+                        </a:lnRef>
+                        <a:fillRef idx="1">
+                          <a:schemeClr val="lt1"/>
+                        </a:fillRef>
+                        <a:effectRef idx="0">
+                          <a:schemeClr val="accent6"/>
+                        </a:effectRef>
+                        <a:fontRef idx="minor">
+                          <a:schemeClr val="dk1"/>
+                        </a:fontRef>
+                      </wps:style>
+                      <wps:bodyPr rot="0" spcFirstLastPara="0" vertOverflow="overflow" horzOverflow="overflow" vert="horz" wrap="square" lIns="91440" tIns="45720" rIns="91440" bIns="45720" numCol="1" spcCol="0" rtlCol="0" fromWordArt="0" anchor="ctr" anchorCtr="0" forceAA="0" compatLnSpc="1">
+                        <a:prstTxWarp prst="textNoShape">
+                          <a:avLst/>
+                        </a:prstTxWarp>
+                        <a:noAutofit/>
+                      </wps:bodyPr>
+                    </wps:wsp>
+                  </a:graphicData>
+                </a:graphic>
+              </wp:anchor>
+            </w:drawing>
+          </mc:Choice>
+          <mc:Fallback>
+            <w:pict>
+              <v:oval w14:anchorId="483676EB" id="Oval 6" o:spid="_x0000_s1026" style="position:absolute;margin-left:136.8pt;margin-top:13.95pt;width:132.35pt;height:76.45pt;z-index:251659264;visibility:visible;mso-wrap-style:square;mso-wrap-distance-left:9pt;mso-wrap-distance-top:0;mso-wrap-distance-right:9pt;mso-wrap-distance-bottom:0;mso-position-horizontal:absolute;mso-position-horizontal-relative:text;mso-position-vertical:absolute;mso-position-vertical-relative:text;v-text-anchor:middle" o:gfxdata="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" fillcolor="white [3201]" strokecolor="#70ad47 [3209]" strokeweight="1pt">
+                <v:stroke joinstyle="miter"/>
+              </v:oval>
+            </w:pict>
+          </mc:Fallback>
+        </mc:AlternateContent>
+      </w:r>
+      <w:r>
+        <w:rPr>
+          <w:rFonts w:asciiTheme="majorBidi" w:hAnsiTheme="majorBidi" w:cstheme="majorBidi"/>
+          <w:b/>
+          <w:bCs/>
+          <w:sz w:val="28"/>
+          <w:szCs w:val="28"/>
+        </w:rPr>
+        <w:t xml:space="preserve">thread base </w:t>
+      </w:r>
+      <w:r>
+        <w:rPr>
+          <w:rFonts w:asciiTheme="majorBidi" w:hAnsiTheme="majorBidi" w:cstheme="majorBidi"/>
+          <w:b/>
+          <w:bCs/>
+          <w:sz w:val="28"/>
+          <w:szCs w:val="28"/>
+        </w:rPr>
+        <w:tab/>
+      </w:r>
+      <w:r>
+        <w:rPr>
+          <w:rFonts w:asciiTheme="majorBidi" w:hAnsiTheme="majorBidi" w:cstheme="majorBidi"/>
+          <w:b/>
+          <w:bCs/>
+          <w:sz w:val="28"/>
+          <w:szCs w:val="28"/>
+        </w:rPr>
+        <w:tab/>
+      </w:r>
+      <w:r>
+        <w:rPr>
+          <w:rFonts w:asciiTheme="majorBidi" w:hAnsiTheme="majorBidi" w:cstheme="majorBidi"/>
+          <w:b/>
+          <w:bCs/>
+          <w:sz w:val="28"/>
+          <w:szCs w:val="28"/>
+        </w:rPr>
+        <w:tab/>
+      </w:r>
+      <w:r>
+        <w:rPr>
+          <w:rFonts w:asciiTheme="majorBidi" w:hAnsiTheme="majorBidi" w:cstheme="majorBidi"/>
+          <w:b/>
+          <w:bCs/>
+          <w:sz w:val="28"/>
+          <w:szCs w:val="28"/>
+        </w:rPr>
+        <w:tab/>
+      </w:r>
+      <w:r>
+        <w:rPr>
+          <w:rFonts w:asciiTheme="majorBidi" w:hAnsiTheme="majorBidi" w:cstheme="majorBidi"/>
+          <w:b/>
+          <w:bCs/>
+          <w:sz w:val="28"/>
+          <w:szCs w:val="28"/>
+        </w:rPr>
+        <w:tab/>
+      </w:r>
+      <w:r>
+        <w:rPr>
+          <w:rFonts w:asciiTheme="majorBidi" w:hAnsiTheme="majorBidi" w:cstheme="majorBidi"/>
+          <w:b/>
+          <w:bCs/>
+          <w:sz w:val="28"/>
+          <w:szCs w:val="28"/>
+        </w:rPr>
+        <w:tab/>
+        <w:t xml:space="preserve">process 2 min </w:t>
+      </w:r>
+    </w:p>
+    <w:p>
+      <w:pPr>
+        <w:rPr>
+          <w:rFonts w:asciiTheme="majorBidi" w:hAnsiTheme="majorBidi" w:cstheme="majorBidi"/>
+          <w:b/>
+          <w:bCs/>
+          <w:sz w:val="28"/>
+          <w:szCs w:val="28"/>
+        </w:rPr>
+      </w:pPr>
+      <w:r>
+        <w:rPr>
+          <w:rFonts w:asciiTheme="majorBidi" w:hAnsiTheme="majorBidi" w:cstheme="majorBidi"/>
+          <w:b/>
+          <w:bCs/>
+          <w:noProof/>
+          <w:sz w:val="28"/>
+          <w:szCs w:val="28"/>
+        </w:rPr>
+        <mc:AlternateContent>
+          <mc:Choice Requires="wps">
+            <w:drawing>
+              <wp:anchor distT="0" distB="0" distL="114300" distR="114300" simplePos="0" relativeHeight="251671552" behindDoc="0" locked="0" layoutInCell="1" allowOverlap="1" wp14:anchorId="196DE5CD" wp14:editId="2AA9E611">
+                <wp:simplePos x="0" y="0"/>
+                <wp:positionH relativeFrom="column">
+                  <wp:posOffset>2553286</wp:posOffset>
+                </wp:positionH>
+                <wp:positionV relativeFrom="paragraph">
+                  <wp:posOffset>189621</wp:posOffset>
+                </wp:positionV>
+                <wp:extent cx="161779" cy="1582615"/>
+                <wp:effectExtent l="0" t="38100" r="67310" b="17780"/>
+                <wp:wrapNone/>
+                <wp:docPr id="1168582442" name="Straight Arrow Connector 14"/>
+                <wp:cNvGraphicFramePr/>
+                <a:graphic xmlns:a="http://schemas.openxmlformats.org/drawingml/2006/main">
+                  <a:graphicData uri="http://schemas.microsoft.com/office/word/2010/wordprocessingShape">
+                    <wps:wsp>
+                      <wps:cNvCnPr/>
+                      <wps:spPr>
+                        <a:xfrm flipV="1">
+                          <a:off x="0" y="0"/>
+                          <a:ext cx="161779" cy="1582615"/>
+                        </a:xfrm>
+                        <a:prstGeom prst="straightConnector1">
+                          <a:avLst/>
+                        </a:prstGeom>
+                        <a:ln>
+                          <a:tailEnd type="triangle"/>
+                        </a:ln>
+                      </wps:spPr>
+                      <wps:style>
+                        <a:lnRef idx="1">
+                          <a:schemeClr val="accent1"/>
+                        </a:lnRef>
+                        <a:fillRef idx="0">
+                          <a:schemeClr val="accent1"/>
+                        </a:fillRef>
+                        <a:effectRef idx="0">
+                          <a:schemeClr val="accent1"/>
+                        </a:effectRef>
+                        <a:fontRef idx="minor">
+                          <a:schemeClr val="tx1"/>
+                        </a:fontRef>
+                      </wps:style>
+                      <wps:bodyPr/>
+                    </wps:wsp>
+                  </a:graphicData>
+                </a:graphic>
+              </wp:anchor>
+            </w:drawing>
+          </mc:Choice>
+          <mc:Fallback>
+            <w:pict>
+              <v:shapetype w14:anchorId="1885262F" id="_x0000_t32" coordsize="21600,21600" o:spt="32" o:oned="t" path="m,l21600,21600e" filled="f">
+                <v:path arrowok="t" fillok="f" o:connecttype="none"/>
+                <o:lock v:ext="edit" shapetype="t"/>
+              </v:shapetype>
+              <v:shape id="Straight Arrow Connector 14" o:spid="_x0000_s1026" type="#_x0000_t32" style="position:absolute;margin-left:201.05pt;margin-top:14.95pt;width:12.75pt;height:124.6pt;flip:y;z-index:251671552;visibility:visible;mso-wrap-style:square;mso-wrap-distance-left:9pt;mso-wrap-distance-top:0;mso-wrap-distance-right:9pt;mso-wrap-distance-bottom:0;mso-position-horizontal:absolute;mso-position-horizontal-relative:text;mso-position-vertical:absolute;mso-position-vertical-relative:text" o:gfxdata="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" strokecolor="#4472c4 [3204]" strokeweight=".5pt">
+                <v:stroke endarrow="block" joinstyle="miter"/>
+              </v:shape>
+            </w:pict>
+          </mc:Fallback>
+        </mc:AlternateContent>
+      </w:r>
+      <w:r>
+        <w:rPr>
+          <w:rFonts w:asciiTheme="majorBidi" w:hAnsiTheme="majorBidi" w:cstheme="majorBidi"/>
+          <w:b/>
+          <w:bCs/>
+          <w:noProof/>
+          <w:sz w:val="28"/>
+          <w:szCs w:val="28"/>
+        </w:rPr>
+        <mc:AlternateContent>
+          <mc:Choice Requires="wps">
+            <w:drawing>
+              <wp:anchor distT="0" distB="0" distL="114300" distR="114300" simplePos="0" relativeHeight="251670528" behindDoc="0" locked="0" layoutInCell="1" allowOverlap="1" wp14:anchorId="7D1BBBC3" wp14:editId="1CAEF095">
+                <wp:simplePos x="0" y="0"/>
+                <wp:positionH relativeFrom="column">
+                  <wp:posOffset>274319</wp:posOffset>
+                </wp:positionH>
+                <wp:positionV relativeFrom="paragraph">
+                  <wp:posOffset>77079</wp:posOffset>
+                </wp:positionV>
+                <wp:extent cx="1856935" cy="1160585"/>
+                <wp:effectExtent l="0" t="38100" r="48260" b="20955"/>
+                <wp:wrapNone/>
+                <wp:docPr id="1136182419" name="Straight Arrow Connector 13"/>
+                <wp:cNvGraphicFramePr/>
+                <a:graphic xmlns:a="http://schemas.openxmlformats.org/drawingml/2006/main">
+                  <a:graphicData uri="http://schemas.microsoft.com/office/word/2010/wordprocessingShape">
+                    <wps:wsp>
+                      <wps:cNvCnPr/>
+                      <wps:spPr>
+                        <a:xfrm flipV="1">
+                          <a:off x="0" y="0"/>
+                          <a:ext cx="1856935" cy="1160585"/>
+                        </a:xfrm>
+                        <a:prstGeom prst="straightConnector1">
+                          <a:avLst/>
+                        </a:prstGeom>
+                        <a:ln>
+                          <a:tailEnd type="triangle"/>
+                        </a:ln>
+                      </wps:spPr>
+                      <wps:style>
+                        <a:lnRef idx="1">
+                          <a:schemeClr val="accent1"/>
+                        </a:lnRef>
+                        <a:fillRef idx="0">
+                          <a:schemeClr val="accent1"/>
+                        </a:fillRef>
+                        <a:effectRef idx="0">
+                          <a:schemeClr val="accent1"/>
+                        </a:effectRef>
+                        <a:fontRef idx="minor">
+                          <a:schemeClr val="tx1"/>
+                        </a:fontRef>
+                      </wps:style>
+                      <wps:bodyPr/>
+                    </wps:wsp>
+                  </a:graphicData>
+                </a:graphic>
+              </wp:anchor>
+            </w:drawing>
+          </mc:Choice>
+          <mc:Fallback>
+            <w:pict>
+              <v:shape w14:anchorId="1527D36D" id="Straight Arrow Connector 13" o:spid="_x0000_s1026" type="#_x0000_t32" style="position:absolute;margin-left:21.6pt;margin-top:6.05pt;width:146.2pt;height:91.4pt;flip:y;z-index:251670528;visibility:visible;mso-wrap-style:square;mso-wrap-distance-left:9pt;mso-wrap-distance-top:0;mso-wrap-distance-right:9pt;mso-wrap-distance-bottom:0;mso-position-horizontal:absolute;mso-position-horizontal-relative:text;mso-position-vertical:absolute;mso-position-vertical-relative:text" o:gfxdata="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" strokecolor="#4472c4 [3204]" strokeweight=".5pt">
+                <v:stroke endarrow="block" joinstyle="miter"/>
+              </v:shape>
+            </w:pict>
+          </mc:Fallback>
+        </mc:AlternateContent>
+      </w:r>
+      <w:r>
+        <w:rPr>
+          <w:rFonts w:asciiTheme="majorBidi" w:hAnsiTheme="majorBidi" w:cstheme="majorBidi"/>
+          <w:b/>
+          <w:bCs/>
+          <w:noProof/>
+          <w:sz w:val="28"/>
+          <w:szCs w:val="28"/>
+        </w:rPr>
+        <mc:AlternateContent>
+          <mc:Choice Requires="wps">
+            <w:drawing>
+              <wp:anchor distT="0" distB="0" distL="114300" distR="114300" simplePos="0" relativeHeight="251669504" behindDoc="0" locked="0" layoutInCell="1" allowOverlap="1" wp14:anchorId="367891A9" wp14:editId="0503274F">
+                <wp:simplePos x="0" y="0"/>
+                <wp:positionH relativeFrom="column">
+                  <wp:posOffset>2278966</wp:posOffset>
+                </wp:positionH>
+                <wp:positionV relativeFrom="paragraph">
+                  <wp:posOffset>365467</wp:posOffset>
+                </wp:positionV>
+                <wp:extent cx="182880" cy="147711"/>
+                <wp:effectExtent l="0" t="0" r="26670" b="24130"/>
+                <wp:wrapNone/>
+                <wp:docPr id="1961030481" name="Oval 12"/>
+                <wp:cNvGraphicFramePr/>
+                <a:graphic xmlns:a="http://schemas.openxmlformats.org/drawingml/2006/main">
+                  <a:graphicData uri="http://schemas.microsoft.com/office/word/2010/wordprocessingShape">
+                    <wps:wsp>
+                      <wps:cNvSpPr/>
+                      <wps:spPr>
+                        <a:xfrm>
+                          <a:off x="0" y="0"/>
+                          <a:ext cx="182880" cy="147711"/>
+                        </a:xfrm>
+                        <a:prstGeom prst="ellipse">
+                          <a:avLst/>
+                        </a:prstGeom>
+                      </wps:spPr>
+                      <wps:style>
+                        <a:lnRef idx="2">
+                          <a:schemeClr val="accent6"/>
+                        </a:lnRef>
+                        <a:fillRef idx="1">
+                          <a:schemeClr val="lt1"/>
+                        </a:fillRef>
+                        <a:effectRef idx="0">
+                          <a:schemeClr val="accent6"/>
+                        </a:effectRef>
+                        <a:fontRef idx="minor">
+                          <a:schemeClr val="dk1"/>
+                        </a:fontRef>
+                      </wps:style>
+                      <wps:bodyPr rot="0" spcFirstLastPara="0" vertOverflow="overflow" horzOverflow="overflow" vert="horz" wrap="square" lIns="91440" tIns="45720" rIns="91440" bIns="45720" numCol="1" spcCol="0" rtlCol="0" fromWordArt="0" anchor="ctr" anchorCtr="0" forceAA="0" compatLnSpc="1">
+                        <a:prstTxWarp prst="textNoShape">
+                          <a:avLst/>
+                        </a:prstTxWarp>
+                        <a:noAutofit/>
+                      </wps:bodyPr>
+                    </wps:wsp>
+                  </a:graphicData>
+                </a:graphic>
+              </wp:anchor>
+            </w:drawing>
+          </mc:Choice>
+          <mc:Fallback>
+            <w:pict>
+              <v:oval w14:anchorId="71BF6400" id="Oval 12" o:spid="_x0000_s1026" style="position:absolute;margin-left:179.45pt;margin-top:28.8pt;width:14.4pt;height:11.65pt;z-index:251669504;visibility:visible;mso-wrap-style:square;mso-wrap-distance-left:9pt;mso-wrap-distance-top:0;mso-wrap-distance-right:9pt;mso-wrap-distance-bottom:0;mso-position-horizontal:absolute;mso-position-horizontal-relative:text;mso-position-vertical:absolute;mso-position-vertical-relative:text;v-text-anchor:middle" o:gfxdata="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" fillcolor="white [3201]" strokecolor="#70ad47 [3209]" strokeweight="1pt">
+                <v:stroke joinstyle="miter"/>
+              </v:oval>
+            </w:pict>
+          </mc:Fallback>
+        </mc:AlternateContent>
+      </w:r>
+      <w:r>
+        <w:rPr>
+          <w:rFonts w:asciiTheme="majorBidi" w:hAnsiTheme="majorBidi" w:cstheme="majorBidi"/>
+          <w:b/>
+          <w:bCs/>
+          <w:noProof/>
+          <w:sz w:val="28"/>
+          <w:szCs w:val="28"/>
+        </w:rPr>
+        <mc:AlternateContent>
+          <mc:Choice Requires="wps">
+            <w:drawing>
+              <wp:anchor distT="0" distB="0" distL="114300" distR="114300" simplePos="0" relativeHeight="251668480" behindDoc="0" locked="0" layoutInCell="1" allowOverlap="1" wp14:anchorId="7A59D0B2" wp14:editId="62C4B5EE">
+                <wp:simplePos x="0" y="0"/>
+                <wp:positionH relativeFrom="column">
+                  <wp:posOffset>2574388</wp:posOffset>
+                </wp:positionH>
+                <wp:positionV relativeFrom="paragraph">
+                  <wp:posOffset>13775</wp:posOffset>
+                </wp:positionV>
+                <wp:extent cx="211015" cy="126609"/>
+                <wp:effectExtent l="0" t="0" r="17780" b="26035"/>
+                <wp:wrapNone/>
+                <wp:docPr id="685812864" name="Oval 11"/>
+                <wp:cNvGraphicFramePr/>
+                <a:graphic xmlns:a="http://schemas.openxmlformats.org/drawingml/2006/main">
+                  <a:graphicData uri="http://schemas.microsoft.com/office/word/2010/wordprocessingShape">
+                    <wps:wsp>
+                      <wps:cNvSpPr/>
+                      <wps:spPr>
+                        <a:xfrm>
+                          <a:off x="0" y="0"/>
+                          <a:ext cx="211015" cy="126609"/>
+                        </a:xfrm>
+                        <a:prstGeom prst="ellipse">
+                          <a:avLst/>
+                        </a:prstGeom>
+                      </wps:spPr>
+                      <wps:style>
+                        <a:lnRef idx="2">
+                          <a:schemeClr val="accent6"/>
+                        </a:lnRef>
+                        <a:fillRef idx="1">
+                          <a:schemeClr val="lt1"/>
+                        </a:fillRef>
+                        <a:effectRef idx="0">
+                          <a:schemeClr val="accent6"/>
+                        </a:effectRef>
+                        <a:fontRef idx="minor">
+                          <a:schemeClr val="dk1"/>
+                        </a:fontRef>
+                      </wps:style>
+                      <wps:bodyPr rot="0" spcFirstLastPara="0" vertOverflow="overflow" horzOverflow="overflow" vert="horz" wrap="square" lIns="91440" tIns="45720" rIns="91440" bIns="45720" numCol="1" spcCol="0" rtlCol="0" fromWordArt="0" anchor="ctr" anchorCtr="0" forceAA="0" compatLnSpc="1">
+                        <a:prstTxWarp prst="textNoShape">
+                          <a:avLst/>
+                        </a:prstTxWarp>
+                        <a:noAutofit/>
+                      </wps:bodyPr>
+                    </wps:wsp>
+                  </a:graphicData>
+                </a:graphic>
+              </wp:anchor>
+            </w:drawing>
+          </mc:Choice>
+          <mc:Fallback>
+            <w:pict>
+              <v:oval w14:anchorId="3D8BA7A3" id="Oval 11" o:spid="_x0000_s1026" style="position:absolute;margin-left:202.7pt;margin-top:1.1pt;width:16.6pt;height:9.95pt;z-index:251668480;visibility:visible;mso-wrap-style:square;mso-wrap-distance-left:9pt;mso-wrap-distance-top:0;mso-wrap-distance-right:9pt;mso-wrap-distance-bottom:0;mso-position-horizontal:absolute;mso-position-horizontal-relative:text;mso-position-vertical:absolute;mso-position-vertical-relative:text;v-text-anchor:middle" o:gfxdata="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" fillcolor="white [3201]" strokecolor="#70ad47 [3209]" strokeweight="1pt">
+                <v:stroke joinstyle="miter"/>
+              </v:oval>
+            </w:pict>
+          </mc:Fallback>
+        </mc:AlternateContent>
+      </w:r>
+    </w:p>
+    <w:p>
+      <w:pPr>
+        <w:rPr>
+          <w:rFonts w:asciiTheme="majorBidi" w:hAnsiTheme="majorBidi" w:cstheme="majorBidi"/>
+          <w:b/>
+          <w:bCs/>
+          <w:sz w:val="28"/>
+          <w:szCs w:val="28"/>
+        </w:rPr>
+      </w:pPr>
+      <w:r>
+        <w:rPr>
+          <w:rFonts w:asciiTheme="majorBidi" w:hAnsiTheme="majorBidi" w:cstheme="majorBidi"/>
+          <w:b/>
+          <w:bCs/>
+          <w:noProof/>
+          <w:sz w:val="28"/>
+          <w:szCs w:val="28"/>
+        </w:rPr>
+        <mc:AlternateContent>
+          <mc:Choice Requires="wps">
+            <w:drawing>
+              <wp:anchor distT="0" distB="0" distL="114300" distR="114300" simplePos="0" relativeHeight="251672576" behindDoc="0" locked="0" layoutInCell="1" allowOverlap="1" wp14:anchorId="557BCC31" wp14:editId="4F32FF97">
+                <wp:simplePos x="0" y="0"/>
+                <wp:positionH relativeFrom="column">
+                  <wp:posOffset>2532185</wp:posOffset>
+                </wp:positionH>
+                <wp:positionV relativeFrom="paragraph">
+                  <wp:posOffset>53828</wp:posOffset>
+                </wp:positionV>
+                <wp:extent cx="2082018" cy="984739"/>
+                <wp:effectExtent l="38100" t="38100" r="13970" b="25400"/>
+                <wp:wrapNone/>
+                <wp:docPr id="2014171263" name="Straight Arrow Connector 15"/>
+                <wp:cNvGraphicFramePr/>
+                <a:graphic xmlns:a="http://schemas.openxmlformats.org/drawingml/2006/main">
+                  <a:graphicData uri="http://schemas.microsoft.com/office/word/2010/wordprocessingShape">
+                    <wps:wsp>
+                      <wps:cNvCnPr/>
+                      <wps:spPr>
+                        <a:xfrm flipH="1" flipV="1">
+                          <a:off x="0" y="0"/>
+                          <a:ext cx="2082018" cy="984739"/>
+                        </a:xfrm>
+                        <a:prstGeom prst="straightConnector1">
+                          <a:avLst/>
+                        </a:prstGeom>
+                        <a:ln>
+                          <a:tailEnd type="triangle"/>
+                        </a:ln>
+                      </wps:spPr>
+                      <wps:style>
+                        <a:lnRef idx="1">
+                          <a:schemeClr val="accent1"/>
+                        </a:lnRef>
+                        <a:fillRef idx="0">
+                          <a:schemeClr val="accent1"/>
+                        </a:fillRef>
+                        <a:effectRef idx="0">
+                          <a:schemeClr val="accent1"/>
+                        </a:effectRef>
+                        <a:fontRef idx="minor">
+                          <a:schemeClr val="tx1"/>
+                        </a:fontRef>
+                      </wps:style>
+                      <wps:bodyPr/>
+                    </wps:wsp>
+                  </a:graphicData>
+                </a:graphic>
+              </wp:anchor>
+            </w:drawing>
+          </mc:Choice>
+          <mc:Fallback>
+            <w:pict>
+              <v:shape w14:anchorId="114D6357" id="Straight Arrow Connector 15" o:spid="_x0000_s1026" type="#_x0000_t32" style="position:absolute;margin-left:199.4pt;margin-top:4.25pt;width:163.95pt;height:77.55pt;flip:x y;z-index:251672576;visibility:visible;mso-wrap-style:square;mso-wrap-distance-left:9pt;mso-wrap-distance-top:0;mso-wrap-distance-right:9pt;mso-wrap-distance-bottom:0;mso-position-horizontal:absolute;mso-position-horizontal-relative:text;mso-position-vertical:absolute;mso-position-vertical-relative:text" o:gfxdata="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" strokecolor="#4472c4 [3204]" strokeweight=".5pt">
+                <v:stroke endarrow="block" joinstyle="miter"/>
+              </v:shape>
+            </w:pict>
+          </mc:Fallback>
+        </mc:AlternateContent>
+      </w:r>
+      <w:r>
+        <w:rPr>
+          <w:rFonts w:asciiTheme="majorBidi" w:hAnsiTheme="majorBidi" w:cstheme="majorBidi"/>
+          <w:b/>
+          <w:bCs/>
+          <w:noProof/>
+          <w:sz w:val="28"/>
+          <w:szCs w:val="28"/>
+        </w:rPr>
+        <mc:AlternateContent>
+          <mc:Choice Requires="wps">
+            <w:drawing>
+              <wp:anchor distT="0" distB="0" distL="114300" distR="114300" simplePos="0" relativeHeight="251662336" behindDoc="0" locked="0" layoutInCell="1" allowOverlap="1" wp14:anchorId="3DB7ED04" wp14:editId="5090667F">
+                <wp:simplePos x="0" y="0"/>
+                <wp:positionH relativeFrom="column">
+                  <wp:posOffset>3284806</wp:posOffset>
+                </wp:positionH>
+                <wp:positionV relativeFrom="paragraph">
+                  <wp:posOffset>103065</wp:posOffset>
+                </wp:positionV>
+                <wp:extent cx="1463040" cy="801859"/>
+                <wp:effectExtent l="38100" t="38100" r="22860" b="36830"/>
+                <wp:wrapNone/>
+                <wp:docPr id="1339840668" name="Straight Arrow Connector 9"/>
+                <wp:cNvGraphicFramePr/>
+                <a:graphic xmlns:a="http://schemas.openxmlformats.org/drawingml/2006/main">
+                  <a:graphicData uri="http://schemas.microsoft.com/office/word/2010/wordprocessingShape">
+                    <wps:wsp>
+                      <wps:cNvCnPr/>
+                      <wps:spPr>
+                        <a:xfrm flipH="1" flipV="1">
+                          <a:off x="0" y="0"/>
+                          <a:ext cx="1463040" cy="801859"/>
+                        </a:xfrm>
+                        <a:prstGeom prst="straightConnector1">
+                          <a:avLst/>
+                        </a:prstGeom>
+                        <a:ln>
+                          <a:tailEnd type="triangle"/>
+                        </a:ln>
+                      </wps:spPr>
+                      <wps:style>
+                        <a:lnRef idx="1">
+                          <a:schemeClr val="accent1"/>
+                        </a:lnRef>
+                        <a:fillRef idx="0">
+                          <a:schemeClr val="accent1"/>
+                        </a:fillRef>
+                        <a:effectRef idx="0">
+                          <a:schemeClr val="accent1"/>
+                        </a:effectRef>
+                        <a:fontRef idx="minor">
+                          <a:schemeClr val="tx1"/>
+                        </a:fontRef>
+                      </wps:style>
+                      <wps:bodyPr/>
+                    </wps:wsp>
+                  </a:graphicData>
+                </a:graphic>
+              </wp:anchor>
+            </w:drawing>
+          </mc:Choice>
+          <mc:Fallback>
+            <w:pict>
+              <v:shape w14:anchorId="76735A9B" id="Straight Arrow Connector 9" o:spid="_x0000_s1026" type="#_x0000_t32" style="position:absolute;margin-left:258.65pt;margin-top:8.1pt;width:115.2pt;height:63.15pt;flip:x y;z-index:251662336;visibility:visible;mso-wrap-style:square;mso-wrap-distance-left:9pt;mso-wrap-distance-top:0;mso-wrap-distance-right:9pt;mso-wrap-distance-bottom:0;mso-position-horizontal:absolute;mso-position-horizontal-relative:text;mso-position-vertical:absolute;mso-position-vertical-relative:text" o:gfxdata="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" strokecolor="#4472c4 [3204]" strokeweight=".5pt">
+                <v:stroke endarrow="block" joinstyle="miter"/>
+              </v:shape>
+            </w:pict>
+          </mc:Fallback>
+        </mc:AlternateContent>
+      </w:r>
+      <w:r>
+        <w:rPr>
+          <w:rFonts w:asciiTheme="majorBidi" w:hAnsiTheme="majorBidi" w:cstheme="majorBidi"/>
+          <w:b/>
+          <w:bCs/>
+          <w:noProof/>
+          <w:sz w:val="28"/>
+          <w:szCs w:val="28"/>
+        </w:rPr>
+        <mc:AlternateContent>
+          <mc:Choice Requires="wps">
+            <w:drawing>
+              <wp:anchor distT="0" distB="0" distL="114300" distR="114300" simplePos="0" relativeHeight="251661312" behindDoc="0" locked="0" layoutInCell="1" allowOverlap="1" wp14:anchorId="1B7C05FA" wp14:editId="6CC8133C">
+                <wp:simplePos x="0" y="0"/>
+                <wp:positionH relativeFrom="column">
+                  <wp:posOffset>2581422</wp:posOffset>
+                </wp:positionH>
+                <wp:positionV relativeFrom="paragraph">
+                  <wp:posOffset>349250</wp:posOffset>
+                </wp:positionV>
+                <wp:extent cx="21101" cy="590843"/>
+                <wp:effectExtent l="57150" t="38100" r="55245" b="19050"/>
+                <wp:wrapNone/>
+                <wp:docPr id="662915875" name="Straight Arrow Connector 8"/>
+                <wp:cNvGraphicFramePr/>
+                <a:graphic xmlns:a="http://schemas.openxmlformats.org/drawingml/2006/main">
+                  <a:graphicData uri="http://schemas.microsoft.com/office/word/2010/wordprocessingShape">
+                    <wps:wsp>
+                      <wps:cNvCnPr/>
+                      <wps:spPr>
+                        <a:xfrm flipV="1">
+                          <a:off x="0" y="0"/>
+                          <a:ext cx="21101" cy="590843"/>
+                        </a:xfrm>
+                        <a:prstGeom prst="straightConnector1">
+                          <a:avLst/>
+                        </a:prstGeom>
+                        <a:ln>
+                          <a:tailEnd type="triangle"/>
+                        </a:ln>
+                      </wps:spPr>
+                      <wps:style>
+                        <a:lnRef idx="1">
+                          <a:schemeClr val="accent1"/>
+                        </a:lnRef>
+                        <a:fillRef idx="0">
+                          <a:schemeClr val="accent1"/>
+                        </a:fillRef>
+                        <a:effectRef idx="0">
+                          <a:schemeClr val="accent1"/>
+                        </a:effectRef>
+                        <a:fontRef idx="minor">
+                          <a:schemeClr val="tx1"/>
+                        </a:fontRef>
+                      </wps:style>
+                      <wps:bodyPr/>
+                    </wps:wsp>
+                  </a:graphicData>
+                </a:graphic>
+              </wp:anchor>
+            </w:drawing>
+          </mc:Choice>
+          <mc:Fallback>
+            <w:pict>
+              <v:shape w14:anchorId="59F14FFD" id="Straight Arrow Connector 8" o:spid="_x0000_s1026" type="#_x0000_t32" style="position:absolute;margin-left:203.25pt;margin-top:27.5pt;width:1.65pt;height:46.5pt;flip:y;z-index:251661312;visibility:visible;mso-wrap-style:square;mso-wrap-distance-left:9pt;mso-wrap-distance-top:0;mso-wrap-distance-right:9pt;mso-wrap-distance-bottom:0;mso-position-horizontal:absolute;mso-position-horizontal-relative:text;mso-position-vertical:absolute;mso-position-vertical-relative:text" o:gfxdata="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" strokecolor="#4472c4 [3204]" strokeweight=".5pt">
+                <v:stroke endarrow="block" joinstyle="miter"/>
+              </v:shape>
+            </w:pict>
+          </mc:Fallback>
+        </mc:AlternateContent>
+      </w:r>
+      <w:r>
+        <w:rPr>
+          <w:rFonts w:asciiTheme="majorBidi" w:hAnsiTheme="majorBidi" w:cstheme="majorBidi"/>
+          <w:b/>
+          <w:bCs/>
+          <w:noProof/>
+          <w:sz w:val="28"/>
+          <w:szCs w:val="28"/>
+        </w:rPr>
+        <mc:AlternateContent>
+          <mc:Choice Requires="wps">
+            <w:drawing>
+              <wp:anchor distT="0" distB="0" distL="114300" distR="114300" simplePos="0" relativeHeight="251660288" behindDoc="0" locked="0" layoutInCell="1" allowOverlap="1" wp14:anchorId="05C9C190" wp14:editId="30DAC1E8">
+                <wp:simplePos x="0" y="0"/>
+                <wp:positionH relativeFrom="column">
+                  <wp:posOffset>548639</wp:posOffset>
+                </wp:positionH>
+                <wp:positionV relativeFrom="paragraph">
+                  <wp:posOffset>159336</wp:posOffset>
+                </wp:positionV>
+                <wp:extent cx="1322363" cy="773723"/>
+                <wp:effectExtent l="0" t="38100" r="49530" b="26670"/>
+                <wp:wrapNone/>
+                <wp:docPr id="1157367060" name="Straight Arrow Connector 7"/>
+                <wp:cNvGraphicFramePr/>
+                <a:graphic xmlns:a="http://schemas.openxmlformats.org/drawingml/2006/main">
+                  <a:graphicData uri="http://schemas.microsoft.com/office/word/2010/wordprocessingShape">
+                    <wps:wsp>
+                      <wps:cNvCnPr/>
+                      <wps:spPr>
+                        <a:xfrm flipV="1">
+                          <a:off x="0" y="0"/>
+                          <a:ext cx="1322363" cy="773723"/>
+                        </a:xfrm>
+                        <a:prstGeom prst="straightConnector1">
+                          <a:avLst/>
+                        </a:prstGeom>
+                        <a:ln>
+                          <a:tailEnd type="triangle"/>
+                        </a:ln>
+                      </wps:spPr>
+                      <wps:style>
+                        <a:lnRef idx="1">
+                          <a:schemeClr val="accent1"/>
+                        </a:lnRef>
+                        <a:fillRef idx="0">
+                          <a:schemeClr val="accent1"/>
+                        </a:fillRef>
+                        <a:effectRef idx="0">
+                          <a:schemeClr val="accent1"/>
+                        </a:effectRef>
+                        <a:fontRef idx="minor">
+                          <a:schemeClr val="tx1"/>
+                        </a:fontRef>
+                      </wps:style>
+                      <wps:bodyPr/>
+                    </wps:wsp>
+                  </a:graphicData>
+                </a:graphic>
+              </wp:anchor>
+            </w:drawing>
+          </mc:Choice>
+          <mc:Fallback>
+            <w:pict>
+              <v:shape w14:anchorId="1FAF6778" id="Straight Arrow Connector 7" o:spid="_x0000_s1026" type="#_x0000_t32" style="position:absolute;margin-left:43.2pt;margin-top:12.55pt;width:104.1pt;height:60.9pt;flip:y;z-index:251660288;visibility:visible;mso-wrap-style:square;mso-wrap-distance-left:9pt;mso-wrap-distance-top:0;mso-wrap-distance-right:9pt;mso-wrap-distance-bottom:0;mso-position-horizontal:absolute;mso-position-horizontal-relative:text;mso-position-vertical:absolute;mso-position-vertical-relative:text" o:gfxdata="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" strokecolor="#4472c4 [3204]" strokeweight=".5pt">
+                <v:stroke endarrow="block" joinstyle="miter"/>
+              </v:shape>
+            </w:pict>
+          </mc:Fallback>
+        </mc:AlternateContent>
+      </w:r>
+    </w:p>
+    <w:p>
+      <w:pPr>
+        <w:rPr>
+          <w:rFonts w:asciiTheme="majorBidi" w:hAnsiTheme="majorBidi" w:cstheme="majorBidi"/>
+          <w:b/>
+          <w:bCs/>
+          <w:sz w:val="28"/>
+          <w:szCs w:val="28"/>
+        </w:rPr>
+      </w:pPr>
+    </w:p>
+    <w:p>
+      <w:pPr>
+        <w:rPr>
+          <w:rFonts w:asciiTheme="majorBidi" w:hAnsiTheme="majorBidi" w:cstheme="majorBidi"/>
+          <w:b/>
+          <w:bCs/>
+          <w:sz w:val="28"/>
+          <w:szCs w:val="28"/>
+        </w:rPr>
+      </w:pPr>
+      <w:r>
+        <w:rPr>
+          <w:rFonts w:asciiTheme="majorBidi" w:hAnsiTheme="majorBidi" w:cstheme="majorBidi"/>
+          <w:b/>
+          <w:bCs/>
+          <w:sz w:val="28"/>
+          <w:szCs w:val="28"/>
+        </w:rPr>
+        <w:t>Task1</w:t>
+      </w:r>
+      <w:r>
+        <w:rPr>
+          <w:rFonts w:asciiTheme="majorBidi" w:hAnsiTheme="majorBidi" w:cstheme="majorBidi"/>
+          <w:b/>
+          <w:bCs/>
+          <w:sz w:val="28"/>
+          <w:szCs w:val="28"/>
+        </w:rPr>
+        <w:tab/>
+      </w:r>
+      <w:r>
+        <w:rPr>
+          <w:rFonts w:asciiTheme="majorBidi" w:hAnsiTheme="majorBidi" w:cstheme="majorBidi"/>
+          <w:b/>
+          <w:bCs/>
+          <w:sz w:val="28"/>
+          <w:szCs w:val="28"/>
+        </w:rPr>
+        <w:tab/>
+      </w:r>
+      <w:r>
+        <w:rPr>
+          <w:rFonts w:asciiTheme="majorBidi" w:hAnsiTheme="majorBidi" w:cstheme="majorBidi"/>
+          <w:b/>
+          <w:bCs/>
+          <w:sz w:val="28"/>
+          <w:szCs w:val="28"/>
+        </w:rPr>
+        <w:tab/>
+      </w:r>
+      <w:r>
+        <w:rPr>
+          <w:rFonts w:asciiTheme="majorBidi" w:hAnsiTheme="majorBidi" w:cstheme="majorBidi"/>
+          <w:b/>
+          <w:bCs/>
+          <w:sz w:val="28"/>
+          <w:szCs w:val="28"/>
+        </w:rPr>
+        <w:tab/>
+        <w:t>Task2</w:t>
+      </w:r>
+      <w:r>
+        <w:rPr>
+          <w:rFonts w:asciiTheme="majorBidi" w:hAnsiTheme="majorBidi" w:cstheme="majorBidi"/>
+          <w:b/>
+          <w:bCs/>
+          <w:sz w:val="28"/>
+          <w:szCs w:val="28"/>
+        </w:rPr>
+        <w:tab/>
+      </w:r>
+      <w:r>
+        <w:rPr>
+          <w:rFonts w:asciiTheme="majorBidi" w:hAnsiTheme="majorBidi" w:cstheme="majorBidi"/>
+          <w:b/>
+          <w:bCs/>
+          <w:sz w:val="28"/>
+          <w:szCs w:val="28"/>
+        </w:rPr>
+        <w:tab/>
+      </w:r>
+      <w:r>
+        <w:rPr>
+          <w:rFonts w:asciiTheme="majorBidi" w:hAnsiTheme="majorBidi" w:cstheme="majorBidi"/>
+          <w:b/>
+          <w:bCs/>
+          <w:sz w:val="28"/>
+          <w:szCs w:val="28"/>
+        </w:rPr>
+        <w:tab/>
+      </w:r>
+      <w:r>
+        <w:rPr>
+          <w:rFonts w:asciiTheme="majorBidi" w:hAnsiTheme="majorBidi" w:cstheme="majorBidi"/>
+          <w:b/>
+          <w:bCs/>
+          <w:sz w:val="28"/>
+          <w:szCs w:val="28"/>
+        </w:rPr>
+        <w:tab/>
+        <w:t xml:space="preserve">Task3 </w:t>
+      </w:r>
+    </w:p>
+    <w:p>
+      <w:pPr>
+        <w:rPr>
+          <w:rFonts w:asciiTheme="majorBidi" w:hAnsiTheme="majorBidi" w:cstheme="majorBidi"/>
+          <w:b/>
+          <w:bCs/>
+          <w:sz w:val="28"/>
+          <w:szCs w:val="28"/>
+        </w:rPr>
+      </w:pPr>
+      <w:r>
+        <w:rPr>
+          <w:rFonts w:asciiTheme="majorBidi" w:hAnsiTheme="majorBidi" w:cstheme="majorBidi"/>
+          <w:b/>
+          <w:bCs/>
+          <w:sz w:val="28"/>
+          <w:szCs w:val="28"/>
+        </w:rPr>
+        <w:t xml:space="preserve">10 min </w:t>
+      </w:r>
+      <w:r>
+        <w:rPr>
+          <w:rFonts w:asciiTheme="majorBidi" w:hAnsiTheme="majorBidi" w:cstheme="majorBidi"/>
+          <w:b/>
+          <w:bCs/>
+          <w:sz w:val="28"/>
+          <w:szCs w:val="28"/>
+        </w:rPr>
+        <w:tab/>
+      </w:r>
+      <w:r>
+        <w:rPr>
+          <w:rFonts w:asciiTheme="majorBidi" w:hAnsiTheme="majorBidi" w:cstheme="majorBidi"/>
+          <w:b/>
+          <w:bCs/>
+          <w:sz w:val="28"/>
+          <w:szCs w:val="28"/>
+        </w:rPr>
+        <w:tab/>
+      </w:r>
+      <w:r>
+        <w:rPr>
+          <w:rFonts w:asciiTheme="majorBidi" w:hAnsiTheme="majorBidi" w:cstheme="majorBidi"/>
+          <w:b/>
+          <w:bCs/>
+          <w:sz w:val="28"/>
+          <w:szCs w:val="28"/>
+        </w:rPr>
+        <w:tab/>
+      </w:r>
+      <w:r>
+        <w:rPr>
+          <w:rFonts w:asciiTheme="majorBidi" w:hAnsiTheme="majorBidi" w:cstheme="majorBidi"/>
+          <w:b/>
+          <w:bCs/>
+          <w:sz w:val="28"/>
+          <w:szCs w:val="28"/>
+        </w:rPr>
+        <w:tab/>
+        <w:t xml:space="preserve">10 min </w:t>
+      </w:r>
+      <w:r>
+        <w:rPr>
+          <w:rFonts w:asciiTheme="majorBidi" w:hAnsiTheme="majorBidi" w:cstheme="majorBidi"/>
+          <w:b/>
+          <w:bCs/>
+          <w:sz w:val="28"/>
+          <w:szCs w:val="28"/>
+        </w:rPr>
+        <w:tab/>
+      </w:r>
+      <w:r>
+        <w:rPr>
+          <w:rFonts w:asciiTheme="majorBidi" w:hAnsiTheme="majorBidi" w:cstheme="majorBidi"/>
+          <w:b/>
+          <w:bCs/>
+          <w:sz w:val="28"/>
+          <w:szCs w:val="28"/>
+        </w:rPr>
+        <w:tab/>
+      </w:r>
+      <w:r>
+        <w:rPr>
+          <w:rFonts w:asciiTheme="majorBidi" w:hAnsiTheme="majorBidi" w:cstheme="majorBidi"/>
+          <w:b/>
+          <w:bCs/>
+          <w:sz w:val="28"/>
+          <w:szCs w:val="28"/>
+        </w:rPr>
+        <w:tab/>
+      </w:r>
+      <w:r>
+        <w:rPr>
+          <w:rFonts w:asciiTheme="majorBidi" w:hAnsiTheme="majorBidi" w:cstheme="majorBidi"/>
+          <w:b/>
+          <w:bCs/>
+          <w:sz w:val="28"/>
+          <w:szCs w:val="28"/>
+        </w:rPr>
+        <w:tab/>
+        <w:t xml:space="preserve">10 min </w:t>
+      </w:r>
+    </w:p>
+    <w:p>
+      <w:pPr>
+        <w:rPr>
+          <w:rFonts w:asciiTheme="majorBidi" w:hAnsiTheme="majorBidi" w:cstheme="majorBidi"/>
+          <w:b/>
+          <w:bCs/>
+          <w:sz w:val="28"/>
+          <w:szCs w:val="28"/>
+        </w:rPr>
+      </w:pPr>
+    </w:p>
+    <w:p>
+      <w:pPr>
+        <w:rPr>
+          <w:rFonts w:asciiTheme="majorBidi" w:hAnsiTheme="majorBidi" w:cstheme="majorBidi"/>
+          <w:b/>
+          <w:bCs/>
+          <w:sz w:val="28"/>
+          <w:szCs w:val="28"/>
+        </w:rPr>
+      </w:pPr>
+      <w:r>
+        <w:rPr>
+          <w:rFonts w:asciiTheme="majorBidi" w:hAnsiTheme="majorBidi" w:cstheme="majorBidi"/>
+          <w:b/>
+          <w:bCs/>
+          <w:sz w:val="28"/>
+          <w:szCs w:val="28"/>
+        </w:rPr>
+        <w:t xml:space="preserve">In java we can crate more than one thread using different ways. </w:t>
+      </w:r>
+    </w:p>
+    <w:p>
+      <w:pPr>
+        <w:pStyle w:val="ListParagraph"/>
+        <w:numPr>
+          <w:ilvl w:val="0"/>
+          <w:numId w:val="16"/>
+        </w:numPr>
+        <w:rPr>
+          <w:rFonts w:asciiTheme="majorBidi" w:hAnsiTheme="majorBidi" w:cstheme="majorBidi"/>
+          <w:b/>
+          <w:bCs/>
+          <w:sz w:val="28"/>
+          <w:szCs w:val="28"/>
+        </w:rPr>
+      </w:pPr>
+      <w:r>
+        <w:rPr>
+          <w:rFonts w:asciiTheme="majorBidi" w:hAnsiTheme="majorBidi" w:cstheme="majorBidi"/>
+          <w:b/>
+          <w:bCs/>
+          <w:sz w:val="28"/>
+          <w:szCs w:val="28"/>
+        </w:rPr>
+        <w:t xml:space="preserve">Extends Thread class </w:t>
+      </w:r>
+    </w:p>
+    <w:p>
+      <w:pPr>
+        <w:pStyle w:val="ListParagraph"/>
+        <w:numPr>
+          <w:ilvl w:val="0"/>
+          <w:numId w:val="16"/>
+        </w:numPr>
+        <w:rPr>
+          <w:rFonts w:asciiTheme="majorBidi" w:hAnsiTheme="majorBidi" w:cstheme="majorBidi"/>
+          <w:b/>
+          <w:bCs/>
+          <w:sz w:val="28"/>
+          <w:szCs w:val="28"/>
+        </w:rPr>
+      </w:pPr>
+      <w:r>
+        <w:rPr>
+          <w:rFonts w:asciiTheme="majorBidi" w:hAnsiTheme="majorBidi" w:cstheme="majorBidi"/>
+          <w:b/>
+          <w:bCs/>
+          <w:sz w:val="28"/>
+          <w:szCs w:val="28"/>
+        </w:rPr>
+        <w:t xml:space="preserve">Implements Runnable interface </w:t>
+      </w:r>
+    </w:p>
+    <w:p>
+      <w:pPr>
+        <w:pStyle w:val="ListParagraph"/>
+        <w:rPr>
+          <w:rFonts w:asciiTheme="majorBidi" w:hAnsiTheme="majorBidi" w:cstheme="majorBidi"/>
+          <w:b/>
+          <w:bCs/>
+          <w:sz w:val="28"/>
+          <w:szCs w:val="28"/>
+        </w:rPr>
+      </w:pPr>
+      <w:r>
+        <w:rPr>
+          <w:rFonts w:asciiTheme="majorBidi" w:hAnsiTheme="majorBidi" w:cstheme="majorBidi"/>
+          <w:b/>
+          <w:bCs/>
+          <w:sz w:val="28"/>
+          <w:szCs w:val="28"/>
+        </w:rPr>
+        <w:t>Runnable interface contain</w:t>
+      </w:r>
+      <w:r>
+        <w:rPr>
+          <w:rFonts w:asciiTheme="majorBidi" w:hAnsiTheme="majorBidi" w:cstheme="majorBidi"/>
+          <w:b/>
+          <w:bCs/>
+          <w:sz w:val="28"/>
+          <w:szCs w:val="28"/>
+        </w:rPr>
+        <w:t>s</w:t>
+      </w:r>
+      <w:r>
+        <w:rPr>
+          <w:rFonts w:asciiTheme="majorBidi" w:hAnsiTheme="majorBidi" w:cstheme="majorBidi"/>
+          <w:b/>
+          <w:bCs/>
+          <w:sz w:val="28"/>
+          <w:szCs w:val="28"/>
+        </w:rPr>
+        <w:t xml:space="preserve"> run method. which class implements Runnable interface we need to override run method mandatory. But when class extends Thread class not required(optional)  </w:t>
+      </w:r>
+    </w:p>
+    <w:p>
+      <w:pPr>
+        <w:pStyle w:val="ListParagraph"/>
+        <w:rPr>
+          <w:rFonts w:asciiTheme="majorBidi" w:hAnsiTheme="majorBidi" w:cstheme="majorBidi"/>
+          <w:b/>
+          <w:bCs/>
+          <w:sz w:val="28"/>
+          <w:szCs w:val="28"/>
+        </w:rPr>
+      </w:pPr>
+    </w:p>
+    <w:p>
+      <w:pPr>
+        <w:pStyle w:val="ListParagraph"/>
+        <w:rPr>
+          <w:rFonts w:asciiTheme="majorBidi" w:hAnsiTheme="majorBidi" w:cstheme="majorBidi"/>
+          <w:b/>
+          <w:bCs/>
+          <w:sz w:val="28"/>
+          <w:szCs w:val="28"/>
+        </w:rPr>
+      </w:pPr>
+    </w:p>
+    <w:p>
+      <w:pPr>
+        <w:pStyle w:val="ListParagraph"/>
+        <w:rPr>
+          <w:rFonts w:asciiTheme="majorBidi" w:hAnsiTheme="majorBidi" w:cstheme="majorBidi"/>
+          <w:b/>
+          <w:bCs/>
+          <w:sz w:val="28"/>
+          <w:szCs w:val="28"/>
+        </w:rPr>
+      </w:pPr>
+    </w:p>
+    <w:p>
+      <w:pPr>
+        <w:pStyle w:val="ListParagraph"/>
+        <w:rPr>
+          <w:rFonts w:asciiTheme="majorBidi" w:hAnsiTheme="majorBidi" w:cstheme="majorBidi"/>
+          <w:b/>
+          <w:bCs/>
+          <w:sz w:val="28"/>
+          <w:szCs w:val="28"/>
+        </w:rPr>
+      </w:pPr>
+    </w:p>
+    <w:p>
+      <w:pPr>
+        <w:rPr>
+          <w:rFonts w:asciiTheme="majorBidi" w:hAnsiTheme="majorBidi" w:cstheme="majorBidi"/>
+          <w:b/>
+          <w:bCs/>
+          <w:sz w:val="28"/>
+          <w:szCs w:val="28"/>
+        </w:rPr>
+      </w:pPr>
+      <w:r>
+        <w:rPr>
+          <w:rFonts w:asciiTheme="majorBidi" w:hAnsiTheme="majorBidi" w:cstheme="majorBidi"/>
+          <w:b/>
+          <w:bCs/>
+          <w:sz w:val="28"/>
+          <w:szCs w:val="28"/>
+        </w:rPr>
+        <w:tab/>
+      </w:r>
+      <w:r>
+        <w:rPr>
+          <w:rFonts w:asciiTheme="majorBidi" w:hAnsiTheme="majorBidi" w:cstheme="majorBidi"/>
+          <w:b/>
+          <w:bCs/>
+          <w:sz w:val="28"/>
+          <w:szCs w:val="28"/>
+        </w:rPr>
+        <w:tab/>
+      </w:r>
+      <w:r>
+        <w:rPr>
+          <w:rFonts w:asciiTheme="majorBidi" w:hAnsiTheme="majorBidi" w:cstheme="majorBidi"/>
+          <w:b/>
+          <w:bCs/>
+          <w:sz w:val="28"/>
+          <w:szCs w:val="28"/>
+        </w:rPr>
+        <w:tab/>
+      </w:r>
+      <w:r>
+        <w:rPr>
+          <w:rFonts w:asciiTheme="majorBidi" w:hAnsiTheme="majorBidi" w:cstheme="majorBidi"/>
+          <w:b/>
+          <w:bCs/>
+          <w:sz w:val="28"/>
+          <w:szCs w:val="28"/>
+        </w:rPr>
+        <w:t xml:space="preserve"> </w:t>
+      </w:r>
+    </w:p>
+    <w:p>
+      <w:pPr>
+        <w:rPr>
+          <w:rFonts w:asciiTheme="majorBidi" w:hAnsiTheme="majorBidi" w:cstheme="majorBidi"/>
+          <w:b/>
+          <w:bCs/>
+          <w:sz w:val="28"/>
+          <w:szCs w:val="28"/>
+        </w:rPr>
+      </w:pPr>
     </w:p>
     <w:p>
       <w:pPr>
@@ -383,6 +2143,95 @@
     </w:lvl>
   </w:abstractNum>
   <w:abstractNum w:abstractNumId="2" w15:restartNumberingAfterBreak="0">
+    <w:nsid w:val="208E20B2"/>
+    <w:multiLevelType w:val="hybridMultilevel"/>
+    <w:tmpl w:val="5D3C63F0"/>
+    <w:lvl w:ilvl="0" w:tplc="4009000F">
+      <w:start w:val="1"/>
+      <w:numFmt w:val="decimal"/>
+      <w:lvlText w:val="%1."/>
+      <w:lvlJc w:val="left"/>
+      <w:pPr>
+        <w:ind w:left="720" w:hanging="360"/>
+      </w:pPr>
+      <w:rPr>
+        <w:rFonts w:hint="default"/>
+      </w:rPr>
+    </w:lvl>
+    <w:lvl w:ilvl="1" w:tplc="40090019" w:tentative="1">
+      <w:start w:val="1"/>
+      <w:numFmt w:val="lowerLetter"/>
+      <w:lvlText w:val="%2."/>
+      <w:lvlJc w:val="left"/>
+      <w:pPr>
+        <w:ind w:left="1440" w:hanging="360"/>
+      </w:pPr>
+    </w:lvl>
+    <w:lvl w:ilvl="2" w:tplc="4009001B" w:tentative="1">
+      <w:start w:val="1"/>
+      <w:numFmt w:val="lowerRoman"/>
+      <w:lvlText w:val="%3."/>
+      <w:lvlJc w:val="right"/>
+      <w:pPr>
+        <w:ind w:left="2160" w:hanging="180"/>
+      </w:pPr>
+    </w:lvl>
+    <w:lvl w:ilvl="3" w:tplc="4009000F" w:tentative="1">
+      <w:start w:val="1"/>
+      <w:numFmt w:val="decimal"/>
+      <w:lvlText w:val="%4."/>
+      <w:lvlJc w:val="left"/>
+      <w:pPr>
+        <w:ind w:left="2880" w:hanging="360"/>
+      </w:pPr>
+    </w:lvl>
+    <w:lvl w:ilvl="4" w:tplc="40090019" w:tentative="1">
+      <w:start w:val="1"/>
+      <w:numFmt w:val="lowerLetter"/>
+      <w:lvlText w:val="%5."/>
+      <w:lvlJc w:val="left"/>
+      <w:pPr>
+        <w:ind w:left="3600" w:hanging="360"/>
+      </w:pPr>
+    </w:lvl>
+    <w:lvl w:ilvl="5" w:tplc="4009001B" w:tentative="1">
+      <w:start w:val="1"/>
+      <w:numFmt w:val="lowerRoman"/>
+      <w:lvlText w:val="%6."/>
+      <w:lvlJc w:val="right"/>
+      <w:pPr>
+        <w:ind w:left="4320" w:hanging="180"/>
+      </w:pPr>
+    </w:lvl>
+    <w:lvl w:ilvl="6" w:tplc="4009000F" w:tentative="1">
+      <w:start w:val="1"/>
+      <w:numFmt w:val="decimal"/>
+      <w:lvlText w:val="%7."/>
+      <w:lvlJc w:val="left"/>
+      <w:pPr>
+        <w:ind w:left="5040" w:hanging="360"/>
+      </w:pPr>
+    </w:lvl>
+    <w:lvl w:ilvl="7" w:tplc="40090019" w:tentative="1">
+      <w:start w:val="1"/>
+      <w:numFmt w:val="lowerLetter"/>
+      <w:lvlText w:val="%8."/>
+      <w:lvlJc w:val="left"/>
+      <w:pPr>
+        <w:ind w:left="5760" w:hanging="360"/>
+      </w:pPr>
+    </w:lvl>
+    <w:lvl w:ilvl="8" w:tplc="4009001B" w:tentative="1">
+      <w:start w:val="1"/>
+      <w:numFmt w:val="lowerRoman"/>
+      <w:lvlText w:val="%9."/>
+      <w:lvlJc w:val="right"/>
+      <w:pPr>
+        <w:ind w:left="6480" w:hanging="180"/>
+      </w:pPr>
+    </w:lvl>
+  </w:abstractNum>
+  <w:abstractNum w:abstractNumId="3" w15:restartNumberingAfterBreak="0">
     <w:nsid w:val="238022D3"/>
     <w:multiLevelType w:val="hybridMultilevel"/>
     <w:tmpl w:val="2E5E1800"/>
@@ -471,7 +2320,7 @@
       </w:pPr>
     </w:lvl>
   </w:abstractNum>
-  <w:abstractNum w:abstractNumId="3" w15:restartNumberingAfterBreak="0">
+  <w:abstractNum w:abstractNumId="4" w15:restartNumberingAfterBreak="0">
     <w:nsid w:val="265A124F"/>
     <w:multiLevelType w:val="hybridMultilevel"/>
     <w:tmpl w:val="49328864"/>
@@ -560,7 +2409,7 @@
       </w:pPr>
     </w:lvl>
   </w:abstractNum>
-  <w:abstractNum w:abstractNumId="4" w15:restartNumberingAfterBreak="0">
+  <w:abstractNum w:abstractNumId="5" w15:restartNumberingAfterBreak="0">
     <w:nsid w:val="26B93E0E"/>
     <w:multiLevelType w:val="hybridMultilevel"/>
     <w:tmpl w:val="DDB85EA2"/>
@@ -649,7 +2498,7 @@
       </w:pPr>
     </w:lvl>
   </w:abstractNum>
-  <w:abstractNum w:abstractNumId="5" w15:restartNumberingAfterBreak="0">
+  <w:abstractNum w:abstractNumId="6" w15:restartNumberingAfterBreak="0">
     <w:nsid w:val="2E484A44"/>
     <w:multiLevelType w:val="hybridMultilevel"/>
     <w:tmpl w:val="2846618C"/>
@@ -738,7 +2587,7 @@
       </w:pPr>
     </w:lvl>
   </w:abstractNum>
-  <w:abstractNum w:abstractNumId="6" w15:restartNumberingAfterBreak="0">
+  <w:abstractNum w:abstractNumId="7" w15:restartNumberingAfterBreak="0">
     <w:nsid w:val="30C41688"/>
     <w:multiLevelType w:val="hybridMultilevel"/>
     <w:tmpl w:val="1F4863BA"/>
@@ -827,7 +2676,7 @@
       </w:pPr>
     </w:lvl>
   </w:abstractNum>
-  <w:abstractNum w:abstractNumId="7" w15:restartNumberingAfterBreak="0">
+  <w:abstractNum w:abstractNumId="8" w15:restartNumberingAfterBreak="0">
     <w:nsid w:val="3B9C0DF0"/>
     <w:multiLevelType w:val="hybridMultilevel"/>
     <w:tmpl w:val="17A8F51A"/>
@@ -916,7 +2765,7 @@
       </w:pPr>
     </w:lvl>
   </w:abstractNum>
-  <w:abstractNum w:abstractNumId="8" w15:restartNumberingAfterBreak="0">
+  <w:abstractNum w:abstractNumId="9" w15:restartNumberingAfterBreak="0">
     <w:nsid w:val="408D153E"/>
     <w:multiLevelType w:val="hybridMultilevel"/>
     <w:tmpl w:val="913C1D38"/>
@@ -1005,7 +2854,7 @@
       </w:pPr>
     </w:lvl>
   </w:abstractNum>
-  <w:abstractNum w:abstractNumId="9" w15:restartNumberingAfterBreak="0">
+  <w:abstractNum w:abstractNumId="10" w15:restartNumberingAfterBreak="0">
     <w:nsid w:val="478632C7"/>
     <w:multiLevelType w:val="hybridMultilevel"/>
     <w:tmpl w:val="1BD06AEC"/>
@@ -1094,7 +2943,7 @@
       </w:pPr>
     </w:lvl>
   </w:abstractNum>
-  <w:abstractNum w:abstractNumId="10" w15:restartNumberingAfterBreak="0">
+  <w:abstractNum w:abstractNumId="11" w15:restartNumberingAfterBreak="0">
     <w:nsid w:val="50B9217D"/>
     <w:multiLevelType w:val="hybridMultilevel"/>
     <w:tmpl w:val="9D4ABA6A"/>
@@ -1183,7 +3032,7 @@
       </w:pPr>
     </w:lvl>
   </w:abstractNum>
-  <w:abstractNum w:abstractNumId="11" w15:restartNumberingAfterBreak="0">
+  <w:abstractNum w:abstractNumId="12" w15:restartNumberingAfterBreak="0">
     <w:nsid w:val="5B4D7414"/>
     <w:multiLevelType w:val="hybridMultilevel"/>
     <w:tmpl w:val="DE88BCF8"/>
@@ -1272,7 +3121,7 @@
       </w:pPr>
     </w:lvl>
   </w:abstractNum>
-  <w:abstractNum w:abstractNumId="12" w15:restartNumberingAfterBreak="0">
+  <w:abstractNum w:abstractNumId="13" w15:restartNumberingAfterBreak="0">
     <w:nsid w:val="76EC0E12"/>
     <w:multiLevelType w:val="hybridMultilevel"/>
     <w:tmpl w:val="A942C690"/>
@@ -1361,7 +3210,7 @@
       </w:pPr>
     </w:lvl>
   </w:abstractNum>
-  <w:abstractNum w:abstractNumId="13" w15:restartNumberingAfterBreak="0">
+  <w:abstractNum w:abstractNumId="14" w15:restartNumberingAfterBreak="0">
     <w:nsid w:val="7C383BC3"/>
     <w:multiLevelType w:val="hybridMultilevel"/>
     <w:tmpl w:val="F87E7AB0"/>
@@ -1450,7 +3299,7 @@
       </w:pPr>
     </w:lvl>
   </w:abstractNum>
-  <w:abstractNum w:abstractNumId="14" w15:restartNumberingAfterBreak="0">
+  <w:abstractNum w:abstractNumId="15" w15:restartNumberingAfterBreak="0">
     <w:nsid w:val="7FC32496"/>
     <w:multiLevelType w:val="hybridMultilevel"/>
     <w:tmpl w:val="63AAD5A8"/>
@@ -1540,34 +3389,34 @@
     </w:lvl>
   </w:abstractNum>
   <w:num w:numId="1" w16cid:durableId="1610308524">
-    <w:abstractNumId w:val="6"/>
+    <w:abstractNumId w:val="7"/>
   </w:num>
   <w:num w:numId="2" w16cid:durableId="1465854401">
-    <w:abstractNumId w:val="7"/>
+    <w:abstractNumId w:val="8"/>
   </w:num>
   <w:num w:numId="3" w16cid:durableId="2005664826">
-    <w:abstractNumId w:val="10"/>
+    <w:abstractNumId w:val="11"/>
   </w:num>
   <w:num w:numId="4" w16cid:durableId="1333681547">
+    <w:abstractNumId w:val="4"/>
+  </w:num>
+  <w:num w:numId="5" w16cid:durableId="2147118117">
     <w:abstractNumId w:val="3"/>
   </w:num>
-  <w:num w:numId="5" w16cid:durableId="2147118117">
-    <w:abstractNumId w:val="2"/>
+  <w:num w:numId="6" w16cid:durableId="470488848">
+    <w:abstractNumId w:val="14"/>
   </w:num>
-  <w:num w:numId="6" w16cid:durableId="470488848">
+  <w:num w:numId="7" w16cid:durableId="1921986392">
+    <w:abstractNumId w:val="12"/>
+  </w:num>
+  <w:num w:numId="8" w16cid:durableId="719717844">
+    <w:abstractNumId w:val="9"/>
+  </w:num>
+  <w:num w:numId="9" w16cid:durableId="213198468">
     <w:abstractNumId w:val="13"/>
   </w:num>
-  <w:num w:numId="7" w16cid:durableId="1921986392">
-    <w:abstractNumId w:val="11"/>
-  </w:num>
-  <w:num w:numId="8" w16cid:durableId="719717844">
-    <w:abstractNumId w:val="8"/>
-  </w:num>
-  <w:num w:numId="9" w16cid:durableId="213198468">
-    <w:abstractNumId w:val="12"/>
-  </w:num>
   <w:num w:numId="10" w16cid:durableId="1433277069">
-    <w:abstractNumId w:val="4"/>
+    <w:abstractNumId w:val="5"/>
   </w:num>
   <w:num w:numId="11" w16cid:durableId="286662940">
     <w:abstractNumId w:val="0"/>
@@ -1576,13 +3425,16 @@
     <w:abstractNumId w:val="1"/>
   </w:num>
   <w:num w:numId="13" w16cid:durableId="1785684876">
-    <w:abstractNumId w:val="14"/>
+    <w:abstractNumId w:val="15"/>
   </w:num>
   <w:num w:numId="14" w16cid:durableId="1577668520">
-    <w:abstractNumId w:val="5"/>
+    <w:abstractNumId w:val="6"/>
   </w:num>
   <w:num w:numId="15" w16cid:durableId="1337222744">
-    <w:abstractNumId w:val="9"/>
+    <w:abstractNumId w:val="10"/>
+  </w:num>
+  <w:num w:numId="16" w16cid:durableId="1442217079">
+    <w:abstractNumId w:val="2"/>
   </w:num>
 </w:numbering>
 </file>

--- a/06-06-2025 Day 5 - Java.docx
+++ b/06-06-2025 Day 5 - Java.docx
@@ -67,7 +67,6 @@
           <w:szCs w:val="28"/>
         </w:rPr>
       </w:pPr>
-      <w:proofErr w:type="gramStart"/>
       <w:r>
         <w:rPr>
           <w:rFonts w:asciiTheme="majorBidi" w:hAnsiTheme="majorBidi" w:cstheme="majorBidi"/>
@@ -86,18 +85,7 @@
           <w:sz w:val="28"/>
           <w:szCs w:val="28"/>
         </w:rPr>
-        <w:t>:</w:t>
-      </w:r>
-      <w:proofErr w:type="gramEnd"/>
-      <w:r>
-        <w:rPr>
-          <w:rFonts w:asciiTheme="majorBidi" w:hAnsiTheme="majorBidi" w:cstheme="majorBidi"/>
-          <w:b/>
-          <w:bCs/>
-          <w:sz w:val="28"/>
-          <w:szCs w:val="28"/>
-        </w:rPr>
-        <w:t xml:space="preserve"> Set of instruction to perform specific task. </w:t>
+        <w:t xml:space="preserve">: Set of instruction to perform specific task. </w:t>
       </w:r>
     </w:p>
     <w:p>
@@ -110,7 +98,6 @@
           <w:szCs w:val="28"/>
         </w:rPr>
       </w:pPr>
-      <w:proofErr w:type="gramStart"/>
       <w:r>
         <w:rPr>
           <w:rFonts w:asciiTheme="majorBidi" w:hAnsiTheme="majorBidi" w:cstheme="majorBidi"/>
@@ -129,40 +116,7 @@
           <w:sz w:val="28"/>
           <w:szCs w:val="28"/>
         </w:rPr>
-        <w:t>:</w:t>
-      </w:r>
-      <w:proofErr w:type="gramEnd"/>
-      <w:r>
-        <w:rPr>
-          <w:rFonts w:asciiTheme="majorBidi" w:hAnsiTheme="majorBidi" w:cstheme="majorBidi"/>
-          <w:b/>
-          <w:bCs/>
-          <w:sz w:val="28"/>
-          <w:szCs w:val="28"/>
-        </w:rPr>
-        <w:t xml:space="preserve"> Process takes some time (t </w:t>
-      </w:r>
-      <w:proofErr w:type="gramStart"/>
-      <w:r>
-        <w:rPr>
-          <w:rFonts w:asciiTheme="majorBidi" w:hAnsiTheme="majorBidi" w:cstheme="majorBidi"/>
-          <w:b/>
-          <w:bCs/>
-          <w:sz w:val="28"/>
-          <w:szCs w:val="28"/>
-        </w:rPr>
-        <w:t>time )</w:t>
-      </w:r>
-      <w:proofErr w:type="gramEnd"/>
-      <w:r>
-        <w:rPr>
-          <w:rFonts w:asciiTheme="majorBidi" w:hAnsiTheme="majorBidi" w:cstheme="majorBidi"/>
-          <w:b/>
-          <w:bCs/>
-          <w:sz w:val="28"/>
-          <w:szCs w:val="28"/>
-        </w:rPr>
-        <w:t xml:space="preserve"> to execute the code. Program in execution. </w:t>
+        <w:t xml:space="preserve">: Process takes some time (t time ) to execute the code. Program in execution. </w:t>
       </w:r>
     </w:p>
     <w:p>
@@ -175,7 +129,6 @@
           <w:szCs w:val="28"/>
         </w:rPr>
       </w:pPr>
-      <w:proofErr w:type="gramStart"/>
       <w:r>
         <w:rPr>
           <w:rFonts w:asciiTheme="majorBidi" w:hAnsiTheme="majorBidi" w:cstheme="majorBidi"/>
@@ -194,18 +147,7 @@
           <w:sz w:val="28"/>
           <w:szCs w:val="28"/>
         </w:rPr>
-        <w:t>:</w:t>
-      </w:r>
-      <w:proofErr w:type="gramEnd"/>
-      <w:r>
-        <w:rPr>
-          <w:rFonts w:asciiTheme="majorBidi" w:hAnsiTheme="majorBidi" w:cstheme="majorBidi"/>
-          <w:b/>
-          <w:bCs/>
-          <w:sz w:val="28"/>
-          <w:szCs w:val="28"/>
-        </w:rPr>
-        <w:t xml:space="preserve"> processor is responsible to execute the code. </w:t>
+        <w:t xml:space="preserve">: processor is responsible to execute the code. </w:t>
       </w:r>
     </w:p>
     <w:p>
@@ -218,7 +160,6 @@
           <w:szCs w:val="28"/>
         </w:rPr>
       </w:pPr>
-      <w:proofErr w:type="gramStart"/>
       <w:r>
         <w:rPr>
           <w:rFonts w:asciiTheme="majorBidi" w:hAnsiTheme="majorBidi" w:cstheme="majorBidi"/>
@@ -247,18 +188,7 @@
           <w:sz w:val="28"/>
           <w:szCs w:val="28"/>
         </w:rPr>
-        <w:t>:</w:t>
-      </w:r>
-      <w:proofErr w:type="gramEnd"/>
-      <w:r>
-        <w:rPr>
-          <w:rFonts w:asciiTheme="majorBidi" w:hAnsiTheme="majorBidi" w:cstheme="majorBidi"/>
-          <w:b/>
-          <w:bCs/>
-          <w:sz w:val="28"/>
-          <w:szCs w:val="28"/>
-        </w:rPr>
-        <w:t xml:space="preserve"> Thread is small execution of a code within a process. Thread also known as light weighted process. </w:t>
+        <w:t xml:space="preserve">: Thread is small execution of a code within a process. Thread also known as light weighted process. </w:t>
       </w:r>
     </w:p>
     <w:p>
@@ -279,29 +209,7 @@
           <w:sz w:val="28"/>
           <w:szCs w:val="28"/>
         </w:rPr>
-        <w:t xml:space="preserve">Java is by default </w:t>
-      </w:r>
-      <w:proofErr w:type="gramStart"/>
-      <w:r>
-        <w:rPr>
-          <w:rFonts w:asciiTheme="majorBidi" w:hAnsiTheme="majorBidi" w:cstheme="majorBidi"/>
-          <w:b/>
-          <w:bCs/>
-          <w:sz w:val="28"/>
-          <w:szCs w:val="28"/>
-        </w:rPr>
-        <w:t>thread based</w:t>
-      </w:r>
-      <w:proofErr w:type="gramEnd"/>
-      <w:r>
-        <w:rPr>
-          <w:rFonts w:asciiTheme="majorBidi" w:hAnsiTheme="majorBidi" w:cstheme="majorBidi"/>
-          <w:b/>
-          <w:bCs/>
-          <w:sz w:val="28"/>
-          <w:szCs w:val="28"/>
-        </w:rPr>
-        <w:t xml:space="preserve"> programming language. Inside a main method always one default thread is running. </w:t>
+        <w:t xml:space="preserve">Java is by default thread based programming language. Inside a main method always one default thread is running. </w:t>
       </w:r>
     </w:p>
     <w:p>
@@ -397,29 +305,7 @@
           <w:sz w:val="28"/>
           <w:szCs w:val="28"/>
         </w:rPr>
-        <w:t xml:space="preserve">Thread is a pre defined class part of lang package which contains set of </w:t>
-      </w:r>
-      <w:proofErr w:type="gramStart"/>
-      <w:r>
-        <w:rPr>
-          <w:rFonts w:asciiTheme="majorBidi" w:hAnsiTheme="majorBidi" w:cstheme="majorBidi"/>
-          <w:b/>
-          <w:bCs/>
-          <w:sz w:val="28"/>
-          <w:szCs w:val="28"/>
-        </w:rPr>
-        <w:t>methods .</w:t>
-      </w:r>
-      <w:proofErr w:type="gramEnd"/>
-      <w:r>
-        <w:rPr>
-          <w:rFonts w:asciiTheme="majorBidi" w:hAnsiTheme="majorBidi" w:cstheme="majorBidi"/>
-          <w:b/>
-          <w:bCs/>
-          <w:sz w:val="28"/>
-          <w:szCs w:val="28"/>
-        </w:rPr>
-        <w:t xml:space="preserve"> currentThread is statc method which provide current thread details. currentThread method return type is thread class reference. </w:t>
+        <w:t xml:space="preserve">Thread is a pre defined class part of lang package which contains set of methods . currentThread is statc method which provide current thread details. currentThread method return type is thread class reference. </w:t>
       </w:r>
     </w:p>
     <w:p>
@@ -454,7 +340,6 @@
           <w:szCs w:val="28"/>
         </w:rPr>
       </w:pPr>
-      <w:proofErr w:type="gramStart"/>
       <w:r>
         <w:rPr>
           <w:rFonts w:asciiTheme="majorBidi" w:hAnsiTheme="majorBidi" w:cstheme="majorBidi"/>
@@ -466,7 +351,6 @@
         <w:lastRenderedPageBreak/>
         <w:t>Multitasking :</w:t>
       </w:r>
-      <w:proofErr w:type="gramEnd"/>
     </w:p>
     <w:p>
       <w:pPr>
@@ -592,7 +476,7 @@
           </mc:Choice>
           <mc:Fallback>
             <w:pict>
-              <v:oval w14:anchorId="6A87451F" id="Oval 10" o:spid="_x0000_s1026" style="position:absolute;margin-left:136.8pt;margin-top:13.95pt;width:9.4pt;height:12.2pt;z-index:251667456;visibility:visible;mso-wrap-style:square;mso-width-percent:0;mso-height-percent:0;mso-wrap-distance-left:9pt;mso-wrap-distance-top:0;mso-wrap-distance-right:9pt;mso-wrap-distance-bottom:0;mso-position-horizontal:absolute;mso-position-horizontal-relative:text;mso-position-vertical:absolute;mso-position-vertical-relative:text;mso-width-percent:0;mso-height-percent:0;mso-width-relative:margin;mso-height-relative:margin;v-text-anchor:middle" o:gfxdata="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" fillcolor="white [3201]" strokecolor="#70ad47 [3209]" strokeweight="1pt">
+              <v:oval w14:anchorId="4DF48868" id="Oval 10" o:spid="_x0000_s1026" style="position:absolute;margin-left:136.8pt;margin-top:13.95pt;width:9.4pt;height:12.2pt;z-index:251667456;visibility:visible;mso-wrap-style:square;mso-width-percent:0;mso-height-percent:0;mso-wrap-distance-left:9pt;mso-wrap-distance-top:0;mso-wrap-distance-right:9pt;mso-wrap-distance-bottom:0;mso-position-horizontal:absolute;mso-position-horizontal-relative:text;mso-position-vertical:absolute;mso-position-vertical-relative:text;mso-width-percent:0;mso-height-percent:0;mso-width-relative:margin;mso-height-relative:margin;v-text-anchor:middle" o:gfxdata="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" fillcolor="white [3201]" strokecolor="#70ad47 [3209]" strokeweight="1pt">
                 <v:stroke joinstyle="miter"/>
               </v:oval>
             </w:pict>
@@ -665,7 +549,7 @@
           </mc:Choice>
           <mc:Fallback>
             <w:pict>
-              <v:oval w14:anchorId="4DF473DE" id="Oval 10" o:spid="_x0000_s1026" style="position:absolute;margin-left:0;margin-top:-.05pt;width:9.4pt;height:12.2pt;z-index:251665408;visibility:visible;mso-wrap-style:square;mso-wrap-distance-left:9pt;mso-wrap-distance-top:0;mso-wrap-distance-right:9pt;mso-wrap-distance-bottom:0;mso-position-horizontal:absolute;mso-position-horizontal-relative:text;mso-position-vertical:absolute;mso-position-vertical-relative:text;v-text-anchor:middle" o:gfxdata="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" fillcolor="white [3201]" strokecolor="#70ad47 [3209]" strokeweight="1pt">
+              <v:oval w14:anchorId="33866D92" id="Oval 10" o:spid="_x0000_s1026" style="position:absolute;margin-left:0;margin-top:-.05pt;width:9.4pt;height:12.2pt;z-index:251665408;visibility:visible;mso-wrap-style:square;mso-wrap-distance-left:9pt;mso-wrap-distance-top:0;mso-wrap-distance-right:9pt;mso-wrap-distance-bottom:0;mso-position-horizontal:absolute;mso-position-horizontal-relative:text;mso-position-vertical:absolute;mso-position-vertical-relative:text;v-text-anchor:middle" o:gfxdata="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" fillcolor="white [3201]" strokecolor="#70ad47 [3209]" strokeweight="1pt">
                 <v:stroke joinstyle="miter"/>
               </v:oval>
             </w:pict>
@@ -738,7 +622,7 @@
           </mc:Choice>
           <mc:Fallback>
             <w:pict>
-              <v:oval w14:anchorId="071E092C" id="Oval 10" o:spid="_x0000_s1026" style="position:absolute;margin-left:166.15pt;margin-top:31.1pt;width:9.4pt;height:12.2pt;z-index:251663360;visibility:visible;mso-wrap-style:square;mso-wrap-distance-left:9pt;mso-wrap-distance-top:0;mso-wrap-distance-right:9pt;mso-wrap-distance-bottom:0;mso-position-horizontal:absolute;mso-position-horizontal-relative:text;mso-position-vertical:absolute;mso-position-vertical-relative:text;v-text-anchor:middle" o:gfxdata="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" fillcolor="white [3201]" strokecolor="#70ad47 [3209]" strokeweight="1pt">
+              <v:oval w14:anchorId="54B38A09" id="Oval 10" o:spid="_x0000_s1026" style="position:absolute;margin-left:166.15pt;margin-top:31.1pt;width:9.4pt;height:12.2pt;z-index:251663360;visibility:visible;mso-wrap-style:square;mso-wrap-distance-left:9pt;mso-wrap-distance-top:0;mso-wrap-distance-right:9pt;mso-wrap-distance-bottom:0;mso-position-horizontal:absolute;mso-position-horizontal-relative:text;mso-position-vertical:absolute;mso-position-vertical-relative:text;v-text-anchor:middle" o:gfxdata="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" fillcolor="white [3201]" strokecolor="#70ad47 [3209]" strokeweight="1pt">
                 <v:stroke joinstyle="miter"/>
               </v:oval>
             </w:pict>
@@ -811,7 +695,7 @@
           </mc:Choice>
           <mc:Fallback>
             <w:pict>
-              <v:oval w14:anchorId="483676EB" id="Oval 6" o:spid="_x0000_s1026" style="position:absolute;margin-left:136.8pt;margin-top:13.95pt;width:132.35pt;height:76.45pt;z-index:251659264;visibility:visible;mso-wrap-style:square;mso-wrap-distance-left:9pt;mso-wrap-distance-top:0;mso-wrap-distance-right:9pt;mso-wrap-distance-bottom:0;mso-position-horizontal:absolute;mso-position-horizontal-relative:text;mso-position-vertical:absolute;mso-position-vertical-relative:text;v-text-anchor:middle" o:gfxdata="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" fillcolor="white [3201]" strokecolor="#70ad47 [3209]" strokeweight="1pt">
+              <v:oval w14:anchorId="41696A4C" id="Oval 6" o:spid="_x0000_s1026" style="position:absolute;margin-left:136.8pt;margin-top:13.95pt;width:132.35pt;height:76.45pt;z-index:251659264;visibility:visible;mso-wrap-style:square;mso-wrap-distance-left:9pt;mso-wrap-distance-top:0;mso-wrap-distance-right:9pt;mso-wrap-distance-bottom:0;mso-position-horizontal:absolute;mso-position-horizontal-relative:text;mso-position-vertical:absolute;mso-position-vertical-relative:text;v-text-anchor:middle" o:gfxdata="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" fillcolor="white [3201]" strokecolor="#70ad47 [3209]" strokeweight="1pt">
                 <v:stroke joinstyle="miter"/>
               </v:oval>
             </w:pict>
@@ -964,7 +848,7 @@
           </mc:Choice>
           <mc:Fallback>
             <w:pict>
-              <v:shapetype w14:anchorId="1885262F" id="_x0000_t32" coordsize="21600,21600" o:spt="32" o:oned="t" path="m,l21600,21600e" filled="f">
+              <v:shapetype w14:anchorId="1FEA92C4" id="_x0000_t32" coordsize="21600,21600" o:spt="32" o:oned="t" path="m,l21600,21600e" filled="f">
                 <v:path arrowok="t" fillok="f" o:connecttype="none"/>
                 <o:lock v:ext="edit" shapetype="t"/>
               </v:shapetype>
@@ -1039,7 +923,7 @@
           </mc:Choice>
           <mc:Fallback>
             <w:pict>
-              <v:shape w14:anchorId="1527D36D" id="Straight Arrow Connector 13" o:spid="_x0000_s1026" type="#_x0000_t32" style="position:absolute;margin-left:21.6pt;margin-top:6.05pt;width:146.2pt;height:91.4pt;flip:y;z-index:251670528;visibility:visible;mso-wrap-style:square;mso-wrap-distance-left:9pt;mso-wrap-distance-top:0;mso-wrap-distance-right:9pt;mso-wrap-distance-bottom:0;mso-position-horizontal:absolute;mso-position-horizontal-relative:text;mso-position-vertical:absolute;mso-position-vertical-relative:text" o:gfxdata="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" strokecolor="#4472c4 [3204]" strokeweight=".5pt">
+              <v:shape w14:anchorId="1F6FF6CD" id="Straight Arrow Connector 13" o:spid="_x0000_s1026" type="#_x0000_t32" style="position:absolute;margin-left:21.6pt;margin-top:6.05pt;width:146.2pt;height:91.4pt;flip:y;z-index:251670528;visibility:visible;mso-wrap-style:square;mso-wrap-distance-left:9pt;mso-wrap-distance-top:0;mso-wrap-distance-right:9pt;mso-wrap-distance-bottom:0;mso-position-horizontal:absolute;mso-position-horizontal-relative:text;mso-position-vertical:absolute;mso-position-vertical-relative:text" o:gfxdata="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" strokecolor="#4472c4 [3204]" strokeweight=".5pt">
                 <v:stroke endarrow="block" joinstyle="miter"/>
               </v:shape>
             </w:pict>
@@ -1112,7 +996,7 @@
           </mc:Choice>
           <mc:Fallback>
             <w:pict>
-              <v:oval w14:anchorId="71BF6400" id="Oval 12" o:spid="_x0000_s1026" style="position:absolute;margin-left:179.45pt;margin-top:28.8pt;width:14.4pt;height:11.65pt;z-index:251669504;visibility:visible;mso-wrap-style:square;mso-wrap-distance-left:9pt;mso-wrap-distance-top:0;mso-wrap-distance-right:9pt;mso-wrap-distance-bottom:0;mso-position-horizontal:absolute;mso-position-horizontal-relative:text;mso-position-vertical:absolute;mso-position-vertical-relative:text;v-text-anchor:middle" o:gfxdata="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" fillcolor="white [3201]" strokecolor="#70ad47 [3209]" strokeweight="1pt">
+              <v:oval w14:anchorId="2993AF69" id="Oval 12" o:spid="_x0000_s1026" style="position:absolute;margin-left:179.45pt;margin-top:28.8pt;width:14.4pt;height:11.65pt;z-index:251669504;visibility:visible;mso-wrap-style:square;mso-wrap-distance-left:9pt;mso-wrap-distance-top:0;mso-wrap-distance-right:9pt;mso-wrap-distance-bottom:0;mso-position-horizontal:absolute;mso-position-horizontal-relative:text;mso-position-vertical:absolute;mso-position-vertical-relative:text;v-text-anchor:middle" o:gfxdata="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" fillcolor="white [3201]" strokecolor="#70ad47 [3209]" strokeweight="1pt">
                 <v:stroke joinstyle="miter"/>
               </v:oval>
             </w:pict>
@@ -1185,7 +1069,7 @@
           </mc:Choice>
           <mc:Fallback>
             <w:pict>
-              <v:oval w14:anchorId="3D8BA7A3" id="Oval 11" o:spid="_x0000_s1026" style="position:absolute;margin-left:202.7pt;margin-top:1.1pt;width:16.6pt;height:9.95pt;z-index:251668480;visibility:visible;mso-wrap-style:square;mso-wrap-distance-left:9pt;mso-wrap-distance-top:0;mso-wrap-distance-right:9pt;mso-wrap-distance-bottom:0;mso-position-horizontal:absolute;mso-position-horizontal-relative:text;mso-position-vertical:absolute;mso-position-vertical-relative:text;v-text-anchor:middle" o:gfxdata="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" fillcolor="white [3201]" strokecolor="#70ad47 [3209]" strokeweight="1pt">
+              <v:oval w14:anchorId="53FD4B77" id="Oval 11" o:spid="_x0000_s1026" style="position:absolute;margin-left:202.7pt;margin-top:1.1pt;width:16.6pt;height:9.95pt;z-index:251668480;visibility:visible;mso-wrap-style:square;mso-wrap-distance-left:9pt;mso-wrap-distance-top:0;mso-wrap-distance-right:9pt;mso-wrap-distance-bottom:0;mso-position-horizontal:absolute;mso-position-horizontal-relative:text;mso-position-vertical:absolute;mso-position-vertical-relative:text;v-text-anchor:middle" o:gfxdata="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" fillcolor="white [3201]" strokecolor="#70ad47 [3209]" strokeweight="1pt">
                 <v:stroke joinstyle="miter"/>
               </v:oval>
             </w:pict>
@@ -1267,7 +1151,7 @@
           </mc:Choice>
           <mc:Fallback>
             <w:pict>
-              <v:shape w14:anchorId="114D6357" id="Straight Arrow Connector 15" o:spid="_x0000_s1026" type="#_x0000_t32" style="position:absolute;margin-left:199.4pt;margin-top:4.25pt;width:163.95pt;height:77.55pt;flip:x y;z-index:251672576;visibility:visible;mso-wrap-style:square;mso-wrap-distance-left:9pt;mso-wrap-distance-top:0;mso-wrap-distance-right:9pt;mso-wrap-distance-bottom:0;mso-position-horizontal:absolute;mso-position-horizontal-relative:text;mso-position-vertical:absolute;mso-position-vertical-relative:text" o:gfxdata="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" strokecolor="#4472c4 [3204]" strokeweight=".5pt">
+              <v:shape w14:anchorId="19237E10" id="Straight Arrow Connector 15" o:spid="_x0000_s1026" type="#_x0000_t32" style="position:absolute;margin-left:199.4pt;margin-top:4.25pt;width:163.95pt;height:77.55pt;flip:x y;z-index:251672576;visibility:visible;mso-wrap-style:square;mso-wrap-distance-left:9pt;mso-wrap-distance-top:0;mso-wrap-distance-right:9pt;mso-wrap-distance-bottom:0;mso-position-horizontal:absolute;mso-position-horizontal-relative:text;mso-position-vertical:absolute;mso-position-vertical-relative:text" o:gfxdata="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" strokecolor="#4472c4 [3204]" strokeweight=".5pt">
                 <v:stroke endarrow="block" joinstyle="miter"/>
               </v:shape>
             </w:pict>
@@ -1338,7 +1222,7 @@
           </mc:Choice>
           <mc:Fallback>
             <w:pict>
-              <v:shape w14:anchorId="76735A9B" id="Straight Arrow Connector 9" o:spid="_x0000_s1026" type="#_x0000_t32" style="position:absolute;margin-left:258.65pt;margin-top:8.1pt;width:115.2pt;height:63.15pt;flip:x y;z-index:251662336;visibility:visible;mso-wrap-style:square;mso-wrap-distance-left:9pt;mso-wrap-distance-top:0;mso-wrap-distance-right:9pt;mso-wrap-distance-bottom:0;mso-position-horizontal:absolute;mso-position-horizontal-relative:text;mso-position-vertical:absolute;mso-position-vertical-relative:text" o:gfxdata="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" strokecolor="#4472c4 [3204]" strokeweight=".5pt">
+              <v:shape w14:anchorId="6AA59246" id="Straight Arrow Connector 9" o:spid="_x0000_s1026" type="#_x0000_t32" style="position:absolute;margin-left:258.65pt;margin-top:8.1pt;width:115.2pt;height:63.15pt;flip:x y;z-index:251662336;visibility:visible;mso-wrap-style:square;mso-wrap-distance-left:9pt;mso-wrap-distance-top:0;mso-wrap-distance-right:9pt;mso-wrap-distance-bottom:0;mso-position-horizontal:absolute;mso-position-horizontal-relative:text;mso-position-vertical:absolute;mso-position-vertical-relative:text" o:gfxdata="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" strokecolor="#4472c4 [3204]" strokeweight=".5pt">
                 <v:stroke endarrow="block" joinstyle="miter"/>
               </v:shape>
             </w:pict>
@@ -1409,7 +1293,7 @@
           </mc:Choice>
           <mc:Fallback>
             <w:pict>
-              <v:shape w14:anchorId="59F14FFD" id="Straight Arrow Connector 8" o:spid="_x0000_s1026" type="#_x0000_t32" style="position:absolute;margin-left:203.25pt;margin-top:27.5pt;width:1.65pt;height:46.5pt;flip:y;z-index:251661312;visibility:visible;mso-wrap-style:square;mso-wrap-distance-left:9pt;mso-wrap-distance-top:0;mso-wrap-distance-right:9pt;mso-wrap-distance-bottom:0;mso-position-horizontal:absolute;mso-position-horizontal-relative:text;mso-position-vertical:absolute;mso-position-vertical-relative:text" o:gfxdata="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" strokecolor="#4472c4 [3204]" strokeweight=".5pt">
+              <v:shape w14:anchorId="4750FDFF" id="Straight Arrow Connector 8" o:spid="_x0000_s1026" type="#_x0000_t32" style="position:absolute;margin-left:203.25pt;margin-top:27.5pt;width:1.65pt;height:46.5pt;flip:y;z-index:251661312;visibility:visible;mso-wrap-style:square;mso-wrap-distance-left:9pt;mso-wrap-distance-top:0;mso-wrap-distance-right:9pt;mso-wrap-distance-bottom:0;mso-position-horizontal:absolute;mso-position-horizontal-relative:text;mso-position-vertical:absolute;mso-position-vertical-relative:text" o:gfxdata="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" strokecolor="#4472c4 [3204]" strokeweight=".5pt">
                 <v:stroke endarrow="block" joinstyle="miter"/>
               </v:shape>
             </w:pict>
@@ -1480,7 +1364,7 @@
           </mc:Choice>
           <mc:Fallback>
             <w:pict>
-              <v:shape w14:anchorId="1FAF6778" id="Straight Arrow Connector 7" o:spid="_x0000_s1026" type="#_x0000_t32" style="position:absolute;margin-left:43.2pt;margin-top:12.55pt;width:104.1pt;height:60.9pt;flip:y;z-index:251660288;visibility:visible;mso-wrap-style:square;mso-wrap-distance-left:9pt;mso-wrap-distance-top:0;mso-wrap-distance-right:9pt;mso-wrap-distance-bottom:0;mso-position-horizontal:absolute;mso-position-horizontal-relative:text;mso-position-vertical:absolute;mso-position-vertical-relative:text" o:gfxdata="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" strokecolor="#4472c4 [3204]" strokeweight=".5pt">
+              <v:shape w14:anchorId="5F622E2D" id="Straight Arrow Connector 7" o:spid="_x0000_s1026" type="#_x0000_t32" style="position:absolute;margin-left:43.2pt;margin-top:12.55pt;width:104.1pt;height:60.9pt;flip:y;z-index:251660288;visibility:visible;mso-wrap-style:square;mso-wrap-distance-left:9pt;mso-wrap-distance-top:0;mso-wrap-distance-right:9pt;mso-wrap-distance-bottom:0;mso-position-horizontal:absolute;mso-position-horizontal-relative:text;mso-position-vertical:absolute;mso-position-vertical-relative:text" o:gfxdata="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" strokecolor="#4472c4 [3204]" strokeweight=".5pt">
                 <v:stroke endarrow="block" joinstyle="miter"/>
               </v:shape>
             </w:pict>
@@ -1830,6 +1714,261 @@
         </w:rPr>
         <w:t xml:space="preserve"> run method. which class implements Runnable interface we need to override run method mandatory. But when class extends Thread class not required(optional)  </w:t>
       </w:r>
+    </w:p>
+    <w:p>
+      <w:pPr>
+        <w:pStyle w:val="ListParagraph"/>
+        <w:rPr>
+          <w:rFonts w:asciiTheme="majorBidi" w:hAnsiTheme="majorBidi" w:cstheme="majorBidi"/>
+          <w:b/>
+          <w:bCs/>
+          <w:sz w:val="28"/>
+          <w:szCs w:val="28"/>
+        </w:rPr>
+      </w:pPr>
+    </w:p>
+    <w:p>
+      <w:pPr>
+        <w:pStyle w:val="ListParagraph"/>
+        <w:rPr>
+          <w:rFonts w:asciiTheme="majorBidi" w:hAnsiTheme="majorBidi" w:cstheme="majorBidi"/>
+          <w:b/>
+          <w:bCs/>
+          <w:sz w:val="28"/>
+          <w:szCs w:val="28"/>
+        </w:rPr>
+      </w:pPr>
+    </w:p>
+    <w:p>
+      <w:pPr>
+        <w:pStyle w:val="ListParagraph"/>
+        <w:rPr>
+          <w:rFonts w:asciiTheme="majorBidi" w:hAnsiTheme="majorBidi" w:cstheme="majorBidi"/>
+          <w:b/>
+          <w:bCs/>
+          <w:sz w:val="28"/>
+          <w:szCs w:val="28"/>
+        </w:rPr>
+      </w:pPr>
+      <w:r>
+        <w:rPr>
+          <w:rFonts w:asciiTheme="majorBidi" w:hAnsiTheme="majorBidi" w:cstheme="majorBidi"/>
+          <w:b/>
+          <w:bCs/>
+          <w:sz w:val="28"/>
+          <w:szCs w:val="28"/>
+        </w:rPr>
+        <w:t xml:space="preserve">Thread life cycle </w:t>
+      </w:r>
+    </w:p>
+    <w:p>
+      <w:pPr>
+        <w:pStyle w:val="ListParagraph"/>
+        <w:rPr>
+          <w:rFonts w:asciiTheme="majorBidi" w:hAnsiTheme="majorBidi" w:cstheme="majorBidi"/>
+          <w:b/>
+          <w:bCs/>
+          <w:sz w:val="28"/>
+          <w:szCs w:val="28"/>
+        </w:rPr>
+      </w:pPr>
+    </w:p>
+    <w:p>
+      <w:pPr>
+        <w:pStyle w:val="ListParagraph"/>
+        <w:rPr>
+          <w:rFonts w:asciiTheme="majorBidi" w:hAnsiTheme="majorBidi" w:cstheme="majorBidi"/>
+          <w:b/>
+          <w:bCs/>
+          <w:sz w:val="28"/>
+          <w:szCs w:val="28"/>
+        </w:rPr>
+      </w:pPr>
+    </w:p>
+    <w:p>
+      <w:pPr>
+        <w:pStyle w:val="ListParagraph"/>
+        <w:rPr>
+          <w:rFonts w:asciiTheme="majorBidi" w:hAnsiTheme="majorBidi" w:cstheme="majorBidi"/>
+          <w:b/>
+          <w:bCs/>
+          <w:sz w:val="28"/>
+          <w:szCs w:val="28"/>
+        </w:rPr>
+      </w:pPr>
+    </w:p>
+    <w:p>
+      <w:pPr>
+        <w:pStyle w:val="ListParagraph"/>
+        <w:rPr>
+          <w:rFonts w:asciiTheme="majorBidi" w:hAnsiTheme="majorBidi" w:cstheme="majorBidi"/>
+          <w:b/>
+          <w:bCs/>
+          <w:sz w:val="28"/>
+          <w:szCs w:val="28"/>
+        </w:rPr>
+      </w:pPr>
+    </w:p>
+    <w:p>
+      <w:pPr>
+        <w:pStyle w:val="ListParagraph"/>
+        <w:rPr>
+          <w:rFonts w:asciiTheme="majorBidi" w:hAnsiTheme="majorBidi" w:cstheme="majorBidi"/>
+          <w:b/>
+          <w:bCs/>
+          <w:sz w:val="28"/>
+          <w:szCs w:val="28"/>
+        </w:rPr>
+      </w:pPr>
+    </w:p>
+    <w:p>
+      <w:pPr>
+        <w:pStyle w:val="ListParagraph"/>
+        <w:rPr>
+          <w:rFonts w:asciiTheme="majorBidi" w:hAnsiTheme="majorBidi" w:cstheme="majorBidi"/>
+          <w:b/>
+          <w:bCs/>
+          <w:sz w:val="28"/>
+          <w:szCs w:val="28"/>
+        </w:rPr>
+      </w:pPr>
+      <w:r>
+        <w:rPr>
+          <w:rFonts w:asciiTheme="majorBidi" w:hAnsiTheme="majorBidi" w:cstheme="majorBidi"/>
+          <w:b/>
+          <w:bCs/>
+          <w:sz w:val="28"/>
+          <w:szCs w:val="28"/>
+        </w:rPr>
+        <w:t>Create ----</w:t>
+      </w:r>
+      <w:r>
+        <w:rPr>
+          <w:rFonts w:asciiTheme="majorBidi" w:hAnsiTheme="majorBidi" w:cstheme="majorBidi"/>
+          <w:b/>
+          <w:bCs/>
+          <w:sz w:val="28"/>
+          <w:szCs w:val="28"/>
+        </w:rPr>
+        <w:sym w:font="Wingdings" w:char="F0E0"/>
+      </w:r>
+      <w:r>
+        <w:rPr>
+          <w:rFonts w:asciiTheme="majorBidi" w:hAnsiTheme="majorBidi" w:cstheme="majorBidi"/>
+          <w:b/>
+          <w:bCs/>
+          <w:sz w:val="28"/>
+          <w:szCs w:val="28"/>
+        </w:rPr>
+        <w:t xml:space="preserve"> Ready to run --</w:t>
+      </w:r>
+      <w:r>
+        <w:rPr>
+          <w:rFonts w:asciiTheme="majorBidi" w:hAnsiTheme="majorBidi" w:cstheme="majorBidi"/>
+          <w:b/>
+          <w:bCs/>
+          <w:sz w:val="28"/>
+          <w:szCs w:val="28"/>
+        </w:rPr>
+        <w:sym w:font="Wingdings" w:char="F0E0"/>
+      </w:r>
+      <w:r>
+        <w:rPr>
+          <w:rFonts w:asciiTheme="majorBidi" w:hAnsiTheme="majorBidi" w:cstheme="majorBidi"/>
+          <w:b/>
+          <w:bCs/>
+          <w:sz w:val="28"/>
+          <w:szCs w:val="28"/>
+        </w:rPr>
+        <w:t xml:space="preserve"> Running ---</w:t>
+      </w:r>
+      <w:r>
+        <w:rPr>
+          <w:rFonts w:asciiTheme="majorBidi" w:hAnsiTheme="majorBidi" w:cstheme="majorBidi"/>
+          <w:b/>
+          <w:bCs/>
+          <w:sz w:val="28"/>
+          <w:szCs w:val="28"/>
+        </w:rPr>
+        <w:sym w:font="Wingdings" w:char="F0E0"/>
+      </w:r>
+      <w:r>
+        <w:rPr>
+          <w:rFonts w:asciiTheme="majorBidi" w:hAnsiTheme="majorBidi" w:cstheme="majorBidi"/>
+          <w:b/>
+          <w:bCs/>
+          <w:sz w:val="28"/>
+          <w:szCs w:val="28"/>
+        </w:rPr>
+        <w:t xml:space="preserve">Destroy </w:t>
+      </w:r>
+    </w:p>
+    <w:p>
+      <w:pPr>
+        <w:pStyle w:val="ListParagraph"/>
+        <w:rPr>
+          <w:rFonts w:asciiTheme="majorBidi" w:hAnsiTheme="majorBidi" w:cstheme="majorBidi"/>
+          <w:b/>
+          <w:bCs/>
+          <w:sz w:val="28"/>
+          <w:szCs w:val="28"/>
+        </w:rPr>
+      </w:pPr>
+      <w:r>
+        <w:rPr>
+          <w:rFonts w:asciiTheme="majorBidi" w:hAnsiTheme="majorBidi" w:cstheme="majorBidi"/>
+          <w:b/>
+          <w:bCs/>
+          <w:sz w:val="28"/>
+          <w:szCs w:val="28"/>
+        </w:rPr>
+        <w:tab/>
+      </w:r>
+      <w:r>
+        <w:rPr>
+          <w:rFonts w:asciiTheme="majorBidi" w:hAnsiTheme="majorBidi" w:cstheme="majorBidi"/>
+          <w:b/>
+          <w:bCs/>
+          <w:sz w:val="28"/>
+          <w:szCs w:val="28"/>
+        </w:rPr>
+        <w:tab/>
+      </w:r>
+      <w:r>
+        <w:rPr>
+          <w:rFonts w:asciiTheme="majorBidi" w:hAnsiTheme="majorBidi" w:cstheme="majorBidi"/>
+          <w:b/>
+          <w:bCs/>
+          <w:sz w:val="28"/>
+          <w:szCs w:val="28"/>
+        </w:rPr>
+        <w:tab/>
+        <w:t>runnable state</w:t>
+      </w:r>
+    </w:p>
+    <w:p>
+      <w:pPr>
+        <w:pStyle w:val="ListParagraph"/>
+        <w:rPr>
+          <w:rFonts w:asciiTheme="majorBidi" w:hAnsiTheme="majorBidi" w:cstheme="majorBidi"/>
+          <w:b/>
+          <w:bCs/>
+          <w:sz w:val="28"/>
+          <w:szCs w:val="28"/>
+        </w:rPr>
+      </w:pPr>
+    </w:p>
+    <w:p>
+      <w:pPr>
+        <w:pStyle w:val="ListParagraph"/>
+        <w:rPr>
+          <w:rFonts w:asciiTheme="majorBidi" w:hAnsiTheme="majorBidi" w:cstheme="majorBidi"/>
+          <w:b/>
+          <w:bCs/>
+          <w:sz w:val="28"/>
+          <w:szCs w:val="28"/>
+        </w:rPr>
+      </w:pPr>
     </w:p>
     <w:p>
       <w:pPr>

--- a/06-06-2025 Day 5 - Java.docx
+++ b/06-06-2025 Day 5 - Java.docx
@@ -242,28 +242,64 @@
           <w:szCs w:val="28"/>
           <w:highlight w:val="yellow"/>
         </w:rPr>
-        <w:t>Thread t = Thread.currentThread();</w:t>
-      </w:r>
-    </w:p>
-    <w:p>
-      <w:pPr>
-        <w:rPr>
-          <w:rFonts w:asciiTheme="majorBidi" w:hAnsiTheme="majorBidi" w:cstheme="majorBidi"/>
-          <w:b/>
-          <w:bCs/>
-          <w:sz w:val="28"/>
-          <w:szCs w:val="28"/>
-        </w:rPr>
-      </w:pPr>
-      <w:r>
-        <w:rPr>
-          <w:rFonts w:asciiTheme="majorBidi" w:hAnsiTheme="majorBidi" w:cstheme="majorBidi"/>
-          <w:b/>
-          <w:bCs/>
-          <w:sz w:val="28"/>
-          <w:szCs w:val="28"/>
-        </w:rPr>
-        <w:t>System.out.println(t);</w:t>
+        <w:t xml:space="preserve">Thread t = </w:t>
+      </w:r>
+      <w:proofErr w:type="spellStart"/>
+      <w:r>
+        <w:rPr>
+          <w:rFonts w:asciiTheme="majorBidi" w:hAnsiTheme="majorBidi" w:cstheme="majorBidi"/>
+          <w:b/>
+          <w:bCs/>
+          <w:sz w:val="28"/>
+          <w:szCs w:val="28"/>
+          <w:highlight w:val="yellow"/>
+        </w:rPr>
+        <w:t>Thread.currentThread</w:t>
+      </w:r>
+      <w:proofErr w:type="spellEnd"/>
+      <w:r>
+        <w:rPr>
+          <w:rFonts w:asciiTheme="majorBidi" w:hAnsiTheme="majorBidi" w:cstheme="majorBidi"/>
+          <w:b/>
+          <w:bCs/>
+          <w:sz w:val="28"/>
+          <w:szCs w:val="28"/>
+          <w:highlight w:val="yellow"/>
+        </w:rPr>
+        <w:t>();</w:t>
+      </w:r>
+    </w:p>
+    <w:p>
+      <w:pPr>
+        <w:rPr>
+          <w:rFonts w:asciiTheme="majorBidi" w:hAnsiTheme="majorBidi" w:cstheme="majorBidi"/>
+          <w:b/>
+          <w:bCs/>
+          <w:sz w:val="28"/>
+          <w:szCs w:val="28"/>
+        </w:rPr>
+      </w:pPr>
+      <w:proofErr w:type="spellStart"/>
+      <w:r>
+        <w:rPr>
+          <w:rFonts w:asciiTheme="majorBidi" w:hAnsiTheme="majorBidi" w:cstheme="majorBidi"/>
+          <w:b/>
+          <w:bCs/>
+          <w:sz w:val="28"/>
+          <w:szCs w:val="28"/>
+        </w:rPr>
+        <w:t>System.out.println</w:t>
+      </w:r>
+      <w:proofErr w:type="spellEnd"/>
+      <w:r>
+        <w:rPr>
+          <w:rFonts w:asciiTheme="majorBidi" w:hAnsiTheme="majorBidi" w:cstheme="majorBidi"/>
+          <w:b/>
+          <w:bCs/>
+          <w:sz w:val="28"/>
+          <w:szCs w:val="28"/>
+        </w:rPr>
+        <w:t>(t);</w:t>
       </w:r>
       <w:r>
         <w:rPr>
@@ -305,7 +341,95 @@
           <w:sz w:val="28"/>
           <w:szCs w:val="28"/>
         </w:rPr>
-        <w:t xml:space="preserve">Thread is a pre defined class part of lang package which contains set of methods . currentThread is statc method which provide current thread details. currentThread method return type is thread class reference. </w:t>
+        <w:t xml:space="preserve">Thread is a </w:t>
+      </w:r>
+      <w:proofErr w:type="spellStart"/>
+      <w:r>
+        <w:rPr>
+          <w:rFonts w:asciiTheme="majorBidi" w:hAnsiTheme="majorBidi" w:cstheme="majorBidi"/>
+          <w:b/>
+          <w:bCs/>
+          <w:sz w:val="28"/>
+          <w:szCs w:val="28"/>
+        </w:rPr>
+        <w:t>pre defined</w:t>
+      </w:r>
+      <w:proofErr w:type="spellEnd"/>
+      <w:r>
+        <w:rPr>
+          <w:rFonts w:asciiTheme="majorBidi" w:hAnsiTheme="majorBidi" w:cstheme="majorBidi"/>
+          <w:b/>
+          <w:bCs/>
+          <w:sz w:val="28"/>
+          <w:szCs w:val="28"/>
+        </w:rPr>
+        <w:t xml:space="preserve"> class part of lang package which contains set of methods . </w:t>
+      </w:r>
+      <w:proofErr w:type="spellStart"/>
+      <w:r>
+        <w:rPr>
+          <w:rFonts w:asciiTheme="majorBidi" w:hAnsiTheme="majorBidi" w:cstheme="majorBidi"/>
+          <w:b/>
+          <w:bCs/>
+          <w:sz w:val="28"/>
+          <w:szCs w:val="28"/>
+        </w:rPr>
+        <w:t>currentThread</w:t>
+      </w:r>
+      <w:proofErr w:type="spellEnd"/>
+      <w:r>
+        <w:rPr>
+          <w:rFonts w:asciiTheme="majorBidi" w:hAnsiTheme="majorBidi" w:cstheme="majorBidi"/>
+          <w:b/>
+          <w:bCs/>
+          <w:sz w:val="28"/>
+          <w:szCs w:val="28"/>
+        </w:rPr>
+        <w:t xml:space="preserve"> is </w:t>
+      </w:r>
+      <w:proofErr w:type="spellStart"/>
+      <w:r>
+        <w:rPr>
+          <w:rFonts w:asciiTheme="majorBidi" w:hAnsiTheme="majorBidi" w:cstheme="majorBidi"/>
+          <w:b/>
+          <w:bCs/>
+          <w:sz w:val="28"/>
+          <w:szCs w:val="28"/>
+        </w:rPr>
+        <w:t>statc</w:t>
+      </w:r>
+      <w:proofErr w:type="spellEnd"/>
+      <w:r>
+        <w:rPr>
+          <w:rFonts w:asciiTheme="majorBidi" w:hAnsiTheme="majorBidi" w:cstheme="majorBidi"/>
+          <w:b/>
+          <w:bCs/>
+          <w:sz w:val="28"/>
+          <w:szCs w:val="28"/>
+        </w:rPr>
+        <w:t xml:space="preserve"> method which provide current thread details. </w:t>
+      </w:r>
+      <w:proofErr w:type="spellStart"/>
+      <w:r>
+        <w:rPr>
+          <w:rFonts w:asciiTheme="majorBidi" w:hAnsiTheme="majorBidi" w:cstheme="majorBidi"/>
+          <w:b/>
+          <w:bCs/>
+          <w:sz w:val="28"/>
+          <w:szCs w:val="28"/>
+        </w:rPr>
+        <w:t>currentThread</w:t>
+      </w:r>
+      <w:proofErr w:type="spellEnd"/>
+      <w:r>
+        <w:rPr>
+          <w:rFonts w:asciiTheme="majorBidi" w:hAnsiTheme="majorBidi" w:cstheme="majorBidi"/>
+          <w:b/>
+          <w:bCs/>
+          <w:sz w:val="28"/>
+          <w:szCs w:val="28"/>
+        </w:rPr>
+        <w:t xml:space="preserve"> method return type is thread class reference. </w:t>
       </w:r>
     </w:p>
     <w:p>
@@ -370,7 +494,29 @@
           <w:sz w:val="28"/>
           <w:szCs w:val="28"/>
         </w:rPr>
-        <w:t xml:space="preserve">We can achieve multi tasking using </w:t>
+        <w:t xml:space="preserve">We can achieve </w:t>
+      </w:r>
+      <w:proofErr w:type="spellStart"/>
+      <w:r>
+        <w:rPr>
+          <w:rFonts w:asciiTheme="majorBidi" w:hAnsiTheme="majorBidi" w:cstheme="majorBidi"/>
+          <w:b/>
+          <w:bCs/>
+          <w:sz w:val="28"/>
+          <w:szCs w:val="28"/>
+        </w:rPr>
+        <w:t>multi tasking</w:t>
+      </w:r>
+      <w:proofErr w:type="spellEnd"/>
+      <w:r>
+        <w:rPr>
+          <w:rFonts w:asciiTheme="majorBidi" w:hAnsiTheme="majorBidi" w:cstheme="majorBidi"/>
+          <w:b/>
+          <w:bCs/>
+          <w:sz w:val="28"/>
+          <w:szCs w:val="28"/>
+        </w:rPr>
+        <w:t xml:space="preserve"> using </w:t>
       </w:r>
     </w:p>
     <w:p>
@@ -476,7 +622,7 @@
           </mc:Choice>
           <mc:Fallback>
             <w:pict>
-              <v:oval w14:anchorId="4DF48868" id="Oval 10" o:spid="_x0000_s1026" style="position:absolute;margin-left:136.8pt;margin-top:13.95pt;width:9.4pt;height:12.2pt;z-index:251667456;visibility:visible;mso-wrap-style:square;mso-width-percent:0;mso-height-percent:0;mso-wrap-distance-left:9pt;mso-wrap-distance-top:0;mso-wrap-distance-right:9pt;mso-wrap-distance-bottom:0;mso-position-horizontal:absolute;mso-position-horizontal-relative:text;mso-position-vertical:absolute;mso-position-vertical-relative:text;mso-width-percent:0;mso-height-percent:0;mso-width-relative:margin;mso-height-relative:margin;v-text-anchor:middle" o:gfxdata="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" fillcolor="white [3201]" strokecolor="#70ad47 [3209]" strokeweight="1pt">
+              <v:oval w14:anchorId="1CE89CAC" id="Oval 10" o:spid="_x0000_s1026" style="position:absolute;margin-left:136.8pt;margin-top:13.95pt;width:9.4pt;height:12.2pt;z-index:251667456;visibility:visible;mso-wrap-style:square;mso-width-percent:0;mso-height-percent:0;mso-wrap-distance-left:9pt;mso-wrap-distance-top:0;mso-wrap-distance-right:9pt;mso-wrap-distance-bottom:0;mso-position-horizontal:absolute;mso-position-horizontal-relative:text;mso-position-vertical:absolute;mso-position-vertical-relative:text;mso-width-percent:0;mso-height-percent:0;mso-width-relative:margin;mso-height-relative:margin;v-text-anchor:middle" o:gfxdata="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" fillcolor="white [3201]" strokecolor="#70ad47 [3209]" strokeweight="1pt">
                 <v:stroke joinstyle="miter"/>
               </v:oval>
             </w:pict>
@@ -549,7 +695,7 @@
           </mc:Choice>
           <mc:Fallback>
             <w:pict>
-              <v:oval w14:anchorId="33866D92" id="Oval 10" o:spid="_x0000_s1026" style="position:absolute;margin-left:0;margin-top:-.05pt;width:9.4pt;height:12.2pt;z-index:251665408;visibility:visible;mso-wrap-style:square;mso-wrap-distance-left:9pt;mso-wrap-distance-top:0;mso-wrap-distance-right:9pt;mso-wrap-distance-bottom:0;mso-position-horizontal:absolute;mso-position-horizontal-relative:text;mso-position-vertical:absolute;mso-position-vertical-relative:text;v-text-anchor:middle" o:gfxdata="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" fillcolor="white [3201]" strokecolor="#70ad47 [3209]" strokeweight="1pt">
+              <v:oval w14:anchorId="6115FE1A" id="Oval 10" o:spid="_x0000_s1026" style="position:absolute;margin-left:0;margin-top:-.05pt;width:9.4pt;height:12.2pt;z-index:251665408;visibility:visible;mso-wrap-style:square;mso-wrap-distance-left:9pt;mso-wrap-distance-top:0;mso-wrap-distance-right:9pt;mso-wrap-distance-bottom:0;mso-position-horizontal:absolute;mso-position-horizontal-relative:text;mso-position-vertical:absolute;mso-position-vertical-relative:text;v-text-anchor:middle" o:gfxdata="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" fillcolor="white [3201]" strokecolor="#70ad47 [3209]" strokeweight="1pt">
                 <v:stroke joinstyle="miter"/>
               </v:oval>
             </w:pict>
@@ -622,7 +768,7 @@
           </mc:Choice>
           <mc:Fallback>
             <w:pict>
-              <v:oval w14:anchorId="54B38A09" id="Oval 10" o:spid="_x0000_s1026" style="position:absolute;margin-left:166.15pt;margin-top:31.1pt;width:9.4pt;height:12.2pt;z-index:251663360;visibility:visible;mso-wrap-style:square;mso-wrap-distance-left:9pt;mso-wrap-distance-top:0;mso-wrap-distance-right:9pt;mso-wrap-distance-bottom:0;mso-position-horizontal:absolute;mso-position-horizontal-relative:text;mso-position-vertical:absolute;mso-position-vertical-relative:text;v-text-anchor:middle" o:gfxdata="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" fillcolor="white [3201]" strokecolor="#70ad47 [3209]" strokeweight="1pt">
+              <v:oval w14:anchorId="43E5270E" id="Oval 10" o:spid="_x0000_s1026" style="position:absolute;margin-left:166.15pt;margin-top:31.1pt;width:9.4pt;height:12.2pt;z-index:251663360;visibility:visible;mso-wrap-style:square;mso-wrap-distance-left:9pt;mso-wrap-distance-top:0;mso-wrap-distance-right:9pt;mso-wrap-distance-bottom:0;mso-position-horizontal:absolute;mso-position-horizontal-relative:text;mso-position-vertical:absolute;mso-position-vertical-relative:text;v-text-anchor:middle" o:gfxdata="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" fillcolor="white [3201]" strokecolor="#70ad47 [3209]" strokeweight="1pt">
                 <v:stroke joinstyle="miter"/>
               </v:oval>
             </w:pict>
@@ -695,7 +841,7 @@
           </mc:Choice>
           <mc:Fallback>
             <w:pict>
-              <v:oval w14:anchorId="41696A4C" id="Oval 6" o:spid="_x0000_s1026" style="position:absolute;margin-left:136.8pt;margin-top:13.95pt;width:132.35pt;height:76.45pt;z-index:251659264;visibility:visible;mso-wrap-style:square;mso-wrap-distance-left:9pt;mso-wrap-distance-top:0;mso-wrap-distance-right:9pt;mso-wrap-distance-bottom:0;mso-position-horizontal:absolute;mso-position-horizontal-relative:text;mso-position-vertical:absolute;mso-position-vertical-relative:text;v-text-anchor:middle" o:gfxdata="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" fillcolor="white [3201]" strokecolor="#70ad47 [3209]" strokeweight="1pt">
+              <v:oval w14:anchorId="45114896" id="Oval 6" o:spid="_x0000_s1026" style="position:absolute;margin-left:136.8pt;margin-top:13.95pt;width:132.35pt;height:76.45pt;z-index:251659264;visibility:visible;mso-wrap-style:square;mso-wrap-distance-left:9pt;mso-wrap-distance-top:0;mso-wrap-distance-right:9pt;mso-wrap-distance-bottom:0;mso-position-horizontal:absolute;mso-position-horizontal-relative:text;mso-position-vertical:absolute;mso-position-vertical-relative:text;v-text-anchor:middle" o:gfxdata="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" fillcolor="white [3201]" strokecolor="#70ad47 [3209]" strokeweight="1pt">
                 <v:stroke joinstyle="miter"/>
               </v:oval>
             </w:pict>
@@ -848,7 +994,7 @@
           </mc:Choice>
           <mc:Fallback>
             <w:pict>
-              <v:shapetype w14:anchorId="1FEA92C4" id="_x0000_t32" coordsize="21600,21600" o:spt="32" o:oned="t" path="m,l21600,21600e" filled="f">
+              <v:shapetype w14:anchorId="76B94FE0" id="_x0000_t32" coordsize="21600,21600" o:spt="32" o:oned="t" path="m,l21600,21600e" filled="f">
                 <v:path arrowok="t" fillok="f" o:connecttype="none"/>
                 <o:lock v:ext="edit" shapetype="t"/>
               </v:shapetype>
@@ -923,7 +1069,7 @@
           </mc:Choice>
           <mc:Fallback>
             <w:pict>
-              <v:shape w14:anchorId="1F6FF6CD" id="Straight Arrow Connector 13" o:spid="_x0000_s1026" type="#_x0000_t32" style="position:absolute;margin-left:21.6pt;margin-top:6.05pt;width:146.2pt;height:91.4pt;flip:y;z-index:251670528;visibility:visible;mso-wrap-style:square;mso-wrap-distance-left:9pt;mso-wrap-distance-top:0;mso-wrap-distance-right:9pt;mso-wrap-distance-bottom:0;mso-position-horizontal:absolute;mso-position-horizontal-relative:text;mso-position-vertical:absolute;mso-position-vertical-relative:text" o:gfxdata="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" strokecolor="#4472c4 [3204]" strokeweight=".5pt">
+              <v:shape w14:anchorId="3209FE68" id="Straight Arrow Connector 13" o:spid="_x0000_s1026" type="#_x0000_t32" style="position:absolute;margin-left:21.6pt;margin-top:6.05pt;width:146.2pt;height:91.4pt;flip:y;z-index:251670528;visibility:visible;mso-wrap-style:square;mso-wrap-distance-left:9pt;mso-wrap-distance-top:0;mso-wrap-distance-right:9pt;mso-wrap-distance-bottom:0;mso-position-horizontal:absolute;mso-position-horizontal-relative:text;mso-position-vertical:absolute;mso-position-vertical-relative:text" o:gfxdata="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" strokecolor="#4472c4 [3204]" strokeweight=".5pt">
                 <v:stroke endarrow="block" joinstyle="miter"/>
               </v:shape>
             </w:pict>
@@ -996,7 +1142,7 @@
           </mc:Choice>
           <mc:Fallback>
             <w:pict>
-              <v:oval w14:anchorId="2993AF69" id="Oval 12" o:spid="_x0000_s1026" style="position:absolute;margin-left:179.45pt;margin-top:28.8pt;width:14.4pt;height:11.65pt;z-index:251669504;visibility:visible;mso-wrap-style:square;mso-wrap-distance-left:9pt;mso-wrap-distance-top:0;mso-wrap-distance-right:9pt;mso-wrap-distance-bottom:0;mso-position-horizontal:absolute;mso-position-horizontal-relative:text;mso-position-vertical:absolute;mso-position-vertical-relative:text;v-text-anchor:middle" o:gfxdata="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" fillcolor="white [3201]" strokecolor="#70ad47 [3209]" strokeweight="1pt">
+              <v:oval w14:anchorId="46918F77" id="Oval 12" o:spid="_x0000_s1026" style="position:absolute;margin-left:179.45pt;margin-top:28.8pt;width:14.4pt;height:11.65pt;z-index:251669504;visibility:visible;mso-wrap-style:square;mso-wrap-distance-left:9pt;mso-wrap-distance-top:0;mso-wrap-distance-right:9pt;mso-wrap-distance-bottom:0;mso-position-horizontal:absolute;mso-position-horizontal-relative:text;mso-position-vertical:absolute;mso-position-vertical-relative:text;v-text-anchor:middle" o:gfxdata="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" fillcolor="white [3201]" strokecolor="#70ad47 [3209]" strokeweight="1pt">
                 <v:stroke joinstyle="miter"/>
               </v:oval>
             </w:pict>
@@ -1069,7 +1215,7 @@
           </mc:Choice>
           <mc:Fallback>
             <w:pict>
-              <v:oval w14:anchorId="53FD4B77" id="Oval 11" o:spid="_x0000_s1026" style="position:absolute;margin-left:202.7pt;margin-top:1.1pt;width:16.6pt;height:9.95pt;z-index:251668480;visibility:visible;mso-wrap-style:square;mso-wrap-distance-left:9pt;mso-wrap-distance-top:0;mso-wrap-distance-right:9pt;mso-wrap-distance-bottom:0;mso-position-horizontal:absolute;mso-position-horizontal-relative:text;mso-position-vertical:absolute;mso-position-vertical-relative:text;v-text-anchor:middle" o:gfxdata="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" fillcolor="white [3201]" strokecolor="#70ad47 [3209]" strokeweight="1pt">
+              <v:oval w14:anchorId="2F7B588B" id="Oval 11" o:spid="_x0000_s1026" style="position:absolute;margin-left:202.7pt;margin-top:1.1pt;width:16.6pt;height:9.95pt;z-index:251668480;visibility:visible;mso-wrap-style:square;mso-wrap-distance-left:9pt;mso-wrap-distance-top:0;mso-wrap-distance-right:9pt;mso-wrap-distance-bottom:0;mso-position-horizontal:absolute;mso-position-horizontal-relative:text;mso-position-vertical:absolute;mso-position-vertical-relative:text;v-text-anchor:middle" o:gfxdata="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" fillcolor="white [3201]" strokecolor="#70ad47 [3209]" strokeweight="1pt">
                 <v:stroke joinstyle="miter"/>
               </v:oval>
             </w:pict>
@@ -1151,7 +1297,7 @@
           </mc:Choice>
           <mc:Fallback>
             <w:pict>
-              <v:shape w14:anchorId="19237E10" id="Straight Arrow Connector 15" o:spid="_x0000_s1026" type="#_x0000_t32" style="position:absolute;margin-left:199.4pt;margin-top:4.25pt;width:163.95pt;height:77.55pt;flip:x y;z-index:251672576;visibility:visible;mso-wrap-style:square;mso-wrap-distance-left:9pt;mso-wrap-distance-top:0;mso-wrap-distance-right:9pt;mso-wrap-distance-bottom:0;mso-position-horizontal:absolute;mso-position-horizontal-relative:text;mso-position-vertical:absolute;mso-position-vertical-relative:text" o:gfxdata="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" strokecolor="#4472c4 [3204]" strokeweight=".5pt">
+              <v:shape w14:anchorId="0803BF68" id="Straight Arrow Connector 15" o:spid="_x0000_s1026" type="#_x0000_t32" style="position:absolute;margin-left:199.4pt;margin-top:4.25pt;width:163.95pt;height:77.55pt;flip:x y;z-index:251672576;visibility:visible;mso-wrap-style:square;mso-wrap-distance-left:9pt;mso-wrap-distance-top:0;mso-wrap-distance-right:9pt;mso-wrap-distance-bottom:0;mso-position-horizontal:absolute;mso-position-horizontal-relative:text;mso-position-vertical:absolute;mso-position-vertical-relative:text" o:gfxdata="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" strokecolor="#4472c4 [3204]" strokeweight=".5pt">
                 <v:stroke endarrow="block" joinstyle="miter"/>
               </v:shape>
             </w:pict>
@@ -1222,7 +1368,7 @@
           </mc:Choice>
           <mc:Fallback>
             <w:pict>
-              <v:shape w14:anchorId="6AA59246" id="Straight Arrow Connector 9" o:spid="_x0000_s1026" type="#_x0000_t32" style="position:absolute;margin-left:258.65pt;margin-top:8.1pt;width:115.2pt;height:63.15pt;flip:x y;z-index:251662336;visibility:visible;mso-wrap-style:square;mso-wrap-distance-left:9pt;mso-wrap-distance-top:0;mso-wrap-distance-right:9pt;mso-wrap-distance-bottom:0;mso-position-horizontal:absolute;mso-position-horizontal-relative:text;mso-position-vertical:absolute;mso-position-vertical-relative:text" o:gfxdata="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" strokecolor="#4472c4 [3204]" strokeweight=".5pt">
+              <v:shape w14:anchorId="62F722D0" id="Straight Arrow Connector 9" o:spid="_x0000_s1026" type="#_x0000_t32" style="position:absolute;margin-left:258.65pt;margin-top:8.1pt;width:115.2pt;height:63.15pt;flip:x y;z-index:251662336;visibility:visible;mso-wrap-style:square;mso-wrap-distance-left:9pt;mso-wrap-distance-top:0;mso-wrap-distance-right:9pt;mso-wrap-distance-bottom:0;mso-position-horizontal:absolute;mso-position-horizontal-relative:text;mso-position-vertical:absolute;mso-position-vertical-relative:text" o:gfxdata="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" strokecolor="#4472c4 [3204]" strokeweight=".5pt">
                 <v:stroke endarrow="block" joinstyle="miter"/>
               </v:shape>
             </w:pict>
@@ -1293,7 +1439,7 @@
           </mc:Choice>
           <mc:Fallback>
             <w:pict>
-              <v:shape w14:anchorId="4750FDFF" id="Straight Arrow Connector 8" o:spid="_x0000_s1026" type="#_x0000_t32" style="position:absolute;margin-left:203.25pt;margin-top:27.5pt;width:1.65pt;height:46.5pt;flip:y;z-index:251661312;visibility:visible;mso-wrap-style:square;mso-wrap-distance-left:9pt;mso-wrap-distance-top:0;mso-wrap-distance-right:9pt;mso-wrap-distance-bottom:0;mso-position-horizontal:absolute;mso-position-horizontal-relative:text;mso-position-vertical:absolute;mso-position-vertical-relative:text" o:gfxdata="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" strokecolor="#4472c4 [3204]" strokeweight=".5pt">
+              <v:shape w14:anchorId="22382DBF" id="Straight Arrow Connector 8" o:spid="_x0000_s1026" type="#_x0000_t32" style="position:absolute;margin-left:203.25pt;margin-top:27.5pt;width:1.65pt;height:46.5pt;flip:y;z-index:251661312;visibility:visible;mso-wrap-style:square;mso-wrap-distance-left:9pt;mso-wrap-distance-top:0;mso-wrap-distance-right:9pt;mso-wrap-distance-bottom:0;mso-position-horizontal:absolute;mso-position-horizontal-relative:text;mso-position-vertical:absolute;mso-position-vertical-relative:text" o:gfxdata="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" strokecolor="#4472c4 [3204]" strokeweight=".5pt">
                 <v:stroke endarrow="block" joinstyle="miter"/>
               </v:shape>
             </w:pict>
@@ -1364,7 +1510,7 @@
           </mc:Choice>
           <mc:Fallback>
             <w:pict>
-              <v:shape w14:anchorId="5F622E2D" id="Straight Arrow Connector 7" o:spid="_x0000_s1026" type="#_x0000_t32" style="position:absolute;margin-left:43.2pt;margin-top:12.55pt;width:104.1pt;height:60.9pt;flip:y;z-index:251660288;visibility:visible;mso-wrap-style:square;mso-wrap-distance-left:9pt;mso-wrap-distance-top:0;mso-wrap-distance-right:9pt;mso-wrap-distance-bottom:0;mso-position-horizontal:absolute;mso-position-horizontal-relative:text;mso-position-vertical:absolute;mso-position-vertical-relative:text" o:gfxdata="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" strokecolor="#4472c4 [3204]" strokeweight=".5pt">
+              <v:shape w14:anchorId="40A6EA6E" id="Straight Arrow Connector 7" o:spid="_x0000_s1026" type="#_x0000_t32" style="position:absolute;margin-left:43.2pt;margin-top:12.55pt;width:104.1pt;height:60.9pt;flip:y;z-index:251660288;visibility:visible;mso-wrap-style:square;mso-wrap-distance-left:9pt;mso-wrap-distance-top:0;mso-wrap-distance-right:9pt;mso-wrap-distance-bottom:0;mso-position-horizontal:absolute;mso-position-horizontal-relative:text;mso-position-vertical:absolute;mso-position-vertical-relative:text" o:gfxdata="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" strokecolor="#4472c4 [3204]" strokeweight=".5pt">
                 <v:stroke endarrow="block" joinstyle="miter"/>
               </v:shape>
             </w:pict>
@@ -1808,6 +1954,68 @@
           <w:szCs w:val="28"/>
         </w:rPr>
       </w:pPr>
+      <w:r>
+        <w:rPr>
+          <w:rFonts w:asciiTheme="majorBidi" w:hAnsiTheme="majorBidi" w:cstheme="majorBidi"/>
+          <w:b/>
+          <w:bCs/>
+          <w:sz w:val="28"/>
+          <w:szCs w:val="28"/>
+        </w:rPr>
+        <w:lastRenderedPageBreak/>
+        <w:tab/>
+      </w:r>
+      <w:r>
+        <w:rPr>
+          <w:rFonts w:asciiTheme="majorBidi" w:hAnsiTheme="majorBidi" w:cstheme="majorBidi"/>
+          <w:b/>
+          <w:bCs/>
+          <w:sz w:val="28"/>
+          <w:szCs w:val="28"/>
+        </w:rPr>
+        <w:tab/>
+      </w:r>
+      <w:r>
+        <w:rPr>
+          <w:rFonts w:asciiTheme="majorBidi" w:hAnsiTheme="majorBidi" w:cstheme="majorBidi"/>
+          <w:b/>
+          <w:bCs/>
+          <w:sz w:val="28"/>
+          <w:szCs w:val="28"/>
+        </w:rPr>
+        <w:tab/>
+      </w:r>
+      <w:r>
+        <w:rPr>
+          <w:rFonts w:asciiTheme="majorBidi" w:hAnsiTheme="majorBidi" w:cstheme="majorBidi"/>
+          <w:b/>
+          <w:bCs/>
+          <w:sz w:val="28"/>
+          <w:szCs w:val="28"/>
+        </w:rPr>
+        <w:tab/>
+      </w:r>
+      <w:r>
+        <w:rPr>
+          <w:rFonts w:asciiTheme="majorBidi" w:hAnsiTheme="majorBidi" w:cstheme="majorBidi"/>
+          <w:b/>
+          <w:bCs/>
+          <w:sz w:val="28"/>
+          <w:szCs w:val="28"/>
+        </w:rPr>
+        <w:tab/>
+      </w:r>
+      <w:r>
+        <w:rPr>
+          <w:rFonts w:asciiTheme="majorBidi" w:hAnsiTheme="majorBidi" w:cstheme="majorBidi"/>
+          <w:b/>
+          <w:bCs/>
+          <w:sz w:val="28"/>
+          <w:szCs w:val="28"/>
+        </w:rPr>
+        <w:tab/>
+        <w:t>sleep()</w:t>
+      </w:r>
     </w:p>
     <w:p>
       <w:pPr>
@@ -1820,6 +2028,88 @@
           <w:szCs w:val="28"/>
         </w:rPr>
       </w:pPr>
+      <w:r>
+        <w:rPr>
+          <w:rFonts w:asciiTheme="majorBidi" w:hAnsiTheme="majorBidi" w:cstheme="majorBidi"/>
+          <w:b/>
+          <w:bCs/>
+          <w:sz w:val="28"/>
+          <w:szCs w:val="28"/>
+        </w:rPr>
+        <w:tab/>
+      </w:r>
+      <w:r>
+        <w:rPr>
+          <w:rFonts w:asciiTheme="majorBidi" w:hAnsiTheme="majorBidi" w:cstheme="majorBidi"/>
+          <w:b/>
+          <w:bCs/>
+          <w:sz w:val="28"/>
+          <w:szCs w:val="28"/>
+        </w:rPr>
+        <w:tab/>
+      </w:r>
+      <w:r>
+        <w:rPr>
+          <w:rFonts w:asciiTheme="majorBidi" w:hAnsiTheme="majorBidi" w:cstheme="majorBidi"/>
+          <w:b/>
+          <w:bCs/>
+          <w:sz w:val="28"/>
+          <w:szCs w:val="28"/>
+        </w:rPr>
+        <w:tab/>
+      </w:r>
+      <w:r>
+        <w:rPr>
+          <w:rFonts w:asciiTheme="majorBidi" w:hAnsiTheme="majorBidi" w:cstheme="majorBidi"/>
+          <w:b/>
+          <w:bCs/>
+          <w:sz w:val="28"/>
+          <w:szCs w:val="28"/>
+        </w:rPr>
+        <w:tab/>
+      </w:r>
+      <w:r>
+        <w:rPr>
+          <w:rFonts w:asciiTheme="majorBidi" w:hAnsiTheme="majorBidi" w:cstheme="majorBidi"/>
+          <w:b/>
+          <w:bCs/>
+          <w:sz w:val="28"/>
+          <w:szCs w:val="28"/>
+        </w:rPr>
+        <w:tab/>
+      </w:r>
+      <w:r>
+        <w:rPr>
+          <w:rFonts w:asciiTheme="majorBidi" w:hAnsiTheme="majorBidi" w:cstheme="majorBidi"/>
+          <w:b/>
+          <w:bCs/>
+          <w:sz w:val="28"/>
+          <w:szCs w:val="28"/>
+        </w:rPr>
+        <w:tab/>
+      </w:r>
+      <w:proofErr w:type="spellStart"/>
+      <w:r>
+        <w:rPr>
+          <w:rFonts w:asciiTheme="majorBidi" w:hAnsiTheme="majorBidi" w:cstheme="majorBidi"/>
+          <w:b/>
+          <w:bCs/>
+          <w:sz w:val="28"/>
+          <w:szCs w:val="28"/>
+        </w:rPr>
+        <w:t>isAlive</w:t>
+      </w:r>
+      <w:proofErr w:type="spellEnd"/>
+      <w:r>
+        <w:rPr>
+          <w:rFonts w:asciiTheme="majorBidi" w:hAnsiTheme="majorBidi" w:cstheme="majorBidi"/>
+          <w:b/>
+          <w:bCs/>
+          <w:sz w:val="28"/>
+          <w:szCs w:val="28"/>
+        </w:rPr>
+        <w:t>()</w:t>
+      </w:r>
     </w:p>
     <w:p>
       <w:pPr>
@@ -1840,6 +2130,485 @@
           <w:sz w:val="28"/>
           <w:szCs w:val="28"/>
         </w:rPr>
+        <w:tab/>
+      </w:r>
+      <w:r>
+        <w:rPr>
+          <w:rFonts w:asciiTheme="majorBidi" w:hAnsiTheme="majorBidi" w:cstheme="majorBidi"/>
+          <w:b/>
+          <w:bCs/>
+          <w:sz w:val="28"/>
+          <w:szCs w:val="28"/>
+        </w:rPr>
+        <w:tab/>
+      </w:r>
+      <w:r>
+        <w:rPr>
+          <w:rFonts w:asciiTheme="majorBidi" w:hAnsiTheme="majorBidi" w:cstheme="majorBidi"/>
+          <w:b/>
+          <w:bCs/>
+          <w:sz w:val="28"/>
+          <w:szCs w:val="28"/>
+        </w:rPr>
+        <w:tab/>
+      </w:r>
+      <w:r>
+        <w:rPr>
+          <w:rFonts w:asciiTheme="majorBidi" w:hAnsiTheme="majorBidi" w:cstheme="majorBidi"/>
+          <w:b/>
+          <w:bCs/>
+          <w:sz w:val="28"/>
+          <w:szCs w:val="28"/>
+        </w:rPr>
+        <w:tab/>
+      </w:r>
+      <w:r>
+        <w:rPr>
+          <w:rFonts w:asciiTheme="majorBidi" w:hAnsiTheme="majorBidi" w:cstheme="majorBidi"/>
+          <w:b/>
+          <w:bCs/>
+          <w:sz w:val="28"/>
+          <w:szCs w:val="28"/>
+        </w:rPr>
+        <w:tab/>
+      </w:r>
+      <w:r>
+        <w:rPr>
+          <w:rFonts w:asciiTheme="majorBidi" w:hAnsiTheme="majorBidi" w:cstheme="majorBidi"/>
+          <w:b/>
+          <w:bCs/>
+          <w:sz w:val="28"/>
+          <w:szCs w:val="28"/>
+        </w:rPr>
+        <w:tab/>
+        <w:t>join()</w:t>
+      </w:r>
+    </w:p>
+    <w:p>
+      <w:pPr>
+        <w:pStyle w:val="ListParagraph"/>
+        <w:rPr>
+          <w:rFonts w:asciiTheme="majorBidi" w:hAnsiTheme="majorBidi" w:cstheme="majorBidi"/>
+          <w:b/>
+          <w:bCs/>
+          <w:sz w:val="28"/>
+          <w:szCs w:val="28"/>
+        </w:rPr>
+      </w:pPr>
+      <w:r>
+        <w:rPr>
+          <w:rFonts w:asciiTheme="majorBidi" w:hAnsiTheme="majorBidi" w:cstheme="majorBidi"/>
+          <w:b/>
+          <w:bCs/>
+          <w:noProof/>
+          <w:sz w:val="28"/>
+          <w:szCs w:val="28"/>
+        </w:rPr>
+        <mc:AlternateContent>
+          <mc:Choice Requires="wps">
+            <w:drawing>
+              <wp:anchor distT="0" distB="0" distL="114300" distR="114300" simplePos="0" relativeHeight="251674624" behindDoc="0" locked="0" layoutInCell="1" allowOverlap="1" wp14:anchorId="71A47E48" wp14:editId="6CBE6A5F">
+                <wp:simplePos x="0" y="0"/>
+                <wp:positionH relativeFrom="column">
+                  <wp:posOffset>2250440</wp:posOffset>
+                </wp:positionH>
+                <wp:positionV relativeFrom="paragraph">
+                  <wp:posOffset>221029</wp:posOffset>
+                </wp:positionV>
+                <wp:extent cx="907366" cy="1498209"/>
+                <wp:effectExtent l="38100" t="0" r="26670" b="64135"/>
+                <wp:wrapNone/>
+                <wp:docPr id="1276911912" name="Straight Arrow Connector 17"/>
+                <wp:cNvGraphicFramePr/>
+                <a:graphic xmlns:a="http://schemas.openxmlformats.org/drawingml/2006/main">
+                  <a:graphicData uri="http://schemas.microsoft.com/office/word/2010/wordprocessingShape">
+                    <wps:wsp>
+                      <wps:cNvCnPr/>
+                      <wps:spPr>
+                        <a:xfrm flipH="1">
+                          <a:off x="0" y="0"/>
+                          <a:ext cx="907366" cy="1498209"/>
+                        </a:xfrm>
+                        <a:prstGeom prst="straightConnector1">
+                          <a:avLst/>
+                        </a:prstGeom>
+                        <a:ln>
+                          <a:tailEnd type="triangle"/>
+                        </a:ln>
+                      </wps:spPr>
+                      <wps:style>
+                        <a:lnRef idx="1">
+                          <a:schemeClr val="accent1"/>
+                        </a:lnRef>
+                        <a:fillRef idx="0">
+                          <a:schemeClr val="accent1"/>
+                        </a:fillRef>
+                        <a:effectRef idx="0">
+                          <a:schemeClr val="accent1"/>
+                        </a:effectRef>
+                        <a:fontRef idx="minor">
+                          <a:schemeClr val="tx1"/>
+                        </a:fontRef>
+                      </wps:style>
+                      <wps:bodyPr/>
+                    </wps:wsp>
+                  </a:graphicData>
+                </a:graphic>
+              </wp:anchor>
+            </w:drawing>
+          </mc:Choice>
+          <mc:Fallback>
+            <w:pict>
+              <v:shape w14:anchorId="3B8D690D" id="Straight Arrow Connector 17" o:spid="_x0000_s1026" type="#_x0000_t32" style="position:absolute;margin-left:177.2pt;margin-top:17.4pt;width:71.45pt;height:117.95pt;flip:x;z-index:251674624;visibility:visible;mso-wrap-style:square;mso-wrap-distance-left:9pt;mso-wrap-distance-top:0;mso-wrap-distance-right:9pt;mso-wrap-distance-bottom:0;mso-position-horizontal:absolute;mso-position-horizontal-relative:text;mso-position-vertical:absolute;mso-position-vertical-relative:text" o:gfxdata="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" strokecolor="#4472c4 [3204]" strokeweight=".5pt">
+                <v:stroke endarrow="block" joinstyle="miter"/>
+              </v:shape>
+            </w:pict>
+          </mc:Fallback>
+        </mc:AlternateContent>
+      </w:r>
+      <w:r>
+        <w:rPr>
+          <w:rFonts w:asciiTheme="majorBidi" w:hAnsiTheme="majorBidi" w:cstheme="majorBidi"/>
+          <w:b/>
+          <w:bCs/>
+          <w:sz w:val="28"/>
+          <w:szCs w:val="28"/>
+        </w:rPr>
+        <w:tab/>
+      </w:r>
+      <w:r>
+        <w:rPr>
+          <w:rFonts w:asciiTheme="majorBidi" w:hAnsiTheme="majorBidi" w:cstheme="majorBidi"/>
+          <w:b/>
+          <w:bCs/>
+          <w:sz w:val="28"/>
+          <w:szCs w:val="28"/>
+        </w:rPr>
+        <w:tab/>
+      </w:r>
+      <w:r>
+        <w:rPr>
+          <w:rFonts w:asciiTheme="majorBidi" w:hAnsiTheme="majorBidi" w:cstheme="majorBidi"/>
+          <w:b/>
+          <w:bCs/>
+          <w:sz w:val="28"/>
+          <w:szCs w:val="28"/>
+        </w:rPr>
+        <w:tab/>
+      </w:r>
+      <w:r>
+        <w:rPr>
+          <w:rFonts w:asciiTheme="majorBidi" w:hAnsiTheme="majorBidi" w:cstheme="majorBidi"/>
+          <w:b/>
+          <w:bCs/>
+          <w:sz w:val="28"/>
+          <w:szCs w:val="28"/>
+        </w:rPr>
+        <w:tab/>
+      </w:r>
+      <w:r>
+        <w:rPr>
+          <w:rFonts w:asciiTheme="majorBidi" w:hAnsiTheme="majorBidi" w:cstheme="majorBidi"/>
+          <w:b/>
+          <w:bCs/>
+          <w:sz w:val="28"/>
+          <w:szCs w:val="28"/>
+        </w:rPr>
+        <w:tab/>
+      </w:r>
+      <w:r>
+        <w:rPr>
+          <w:rFonts w:asciiTheme="majorBidi" w:hAnsiTheme="majorBidi" w:cstheme="majorBidi"/>
+          <w:b/>
+          <w:bCs/>
+          <w:sz w:val="28"/>
+          <w:szCs w:val="28"/>
+        </w:rPr>
+        <w:tab/>
+        <w:t>wait()</w:t>
+      </w:r>
+    </w:p>
+    <w:p>
+      <w:pPr>
+        <w:pStyle w:val="ListParagraph"/>
+        <w:rPr>
+          <w:rFonts w:asciiTheme="majorBidi" w:hAnsiTheme="majorBidi" w:cstheme="majorBidi"/>
+          <w:b/>
+          <w:bCs/>
+          <w:sz w:val="28"/>
+          <w:szCs w:val="28"/>
+        </w:rPr>
+      </w:pPr>
+      <w:r>
+        <w:rPr>
+          <w:rFonts w:asciiTheme="majorBidi" w:hAnsiTheme="majorBidi" w:cstheme="majorBidi"/>
+          <w:b/>
+          <w:bCs/>
+          <w:sz w:val="28"/>
+          <w:szCs w:val="28"/>
+        </w:rPr>
+        <w:tab/>
+      </w:r>
+      <w:r>
+        <w:rPr>
+          <w:rFonts w:asciiTheme="majorBidi" w:hAnsiTheme="majorBidi" w:cstheme="majorBidi"/>
+          <w:b/>
+          <w:bCs/>
+          <w:sz w:val="28"/>
+          <w:szCs w:val="28"/>
+        </w:rPr>
+        <w:tab/>
+      </w:r>
+      <w:r>
+        <w:rPr>
+          <w:rFonts w:asciiTheme="majorBidi" w:hAnsiTheme="majorBidi" w:cstheme="majorBidi"/>
+          <w:b/>
+          <w:bCs/>
+          <w:sz w:val="28"/>
+          <w:szCs w:val="28"/>
+        </w:rPr>
+        <w:tab/>
+      </w:r>
+      <w:r>
+        <w:rPr>
+          <w:rFonts w:asciiTheme="majorBidi" w:hAnsiTheme="majorBidi" w:cstheme="majorBidi"/>
+          <w:b/>
+          <w:bCs/>
+          <w:sz w:val="28"/>
+          <w:szCs w:val="28"/>
+        </w:rPr>
+        <w:tab/>
+      </w:r>
+      <w:r>
+        <w:rPr>
+          <w:rFonts w:asciiTheme="majorBidi" w:hAnsiTheme="majorBidi" w:cstheme="majorBidi"/>
+          <w:b/>
+          <w:bCs/>
+          <w:sz w:val="28"/>
+          <w:szCs w:val="28"/>
+        </w:rPr>
+        <w:tab/>
+      </w:r>
+      <w:r>
+        <w:rPr>
+          <w:rFonts w:asciiTheme="majorBidi" w:hAnsiTheme="majorBidi" w:cstheme="majorBidi"/>
+          <w:b/>
+          <w:bCs/>
+          <w:sz w:val="28"/>
+          <w:szCs w:val="28"/>
+        </w:rPr>
+        <w:tab/>
+        <w:t>notify()</w:t>
+      </w:r>
+    </w:p>
+    <w:p>
+      <w:pPr>
+        <w:pStyle w:val="ListParagraph"/>
+        <w:rPr>
+          <w:rFonts w:asciiTheme="majorBidi" w:hAnsiTheme="majorBidi" w:cstheme="majorBidi"/>
+          <w:b/>
+          <w:bCs/>
+          <w:sz w:val="28"/>
+          <w:szCs w:val="28"/>
+        </w:rPr>
+      </w:pPr>
+      <w:r>
+        <w:rPr>
+          <w:rFonts w:asciiTheme="majorBidi" w:hAnsiTheme="majorBidi" w:cstheme="majorBidi"/>
+          <w:b/>
+          <w:bCs/>
+          <w:noProof/>
+          <w:sz w:val="28"/>
+          <w:szCs w:val="28"/>
+        </w:rPr>
+        <mc:AlternateContent>
+          <mc:Choice Requires="wps">
+            <w:drawing>
+              <wp:anchor distT="0" distB="0" distL="114300" distR="114300" simplePos="0" relativeHeight="251673600" behindDoc="0" locked="0" layoutInCell="1" allowOverlap="1" wp14:anchorId="67BE1140" wp14:editId="36C1F869">
+                <wp:simplePos x="0" y="0"/>
+                <wp:positionH relativeFrom="column">
+                  <wp:posOffset>3854548</wp:posOffset>
+                </wp:positionH>
+                <wp:positionV relativeFrom="paragraph">
+                  <wp:posOffset>322678</wp:posOffset>
+                </wp:positionV>
+                <wp:extent cx="91440" cy="738554"/>
+                <wp:effectExtent l="38100" t="38100" r="22860" b="23495"/>
+                <wp:wrapNone/>
+                <wp:docPr id="1685090060" name="Straight Arrow Connector 16"/>
+                <wp:cNvGraphicFramePr/>
+                <a:graphic xmlns:a="http://schemas.openxmlformats.org/drawingml/2006/main">
+                  <a:graphicData uri="http://schemas.microsoft.com/office/word/2010/wordprocessingShape">
+                    <wps:wsp>
+                      <wps:cNvCnPr/>
+                      <wps:spPr>
+                        <a:xfrm flipH="1" flipV="1">
+                          <a:off x="0" y="0"/>
+                          <a:ext cx="91440" cy="738554"/>
+                        </a:xfrm>
+                        <a:prstGeom prst="straightConnector1">
+                          <a:avLst/>
+                        </a:prstGeom>
+                        <a:ln>
+                          <a:tailEnd type="triangle"/>
+                        </a:ln>
+                      </wps:spPr>
+                      <wps:style>
+                        <a:lnRef idx="1">
+                          <a:schemeClr val="accent1"/>
+                        </a:lnRef>
+                        <a:fillRef idx="0">
+                          <a:schemeClr val="accent1"/>
+                        </a:fillRef>
+                        <a:effectRef idx="0">
+                          <a:schemeClr val="accent1"/>
+                        </a:effectRef>
+                        <a:fontRef idx="minor">
+                          <a:schemeClr val="tx1"/>
+                        </a:fontRef>
+                      </wps:style>
+                      <wps:bodyPr/>
+                    </wps:wsp>
+                  </a:graphicData>
+                </a:graphic>
+              </wp:anchor>
+            </w:drawing>
+          </mc:Choice>
+          <mc:Fallback>
+            <w:pict>
+              <v:shape w14:anchorId="24A7E28B" id="Straight Arrow Connector 16" o:spid="_x0000_s1026" type="#_x0000_t32" style="position:absolute;margin-left:303.5pt;margin-top:25.4pt;width:7.2pt;height:58.15pt;flip:x y;z-index:251673600;visibility:visible;mso-wrap-style:square;mso-wrap-distance-left:9pt;mso-wrap-distance-top:0;mso-wrap-distance-right:9pt;mso-wrap-distance-bottom:0;mso-position-horizontal:absolute;mso-position-horizontal-relative:text;mso-position-vertical:absolute;mso-position-vertical-relative:text" o:gfxdata="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" strokecolor="#4472c4 [3204]" strokeweight=".5pt">
+                <v:stroke endarrow="block" joinstyle="miter"/>
+              </v:shape>
+            </w:pict>
+          </mc:Fallback>
+        </mc:AlternateContent>
+      </w:r>
+      <w:r>
+        <w:rPr>
+          <w:rFonts w:asciiTheme="majorBidi" w:hAnsiTheme="majorBidi" w:cstheme="majorBidi"/>
+          <w:b/>
+          <w:bCs/>
+          <w:sz w:val="28"/>
+          <w:szCs w:val="28"/>
+        </w:rPr>
+        <w:tab/>
+      </w:r>
+      <w:r>
+        <w:rPr>
+          <w:rFonts w:asciiTheme="majorBidi" w:hAnsiTheme="majorBidi" w:cstheme="majorBidi"/>
+          <w:b/>
+          <w:bCs/>
+          <w:sz w:val="28"/>
+          <w:szCs w:val="28"/>
+        </w:rPr>
+        <w:tab/>
+      </w:r>
+      <w:r>
+        <w:rPr>
+          <w:rFonts w:asciiTheme="majorBidi" w:hAnsiTheme="majorBidi" w:cstheme="majorBidi"/>
+          <w:b/>
+          <w:bCs/>
+          <w:sz w:val="28"/>
+          <w:szCs w:val="28"/>
+        </w:rPr>
+        <w:tab/>
+      </w:r>
+      <w:r>
+        <w:rPr>
+          <w:rFonts w:asciiTheme="majorBidi" w:hAnsiTheme="majorBidi" w:cstheme="majorBidi"/>
+          <w:b/>
+          <w:bCs/>
+          <w:sz w:val="28"/>
+          <w:szCs w:val="28"/>
+        </w:rPr>
+        <w:tab/>
+      </w:r>
+      <w:r>
+        <w:rPr>
+          <w:rFonts w:asciiTheme="majorBidi" w:hAnsiTheme="majorBidi" w:cstheme="majorBidi"/>
+          <w:b/>
+          <w:bCs/>
+          <w:sz w:val="28"/>
+          <w:szCs w:val="28"/>
+        </w:rPr>
+        <w:tab/>
+      </w:r>
+      <w:r>
+        <w:rPr>
+          <w:rFonts w:asciiTheme="majorBidi" w:hAnsiTheme="majorBidi" w:cstheme="majorBidi"/>
+          <w:b/>
+          <w:bCs/>
+          <w:sz w:val="28"/>
+          <w:szCs w:val="28"/>
+        </w:rPr>
+        <w:tab/>
+      </w:r>
+      <w:proofErr w:type="spellStart"/>
+      <w:r>
+        <w:rPr>
+          <w:rFonts w:asciiTheme="majorBidi" w:hAnsiTheme="majorBidi" w:cstheme="majorBidi"/>
+          <w:b/>
+          <w:bCs/>
+          <w:sz w:val="28"/>
+          <w:szCs w:val="28"/>
+        </w:rPr>
+        <w:t>notifyAll</w:t>
+      </w:r>
+      <w:proofErr w:type="spellEnd"/>
+      <w:r>
+        <w:rPr>
+          <w:rFonts w:asciiTheme="majorBidi" w:hAnsiTheme="majorBidi" w:cstheme="majorBidi"/>
+          <w:b/>
+          <w:bCs/>
+          <w:sz w:val="28"/>
+          <w:szCs w:val="28"/>
+        </w:rPr>
+        <w:t>()</w:t>
+      </w:r>
+    </w:p>
+    <w:p>
+      <w:pPr>
+        <w:pStyle w:val="ListParagraph"/>
+        <w:rPr>
+          <w:rFonts w:asciiTheme="majorBidi" w:hAnsiTheme="majorBidi" w:cstheme="majorBidi"/>
+          <w:b/>
+          <w:bCs/>
+          <w:sz w:val="28"/>
+          <w:szCs w:val="28"/>
+        </w:rPr>
+      </w:pPr>
+    </w:p>
+    <w:p>
+      <w:pPr>
+        <w:pStyle w:val="ListParagraph"/>
+        <w:rPr>
+          <w:rFonts w:asciiTheme="majorBidi" w:hAnsiTheme="majorBidi" w:cstheme="majorBidi"/>
+          <w:b/>
+          <w:bCs/>
+          <w:sz w:val="28"/>
+          <w:szCs w:val="28"/>
+        </w:rPr>
+      </w:pPr>
+    </w:p>
+    <w:p>
+      <w:pPr>
+        <w:pStyle w:val="ListParagraph"/>
+        <w:rPr>
+          <w:rFonts w:asciiTheme="majorBidi" w:hAnsiTheme="majorBidi" w:cstheme="majorBidi"/>
+          <w:b/>
+          <w:bCs/>
+          <w:sz w:val="28"/>
+          <w:szCs w:val="28"/>
+        </w:rPr>
+      </w:pPr>
+      <w:r>
+        <w:rPr>
+          <w:rFonts w:asciiTheme="majorBidi" w:hAnsiTheme="majorBidi" w:cstheme="majorBidi"/>
+          <w:b/>
+          <w:bCs/>
+          <w:sz w:val="28"/>
+          <w:szCs w:val="28"/>
+        </w:rPr>
         <w:t>Create ----</w:t>
       </w:r>
       <w:r>
@@ -1969,6 +2738,90 @@
           <w:szCs w:val="28"/>
         </w:rPr>
       </w:pPr>
+      <w:r>
+        <w:rPr>
+          <w:rFonts w:asciiTheme="majorBidi" w:hAnsiTheme="majorBidi" w:cstheme="majorBidi"/>
+          <w:b/>
+          <w:bCs/>
+          <w:sz w:val="28"/>
+          <w:szCs w:val="28"/>
+        </w:rPr>
+        <w:t>obj1, obj2</w:t>
+      </w:r>
+      <w:r>
+        <w:rPr>
+          <w:rFonts w:asciiTheme="majorBidi" w:hAnsiTheme="majorBidi" w:cstheme="majorBidi"/>
+          <w:b/>
+          <w:bCs/>
+          <w:sz w:val="28"/>
+          <w:szCs w:val="28"/>
+        </w:rPr>
+        <w:tab/>
+      </w:r>
+      <w:r>
+        <w:rPr>
+          <w:rFonts w:asciiTheme="majorBidi" w:hAnsiTheme="majorBidi" w:cstheme="majorBidi"/>
+          <w:b/>
+          <w:bCs/>
+          <w:sz w:val="28"/>
+          <w:szCs w:val="28"/>
+        </w:rPr>
+        <w:tab/>
+        <w:t>obj1.start()</w:t>
+      </w:r>
+      <w:r>
+        <w:rPr>
+          <w:rFonts w:asciiTheme="majorBidi" w:hAnsiTheme="majorBidi" w:cstheme="majorBidi"/>
+          <w:b/>
+          <w:bCs/>
+          <w:sz w:val="28"/>
+          <w:szCs w:val="28"/>
+        </w:rPr>
+        <w:tab/>
+      </w:r>
+      <w:r>
+        <w:rPr>
+          <w:rFonts w:asciiTheme="majorBidi" w:hAnsiTheme="majorBidi" w:cstheme="majorBidi"/>
+          <w:b/>
+          <w:bCs/>
+          <w:sz w:val="28"/>
+          <w:szCs w:val="28"/>
+        </w:rPr>
+        <w:tab/>
+        <w:t>run method</w:t>
+      </w:r>
+      <w:r>
+        <w:rPr>
+          <w:rFonts w:asciiTheme="majorBidi" w:hAnsiTheme="majorBidi" w:cstheme="majorBidi"/>
+          <w:b/>
+          <w:bCs/>
+          <w:sz w:val="28"/>
+          <w:szCs w:val="28"/>
+        </w:rPr>
+        <w:tab/>
+      </w:r>
+      <w:proofErr w:type="spellStart"/>
+      <w:r>
+        <w:rPr>
+          <w:rFonts w:asciiTheme="majorBidi" w:hAnsiTheme="majorBidi" w:cstheme="majorBidi"/>
+          <w:b/>
+          <w:bCs/>
+          <w:sz w:val="28"/>
+          <w:szCs w:val="28"/>
+        </w:rPr>
+        <w:t>i</w:t>
+      </w:r>
+      <w:proofErr w:type="spellEnd"/>
+      <w:r>
+        <w:rPr>
+          <w:rFonts w:asciiTheme="majorBidi" w:hAnsiTheme="majorBidi" w:cstheme="majorBidi"/>
+          <w:b/>
+          <w:bCs/>
+          <w:sz w:val="28"/>
+          <w:szCs w:val="28"/>
+        </w:rPr>
+        <w:t>=10</w:t>
+      </w:r>
     </w:p>
     <w:p>
       <w:pPr>
@@ -1981,6 +2834,47 @@
           <w:szCs w:val="28"/>
         </w:rPr>
       </w:pPr>
+      <w:r>
+        <w:rPr>
+          <w:rFonts w:asciiTheme="majorBidi" w:hAnsiTheme="majorBidi" w:cstheme="majorBidi"/>
+          <w:b/>
+          <w:bCs/>
+          <w:sz w:val="28"/>
+          <w:szCs w:val="28"/>
+        </w:rPr>
+        <w:t>t1,t2</w:t>
+      </w:r>
+      <w:r>
+        <w:rPr>
+          <w:rFonts w:asciiTheme="majorBidi" w:hAnsiTheme="majorBidi" w:cstheme="majorBidi"/>
+          <w:b/>
+          <w:bCs/>
+          <w:sz w:val="28"/>
+          <w:szCs w:val="28"/>
+        </w:rPr>
+        <w:tab/>
+      </w:r>
+      <w:r>
+        <w:rPr>
+          <w:rFonts w:asciiTheme="majorBidi" w:hAnsiTheme="majorBidi" w:cstheme="majorBidi"/>
+          <w:b/>
+          <w:bCs/>
+          <w:sz w:val="28"/>
+          <w:szCs w:val="28"/>
+        </w:rPr>
+        <w:tab/>
+      </w:r>
+      <w:r>
+        <w:rPr>
+          <w:rFonts w:asciiTheme="majorBidi" w:hAnsiTheme="majorBidi" w:cstheme="majorBidi"/>
+          <w:b/>
+          <w:bCs/>
+          <w:sz w:val="28"/>
+          <w:szCs w:val="28"/>
+        </w:rPr>
+        <w:tab/>
+        <w:t>t1.start()</w:t>
+      </w:r>
     </w:p>
     <w:p>
       <w:pPr>
@@ -2020,6 +2914,967 @@
     </w:p>
     <w:p>
       <w:pPr>
+        <w:pStyle w:val="ListParagraph"/>
+        <w:rPr>
+          <w:rFonts w:asciiTheme="majorBidi" w:hAnsiTheme="majorBidi" w:cstheme="majorBidi"/>
+          <w:b/>
+          <w:bCs/>
+          <w:sz w:val="28"/>
+          <w:szCs w:val="28"/>
+        </w:rPr>
+      </w:pPr>
+      <w:r>
+        <w:rPr>
+          <w:rFonts w:asciiTheme="majorBidi" w:hAnsiTheme="majorBidi" w:cstheme="majorBidi"/>
+          <w:b/>
+          <w:bCs/>
+          <w:sz w:val="28"/>
+          <w:szCs w:val="28"/>
+        </w:rPr>
+        <w:t xml:space="preserve">synchronization : synchronization is uses to block or lock or allow only one thread at access resource at time. to achieve synchronization we can use </w:t>
+      </w:r>
+      <w:r>
+        <w:rPr>
+          <w:rFonts w:asciiTheme="majorBidi" w:hAnsiTheme="majorBidi" w:cstheme="majorBidi"/>
+          <w:b/>
+          <w:bCs/>
+          <w:sz w:val="28"/>
+          <w:szCs w:val="28"/>
+          <w:highlight w:val="yellow"/>
+        </w:rPr>
+        <w:t>synchronized</w:t>
+      </w:r>
+      <w:r>
+        <w:rPr>
+          <w:rFonts w:asciiTheme="majorBidi" w:hAnsiTheme="majorBidi" w:cstheme="majorBidi"/>
+          <w:b/>
+          <w:bCs/>
+          <w:sz w:val="28"/>
+          <w:szCs w:val="28"/>
+        </w:rPr>
+        <w:t xml:space="preserve"> keyword. this keyword we can use with method or we can use many block inside a method. </w:t>
+      </w:r>
+    </w:p>
+    <w:p>
+      <w:pPr>
+        <w:pStyle w:val="ListParagraph"/>
+        <w:rPr>
+          <w:rFonts w:asciiTheme="majorBidi" w:hAnsiTheme="majorBidi" w:cstheme="majorBidi"/>
+          <w:b/>
+          <w:bCs/>
+          <w:sz w:val="28"/>
+          <w:szCs w:val="28"/>
+        </w:rPr>
+      </w:pPr>
+    </w:p>
+    <w:p>
+      <w:pPr>
+        <w:pStyle w:val="ListParagraph"/>
+        <w:rPr>
+          <w:rFonts w:asciiTheme="majorBidi" w:hAnsiTheme="majorBidi" w:cstheme="majorBidi"/>
+          <w:b/>
+          <w:bCs/>
+          <w:sz w:val="28"/>
+          <w:szCs w:val="28"/>
+        </w:rPr>
+      </w:pPr>
+    </w:p>
+    <w:p>
+      <w:pPr>
+        <w:pStyle w:val="ListParagraph"/>
+        <w:rPr>
+          <w:rFonts w:asciiTheme="majorBidi" w:hAnsiTheme="majorBidi" w:cstheme="majorBidi"/>
+          <w:b/>
+          <w:bCs/>
+          <w:sz w:val="28"/>
+          <w:szCs w:val="28"/>
+        </w:rPr>
+      </w:pPr>
+    </w:p>
+    <w:p>
+      <w:pPr>
+        <w:pStyle w:val="ListParagraph"/>
+        <w:rPr>
+          <w:rFonts w:asciiTheme="majorBidi" w:hAnsiTheme="majorBidi" w:cstheme="majorBidi"/>
+          <w:b/>
+          <w:bCs/>
+          <w:sz w:val="28"/>
+          <w:szCs w:val="28"/>
+        </w:rPr>
+      </w:pPr>
+    </w:p>
+    <w:p>
+      <w:pPr>
+        <w:pStyle w:val="ListParagraph"/>
+        <w:rPr>
+          <w:rFonts w:asciiTheme="majorBidi" w:hAnsiTheme="majorBidi" w:cstheme="majorBidi"/>
+          <w:b/>
+          <w:bCs/>
+          <w:sz w:val="28"/>
+          <w:szCs w:val="28"/>
+        </w:rPr>
+      </w:pPr>
+    </w:p>
+    <w:p>
+      <w:pPr>
+        <w:pStyle w:val="ListParagraph"/>
+        <w:rPr>
+          <w:rFonts w:asciiTheme="majorBidi" w:hAnsiTheme="majorBidi" w:cstheme="majorBidi"/>
+          <w:b/>
+          <w:bCs/>
+          <w:sz w:val="28"/>
+          <w:szCs w:val="28"/>
+        </w:rPr>
+      </w:pPr>
+    </w:p>
+    <w:p>
+      <w:pPr>
+        <w:pStyle w:val="ListParagraph"/>
+        <w:rPr>
+          <w:rFonts w:asciiTheme="majorBidi" w:hAnsiTheme="majorBidi" w:cstheme="majorBidi"/>
+          <w:b/>
+          <w:bCs/>
+          <w:sz w:val="28"/>
+          <w:szCs w:val="28"/>
+        </w:rPr>
+      </w:pPr>
+      <w:r>
+        <w:rPr>
+          <w:rFonts w:asciiTheme="majorBidi" w:hAnsiTheme="majorBidi" w:cstheme="majorBidi"/>
+          <w:b/>
+          <w:bCs/>
+          <w:sz w:val="28"/>
+          <w:szCs w:val="28"/>
+        </w:rPr>
+        <w:lastRenderedPageBreak/>
+        <w:t xml:space="preserve">inner thread communication </w:t>
+      </w:r>
+    </w:p>
+    <w:p>
+      <w:pPr>
+        <w:pStyle w:val="ListParagraph"/>
+        <w:rPr>
+          <w:rFonts w:asciiTheme="majorBidi" w:hAnsiTheme="majorBidi" w:cstheme="majorBidi"/>
+          <w:b/>
+          <w:bCs/>
+          <w:sz w:val="28"/>
+          <w:szCs w:val="28"/>
+        </w:rPr>
+      </w:pPr>
+      <w:r>
+        <w:rPr>
+          <w:rFonts w:asciiTheme="majorBidi" w:hAnsiTheme="majorBidi" w:cstheme="majorBidi"/>
+          <w:b/>
+          <w:bCs/>
+          <w:sz w:val="28"/>
+          <w:szCs w:val="28"/>
+        </w:rPr>
+        <w:t xml:space="preserve">consumer and producer </w:t>
+      </w:r>
+    </w:p>
+    <w:p>
+      <w:pPr>
+        <w:pStyle w:val="ListParagraph"/>
+        <w:rPr>
+          <w:rFonts w:asciiTheme="majorBidi" w:hAnsiTheme="majorBidi" w:cstheme="majorBidi"/>
+          <w:b/>
+          <w:bCs/>
+          <w:sz w:val="28"/>
+          <w:szCs w:val="28"/>
+        </w:rPr>
+      </w:pPr>
+      <w:r>
+        <w:rPr>
+          <w:rFonts w:asciiTheme="majorBidi" w:hAnsiTheme="majorBidi" w:cstheme="majorBidi"/>
+          <w:b/>
+          <w:bCs/>
+          <w:sz w:val="28"/>
+          <w:szCs w:val="28"/>
+        </w:rPr>
+        <w:t xml:space="preserve">put and get </w:t>
+      </w:r>
+    </w:p>
+    <w:p>
+      <w:pPr>
+        <w:pStyle w:val="ListParagraph"/>
+        <w:rPr>
+          <w:rFonts w:asciiTheme="majorBidi" w:hAnsiTheme="majorBidi" w:cstheme="majorBidi"/>
+          <w:b/>
+          <w:bCs/>
+          <w:sz w:val="28"/>
+          <w:szCs w:val="28"/>
+        </w:rPr>
+      </w:pPr>
+      <w:r>
+        <w:rPr>
+          <w:rFonts w:asciiTheme="majorBidi" w:hAnsiTheme="majorBidi" w:cstheme="majorBidi"/>
+          <w:b/>
+          <w:bCs/>
+          <w:sz w:val="28"/>
+          <w:szCs w:val="28"/>
+        </w:rPr>
+        <w:t xml:space="preserve">pay the amount and get the ticket </w:t>
+      </w:r>
+    </w:p>
+    <w:p>
+      <w:pPr>
+        <w:pStyle w:val="ListParagraph"/>
+        <w:rPr>
+          <w:rFonts w:asciiTheme="majorBidi" w:hAnsiTheme="majorBidi" w:cstheme="majorBidi"/>
+          <w:b/>
+          <w:bCs/>
+          <w:sz w:val="28"/>
+          <w:szCs w:val="28"/>
+        </w:rPr>
+      </w:pPr>
+    </w:p>
+    <w:p>
+      <w:pPr>
+        <w:pStyle w:val="ListParagraph"/>
+        <w:rPr>
+          <w:rFonts w:asciiTheme="majorBidi" w:hAnsiTheme="majorBidi" w:cstheme="majorBidi"/>
+          <w:b/>
+          <w:bCs/>
+          <w:sz w:val="28"/>
+          <w:szCs w:val="28"/>
+        </w:rPr>
+      </w:pPr>
+    </w:p>
+    <w:p>
+      <w:pPr>
+        <w:pStyle w:val="ListParagraph"/>
+        <w:rPr>
+          <w:rFonts w:asciiTheme="majorBidi" w:hAnsiTheme="majorBidi" w:cstheme="majorBidi"/>
+          <w:b/>
+          <w:bCs/>
+          <w:sz w:val="28"/>
+          <w:szCs w:val="28"/>
+        </w:rPr>
+      </w:pPr>
+      <w:r>
+        <w:rPr>
+          <w:rFonts w:asciiTheme="majorBidi" w:hAnsiTheme="majorBidi" w:cstheme="majorBidi"/>
+          <w:b/>
+          <w:bCs/>
+          <w:sz w:val="28"/>
+          <w:szCs w:val="28"/>
+        </w:rPr>
+        <w:t xml:space="preserve">to achieve this concept we need to use 3 methods </w:t>
+      </w:r>
+    </w:p>
+    <w:p>
+      <w:pPr>
+        <w:pStyle w:val="ListParagraph"/>
+        <w:numPr>
+          <w:ilvl w:val="0"/>
+          <w:numId w:val="17"/>
+        </w:numPr>
+        <w:rPr>
+          <w:rFonts w:asciiTheme="majorBidi" w:hAnsiTheme="majorBidi" w:cstheme="majorBidi"/>
+          <w:b/>
+          <w:bCs/>
+          <w:sz w:val="28"/>
+          <w:szCs w:val="28"/>
+        </w:rPr>
+      </w:pPr>
+      <w:r>
+        <w:rPr>
+          <w:rFonts w:asciiTheme="majorBidi" w:hAnsiTheme="majorBidi" w:cstheme="majorBidi"/>
+          <w:b/>
+          <w:bCs/>
+          <w:sz w:val="28"/>
+          <w:szCs w:val="28"/>
+        </w:rPr>
+        <w:t xml:space="preserve">wait() : this method is use to make the thread to wait with some conditions </w:t>
+      </w:r>
+    </w:p>
+    <w:p>
+      <w:pPr>
+        <w:pStyle w:val="ListParagraph"/>
+        <w:numPr>
+          <w:ilvl w:val="0"/>
+          <w:numId w:val="17"/>
+        </w:numPr>
+        <w:rPr>
+          <w:rFonts w:asciiTheme="majorBidi" w:hAnsiTheme="majorBidi" w:cstheme="majorBidi"/>
+          <w:b/>
+          <w:bCs/>
+          <w:sz w:val="28"/>
+          <w:szCs w:val="28"/>
+        </w:rPr>
+      </w:pPr>
+      <w:r>
+        <w:rPr>
+          <w:rFonts w:asciiTheme="majorBidi" w:hAnsiTheme="majorBidi" w:cstheme="majorBidi"/>
+          <w:b/>
+          <w:bCs/>
+          <w:sz w:val="28"/>
+          <w:szCs w:val="28"/>
+        </w:rPr>
+        <w:t xml:space="preserve">notify() : this method is use to resume waited thread. </w:t>
+      </w:r>
+    </w:p>
+    <w:p>
+      <w:pPr>
+        <w:pStyle w:val="ListParagraph"/>
+        <w:numPr>
+          <w:ilvl w:val="0"/>
+          <w:numId w:val="17"/>
+        </w:numPr>
+        <w:rPr>
+          <w:rFonts w:asciiTheme="majorBidi" w:hAnsiTheme="majorBidi" w:cstheme="majorBidi"/>
+          <w:b/>
+          <w:bCs/>
+          <w:sz w:val="28"/>
+          <w:szCs w:val="28"/>
+        </w:rPr>
+      </w:pPr>
+      <w:proofErr w:type="spellStart"/>
+      <w:r>
+        <w:rPr>
+          <w:rFonts w:asciiTheme="majorBidi" w:hAnsiTheme="majorBidi" w:cstheme="majorBidi"/>
+          <w:b/>
+          <w:bCs/>
+          <w:sz w:val="28"/>
+          <w:szCs w:val="28"/>
+        </w:rPr>
+        <w:t>notifyAll</w:t>
+      </w:r>
+      <w:proofErr w:type="spellEnd"/>
+      <w:r>
+        <w:rPr>
+          <w:rFonts w:asciiTheme="majorBidi" w:hAnsiTheme="majorBidi" w:cstheme="majorBidi"/>
+          <w:b/>
+          <w:bCs/>
+          <w:sz w:val="28"/>
+          <w:szCs w:val="28"/>
+        </w:rPr>
+        <w:t xml:space="preserve">()  : this method is use to resume more than one thread </w:t>
+      </w:r>
+    </w:p>
+    <w:p>
+      <w:pPr>
+        <w:pStyle w:val="ListParagraph"/>
+        <w:rPr>
+          <w:rFonts w:asciiTheme="majorBidi" w:hAnsiTheme="majorBidi" w:cstheme="majorBidi"/>
+          <w:b/>
+          <w:bCs/>
+          <w:sz w:val="28"/>
+          <w:szCs w:val="28"/>
+        </w:rPr>
+      </w:pPr>
+    </w:p>
+    <w:p>
+      <w:pPr>
+        <w:pStyle w:val="ListParagraph"/>
+        <w:rPr>
+          <w:rFonts w:asciiTheme="majorBidi" w:hAnsiTheme="majorBidi" w:cstheme="majorBidi"/>
+          <w:b/>
+          <w:bCs/>
+          <w:sz w:val="28"/>
+          <w:szCs w:val="28"/>
+        </w:rPr>
+      </w:pPr>
+      <w:r>
+        <w:rPr>
+          <w:rFonts w:asciiTheme="majorBidi" w:hAnsiTheme="majorBidi" w:cstheme="majorBidi"/>
+          <w:b/>
+          <w:bCs/>
+          <w:sz w:val="28"/>
+          <w:szCs w:val="28"/>
+        </w:rPr>
+        <w:t xml:space="preserve">more than one thread is a part of same memory or same resource object. </w:t>
+      </w:r>
+    </w:p>
+    <w:p>
+      <w:pPr>
+        <w:pStyle w:val="ListParagraph"/>
+        <w:rPr>
+          <w:rFonts w:asciiTheme="majorBidi" w:hAnsiTheme="majorBidi" w:cstheme="majorBidi"/>
+          <w:b/>
+          <w:bCs/>
+          <w:sz w:val="28"/>
+          <w:szCs w:val="28"/>
+        </w:rPr>
+      </w:pPr>
+      <w:r>
+        <w:rPr>
+          <w:rFonts w:asciiTheme="majorBidi" w:hAnsiTheme="majorBidi" w:cstheme="majorBidi"/>
+          <w:b/>
+          <w:bCs/>
+          <w:sz w:val="28"/>
+          <w:szCs w:val="28"/>
+        </w:rPr>
+        <w:t xml:space="preserve">these all methods are part of object class we can call directly. </w:t>
+      </w:r>
+    </w:p>
+    <w:p>
+      <w:pPr>
+        <w:pStyle w:val="ListParagraph"/>
+        <w:rPr>
+          <w:rFonts w:asciiTheme="majorBidi" w:hAnsiTheme="majorBidi" w:cstheme="majorBidi"/>
+          <w:b/>
+          <w:bCs/>
+          <w:sz w:val="28"/>
+          <w:szCs w:val="28"/>
+        </w:rPr>
+      </w:pPr>
+      <w:r>
+        <w:rPr>
+          <w:rFonts w:asciiTheme="majorBidi" w:hAnsiTheme="majorBidi" w:cstheme="majorBidi"/>
+          <w:b/>
+          <w:bCs/>
+          <w:sz w:val="28"/>
+          <w:szCs w:val="28"/>
+        </w:rPr>
+        <w:t xml:space="preserve">Method must be synchronized. </w:t>
+      </w:r>
+    </w:p>
+    <w:p>
+      <w:pPr>
+        <w:pStyle w:val="ListParagraph"/>
+        <w:rPr>
+          <w:rFonts w:asciiTheme="majorBidi" w:hAnsiTheme="majorBidi" w:cstheme="majorBidi"/>
+          <w:b/>
+          <w:bCs/>
+          <w:sz w:val="28"/>
+          <w:szCs w:val="28"/>
+        </w:rPr>
+      </w:pPr>
+      <w:r>
+        <w:rPr>
+          <w:rFonts w:asciiTheme="majorBidi" w:hAnsiTheme="majorBidi" w:cstheme="majorBidi"/>
+          <w:b/>
+          <w:bCs/>
+          <w:noProof/>
+          <w:sz w:val="28"/>
+          <w:szCs w:val="28"/>
+        </w:rPr>
+        <mc:AlternateContent>
+          <mc:Choice Requires="wps">
+            <w:drawing>
+              <wp:anchor distT="0" distB="0" distL="114300" distR="114300" simplePos="0" relativeHeight="251677696" behindDoc="0" locked="0" layoutInCell="1" allowOverlap="1" wp14:anchorId="39BA5A03" wp14:editId="0FCF1B7A">
+                <wp:simplePos x="0" y="0"/>
+                <wp:positionH relativeFrom="column">
+                  <wp:posOffset>1730326</wp:posOffset>
+                </wp:positionH>
+                <wp:positionV relativeFrom="paragraph">
+                  <wp:posOffset>307487</wp:posOffset>
+                </wp:positionV>
+                <wp:extent cx="98474" cy="91440"/>
+                <wp:effectExtent l="0" t="0" r="15875" b="22860"/>
+                <wp:wrapNone/>
+                <wp:docPr id="1865074266" name="Oval 20"/>
+                <wp:cNvGraphicFramePr/>
+                <a:graphic xmlns:a="http://schemas.openxmlformats.org/drawingml/2006/main">
+                  <a:graphicData uri="http://schemas.microsoft.com/office/word/2010/wordprocessingShape">
+                    <wps:wsp>
+                      <wps:cNvSpPr/>
+                      <wps:spPr>
+                        <a:xfrm>
+                          <a:off x="0" y="0"/>
+                          <a:ext cx="98474" cy="91440"/>
+                        </a:xfrm>
+                        <a:prstGeom prst="ellipse">
+                          <a:avLst/>
+                        </a:prstGeom>
+                      </wps:spPr>
+                      <wps:style>
+                        <a:lnRef idx="2">
+                          <a:schemeClr val="accent6"/>
+                        </a:lnRef>
+                        <a:fillRef idx="1">
+                          <a:schemeClr val="lt1"/>
+                        </a:fillRef>
+                        <a:effectRef idx="0">
+                          <a:schemeClr val="accent6"/>
+                        </a:effectRef>
+                        <a:fontRef idx="minor">
+                          <a:schemeClr val="dk1"/>
+                        </a:fontRef>
+                      </wps:style>
+                      <wps:bodyPr rot="0" spcFirstLastPara="0" vertOverflow="overflow" horzOverflow="overflow" vert="horz" wrap="square" lIns="91440" tIns="45720" rIns="91440" bIns="45720" numCol="1" spcCol="0" rtlCol="0" fromWordArt="0" anchor="ctr" anchorCtr="0" forceAA="0" compatLnSpc="1">
+                        <a:prstTxWarp prst="textNoShape">
+                          <a:avLst/>
+                        </a:prstTxWarp>
+                        <a:noAutofit/>
+                      </wps:bodyPr>
+                    </wps:wsp>
+                  </a:graphicData>
+                </a:graphic>
+              </wp:anchor>
+            </w:drawing>
+          </mc:Choice>
+          <mc:Fallback>
+            <w:pict>
+              <v:oval w14:anchorId="66B5C06A" id="Oval 20" o:spid="_x0000_s1026" style="position:absolute;margin-left:136.25pt;margin-top:24.2pt;width:7.75pt;height:7.2pt;z-index:251677696;visibility:visible;mso-wrap-style:square;mso-wrap-distance-left:9pt;mso-wrap-distance-top:0;mso-wrap-distance-right:9pt;mso-wrap-distance-bottom:0;mso-position-horizontal:absolute;mso-position-horizontal-relative:text;mso-position-vertical:absolute;mso-position-vertical-relative:text;v-text-anchor:middle" o:gfxdata="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" fillcolor="white [3201]" strokecolor="#70ad47 [3209]" strokeweight="1pt">
+                <v:stroke joinstyle="miter"/>
+              </v:oval>
+            </w:pict>
+          </mc:Fallback>
+        </mc:AlternateContent>
+      </w:r>
+      <w:r>
+        <w:rPr>
+          <w:rFonts w:asciiTheme="majorBidi" w:hAnsiTheme="majorBidi" w:cstheme="majorBidi"/>
+          <w:b/>
+          <w:bCs/>
+          <w:noProof/>
+          <w:sz w:val="28"/>
+          <w:szCs w:val="28"/>
+        </w:rPr>
+        <mc:AlternateContent>
+          <mc:Choice Requires="wps">
+            <w:drawing>
+              <wp:anchor distT="0" distB="0" distL="114300" distR="114300" simplePos="0" relativeHeight="251676672" behindDoc="0" locked="0" layoutInCell="1" allowOverlap="1" wp14:anchorId="0AB5940C" wp14:editId="0B7F5527">
+                <wp:simplePos x="0" y="0"/>
+                <wp:positionH relativeFrom="column">
+                  <wp:posOffset>3263705</wp:posOffset>
+                </wp:positionH>
+                <wp:positionV relativeFrom="paragraph">
+                  <wp:posOffset>89437</wp:posOffset>
+                </wp:positionV>
+                <wp:extent cx="1223889" cy="815926"/>
+                <wp:effectExtent l="0" t="0" r="14605" b="22860"/>
+                <wp:wrapNone/>
+                <wp:docPr id="291074040" name="Oval 19"/>
+                <wp:cNvGraphicFramePr/>
+                <a:graphic xmlns:a="http://schemas.openxmlformats.org/drawingml/2006/main">
+                  <a:graphicData uri="http://schemas.microsoft.com/office/word/2010/wordprocessingShape">
+                    <wps:wsp>
+                      <wps:cNvSpPr/>
+                      <wps:spPr>
+                        <a:xfrm>
+                          <a:off x="0" y="0"/>
+                          <a:ext cx="1223889" cy="815926"/>
+                        </a:xfrm>
+                        <a:prstGeom prst="ellipse">
+                          <a:avLst/>
+                        </a:prstGeom>
+                      </wps:spPr>
+                      <wps:style>
+                        <a:lnRef idx="2">
+                          <a:schemeClr val="accent6"/>
+                        </a:lnRef>
+                        <a:fillRef idx="1">
+                          <a:schemeClr val="lt1"/>
+                        </a:fillRef>
+                        <a:effectRef idx="0">
+                          <a:schemeClr val="accent6"/>
+                        </a:effectRef>
+                        <a:fontRef idx="minor">
+                          <a:schemeClr val="dk1"/>
+                        </a:fontRef>
+                      </wps:style>
+                      <wps:bodyPr rot="0" spcFirstLastPara="0" vertOverflow="overflow" horzOverflow="overflow" vert="horz" wrap="square" lIns="91440" tIns="45720" rIns="91440" bIns="45720" numCol="1" spcCol="0" rtlCol="0" fromWordArt="0" anchor="ctr" anchorCtr="0" forceAA="0" compatLnSpc="1">
+                        <a:prstTxWarp prst="textNoShape">
+                          <a:avLst/>
+                        </a:prstTxWarp>
+                        <a:noAutofit/>
+                      </wps:bodyPr>
+                    </wps:wsp>
+                  </a:graphicData>
+                </a:graphic>
+              </wp:anchor>
+            </w:drawing>
+          </mc:Choice>
+          <mc:Fallback>
+            <w:pict>
+              <v:oval w14:anchorId="0CDC6B0A" id="Oval 19" o:spid="_x0000_s1026" style="position:absolute;margin-left:257pt;margin-top:7.05pt;width:96.35pt;height:64.25pt;z-index:251676672;visibility:visible;mso-wrap-style:square;mso-wrap-distance-left:9pt;mso-wrap-distance-top:0;mso-wrap-distance-right:9pt;mso-wrap-distance-bottom:0;mso-position-horizontal:absolute;mso-position-horizontal-relative:text;mso-position-vertical:absolute;mso-position-vertical-relative:text;v-text-anchor:middle" o:gfxdata="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" fillcolor="white [3201]" strokecolor="#70ad47 [3209]" strokeweight="1pt">
+                <v:stroke joinstyle="miter"/>
+              </v:oval>
+            </w:pict>
+          </mc:Fallback>
+        </mc:AlternateContent>
+      </w:r>
+      <w:r>
+        <w:rPr>
+          <w:rFonts w:asciiTheme="majorBidi" w:hAnsiTheme="majorBidi" w:cstheme="majorBidi"/>
+          <w:b/>
+          <w:bCs/>
+          <w:noProof/>
+          <w:sz w:val="28"/>
+          <w:szCs w:val="28"/>
+        </w:rPr>
+        <mc:AlternateContent>
+          <mc:Choice Requires="wps">
+            <w:drawing>
+              <wp:anchor distT="0" distB="0" distL="114300" distR="114300" simplePos="0" relativeHeight="251675648" behindDoc="0" locked="0" layoutInCell="1" allowOverlap="1" wp14:anchorId="016B0704" wp14:editId="178F1C32">
+                <wp:simplePos x="0" y="0"/>
+                <wp:positionH relativeFrom="column">
+                  <wp:posOffset>1610751</wp:posOffset>
+                </wp:positionH>
+                <wp:positionV relativeFrom="paragraph">
+                  <wp:posOffset>117573</wp:posOffset>
+                </wp:positionV>
+                <wp:extent cx="844061" cy="703384"/>
+                <wp:effectExtent l="0" t="0" r="13335" b="20955"/>
+                <wp:wrapNone/>
+                <wp:docPr id="956455795" name="Oval 18"/>
+                <wp:cNvGraphicFramePr/>
+                <a:graphic xmlns:a="http://schemas.openxmlformats.org/drawingml/2006/main">
+                  <a:graphicData uri="http://schemas.microsoft.com/office/word/2010/wordprocessingShape">
+                    <wps:wsp>
+                      <wps:cNvSpPr/>
+                      <wps:spPr>
+                        <a:xfrm>
+                          <a:off x="0" y="0"/>
+                          <a:ext cx="844061" cy="703384"/>
+                        </a:xfrm>
+                        <a:prstGeom prst="ellipse">
+                          <a:avLst/>
+                        </a:prstGeom>
+                      </wps:spPr>
+                      <wps:style>
+                        <a:lnRef idx="2">
+                          <a:schemeClr val="accent6"/>
+                        </a:lnRef>
+                        <a:fillRef idx="1">
+                          <a:schemeClr val="lt1"/>
+                        </a:fillRef>
+                        <a:effectRef idx="0">
+                          <a:schemeClr val="accent6"/>
+                        </a:effectRef>
+                        <a:fontRef idx="minor">
+                          <a:schemeClr val="dk1"/>
+                        </a:fontRef>
+                      </wps:style>
+                      <wps:bodyPr rot="0" spcFirstLastPara="0" vertOverflow="overflow" horzOverflow="overflow" vert="horz" wrap="square" lIns="91440" tIns="45720" rIns="91440" bIns="45720" numCol="1" spcCol="0" rtlCol="0" fromWordArt="0" anchor="ctr" anchorCtr="0" forceAA="0" compatLnSpc="1">
+                        <a:prstTxWarp prst="textNoShape">
+                          <a:avLst/>
+                        </a:prstTxWarp>
+                        <a:noAutofit/>
+                      </wps:bodyPr>
+                    </wps:wsp>
+                  </a:graphicData>
+                </a:graphic>
+              </wp:anchor>
+            </w:drawing>
+          </mc:Choice>
+          <mc:Fallback>
+            <w:pict>
+              <v:oval w14:anchorId="09E55F7E" id="Oval 18" o:spid="_x0000_s1026" style="position:absolute;margin-left:126.85pt;margin-top:9.25pt;width:66.45pt;height:55.4pt;z-index:251675648;visibility:visible;mso-wrap-style:square;mso-wrap-distance-left:9pt;mso-wrap-distance-top:0;mso-wrap-distance-right:9pt;mso-wrap-distance-bottom:0;mso-position-horizontal:absolute;mso-position-horizontal-relative:text;mso-position-vertical:absolute;mso-position-vertical-relative:text;v-text-anchor:middle" o:gfxdata="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" fillcolor="white [3201]" strokecolor="#70ad47 [3209]" strokeweight="1pt">
+                <v:stroke joinstyle="miter"/>
+              </v:oval>
+            </w:pict>
+          </mc:Fallback>
+        </mc:AlternateContent>
+      </w:r>
+    </w:p>
+    <w:p>
+      <w:pPr>
+        <w:pStyle w:val="ListParagraph"/>
+        <w:rPr>
+          <w:rFonts w:asciiTheme="majorBidi" w:hAnsiTheme="majorBidi" w:cstheme="majorBidi"/>
+          <w:b/>
+          <w:bCs/>
+          <w:sz w:val="28"/>
+          <w:szCs w:val="28"/>
+        </w:rPr>
+      </w:pPr>
+      <w:r>
+        <w:rPr>
+          <w:rFonts w:asciiTheme="majorBidi" w:hAnsiTheme="majorBidi" w:cstheme="majorBidi"/>
+          <w:b/>
+          <w:bCs/>
+          <w:noProof/>
+          <w:sz w:val="28"/>
+          <w:szCs w:val="28"/>
+        </w:rPr>
+        <mc:AlternateContent>
+          <mc:Choice Requires="wps">
+            <w:drawing>
+              <wp:anchor distT="0" distB="0" distL="114300" distR="114300" simplePos="0" relativeHeight="251680768" behindDoc="0" locked="0" layoutInCell="1" allowOverlap="1" wp14:anchorId="000832EF" wp14:editId="36E8EE9E">
+                <wp:simplePos x="0" y="0"/>
+                <wp:positionH relativeFrom="column">
+                  <wp:posOffset>689316</wp:posOffset>
+                </wp:positionH>
+                <wp:positionV relativeFrom="paragraph">
+                  <wp:posOffset>69313</wp:posOffset>
+                </wp:positionV>
+                <wp:extent cx="970671" cy="1069144"/>
+                <wp:effectExtent l="0" t="38100" r="58420" b="17145"/>
+                <wp:wrapNone/>
+                <wp:docPr id="1644235931" name="Straight Arrow Connector 23"/>
+                <wp:cNvGraphicFramePr/>
+                <a:graphic xmlns:a="http://schemas.openxmlformats.org/drawingml/2006/main">
+                  <a:graphicData uri="http://schemas.microsoft.com/office/word/2010/wordprocessingShape">
+                    <wps:wsp>
+                      <wps:cNvCnPr/>
+                      <wps:spPr>
+                        <a:xfrm flipV="1">
+                          <a:off x="0" y="0"/>
+                          <a:ext cx="970671" cy="1069144"/>
+                        </a:xfrm>
+                        <a:prstGeom prst="straightConnector1">
+                          <a:avLst/>
+                        </a:prstGeom>
+                        <a:ln>
+                          <a:tailEnd type="triangle"/>
+                        </a:ln>
+                      </wps:spPr>
+                      <wps:style>
+                        <a:lnRef idx="1">
+                          <a:schemeClr val="accent1"/>
+                        </a:lnRef>
+                        <a:fillRef idx="0">
+                          <a:schemeClr val="accent1"/>
+                        </a:fillRef>
+                        <a:effectRef idx="0">
+                          <a:schemeClr val="accent1"/>
+                        </a:effectRef>
+                        <a:fontRef idx="minor">
+                          <a:schemeClr val="tx1"/>
+                        </a:fontRef>
+                      </wps:style>
+                      <wps:bodyPr/>
+                    </wps:wsp>
+                  </a:graphicData>
+                </a:graphic>
+              </wp:anchor>
+            </w:drawing>
+          </mc:Choice>
+          <mc:Fallback>
+            <w:pict>
+              <v:shape w14:anchorId="2353777F" id="Straight Arrow Connector 23" o:spid="_x0000_s1026" type="#_x0000_t32" style="position:absolute;margin-left:54.3pt;margin-top:5.45pt;width:76.45pt;height:84.2pt;flip:y;z-index:251680768;visibility:visible;mso-wrap-style:square;mso-wrap-distance-left:9pt;mso-wrap-distance-top:0;mso-wrap-distance-right:9pt;mso-wrap-distance-bottom:0;mso-position-horizontal:absolute;mso-position-horizontal-relative:text;mso-position-vertical:absolute;mso-position-vertical-relative:text" o:gfxdata="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" strokecolor="#4472c4 [3204]" strokeweight=".5pt">
+                <v:stroke endarrow="block" joinstyle="miter"/>
+              </v:shape>
+            </w:pict>
+          </mc:Fallback>
+        </mc:AlternateContent>
+      </w:r>
+      <w:r>
+        <w:rPr>
+          <w:rFonts w:asciiTheme="majorBidi" w:hAnsiTheme="majorBidi" w:cstheme="majorBidi"/>
+          <w:b/>
+          <w:bCs/>
+          <w:noProof/>
+          <w:sz w:val="28"/>
+          <w:szCs w:val="28"/>
+        </w:rPr>
+        <mc:AlternateContent>
+          <mc:Choice Requires="wps">
+            <w:drawing>
+              <wp:anchor distT="0" distB="0" distL="114300" distR="114300" simplePos="0" relativeHeight="251679744" behindDoc="0" locked="0" layoutInCell="1" allowOverlap="1" wp14:anchorId="63F15209" wp14:editId="3E36C151">
+                <wp:simplePos x="0" y="0"/>
+                <wp:positionH relativeFrom="column">
+                  <wp:posOffset>3530991</wp:posOffset>
+                </wp:positionH>
+                <wp:positionV relativeFrom="paragraph">
+                  <wp:posOffset>34143</wp:posOffset>
+                </wp:positionV>
+                <wp:extent cx="154744" cy="147711"/>
+                <wp:effectExtent l="0" t="0" r="17145" b="24130"/>
+                <wp:wrapNone/>
+                <wp:docPr id="1919544006" name="Oval 22"/>
+                <wp:cNvGraphicFramePr/>
+                <a:graphic xmlns:a="http://schemas.openxmlformats.org/drawingml/2006/main">
+                  <a:graphicData uri="http://schemas.microsoft.com/office/word/2010/wordprocessingShape">
+                    <wps:wsp>
+                      <wps:cNvSpPr/>
+                      <wps:spPr>
+                        <a:xfrm>
+                          <a:off x="0" y="0"/>
+                          <a:ext cx="154744" cy="147711"/>
+                        </a:xfrm>
+                        <a:prstGeom prst="ellipse">
+                          <a:avLst/>
+                        </a:prstGeom>
+                      </wps:spPr>
+                      <wps:style>
+                        <a:lnRef idx="2">
+                          <a:schemeClr val="accent6"/>
+                        </a:lnRef>
+                        <a:fillRef idx="1">
+                          <a:schemeClr val="lt1"/>
+                        </a:fillRef>
+                        <a:effectRef idx="0">
+                          <a:schemeClr val="accent6"/>
+                        </a:effectRef>
+                        <a:fontRef idx="minor">
+                          <a:schemeClr val="dk1"/>
+                        </a:fontRef>
+                      </wps:style>
+                      <wps:bodyPr rot="0" spcFirstLastPara="0" vertOverflow="overflow" horzOverflow="overflow" vert="horz" wrap="square" lIns="91440" tIns="45720" rIns="91440" bIns="45720" numCol="1" spcCol="0" rtlCol="0" fromWordArt="0" anchor="ctr" anchorCtr="0" forceAA="0" compatLnSpc="1">
+                        <a:prstTxWarp prst="textNoShape">
+                          <a:avLst/>
+                        </a:prstTxWarp>
+                        <a:noAutofit/>
+                      </wps:bodyPr>
+                    </wps:wsp>
+                  </a:graphicData>
+                </a:graphic>
+              </wp:anchor>
+            </w:drawing>
+          </mc:Choice>
+          <mc:Fallback>
+            <w:pict>
+              <v:oval w14:anchorId="56600C5D" id="Oval 22" o:spid="_x0000_s1026" style="position:absolute;margin-left:278.05pt;margin-top:2.7pt;width:12.2pt;height:11.65pt;z-index:251679744;visibility:visible;mso-wrap-style:square;mso-wrap-distance-left:9pt;mso-wrap-distance-top:0;mso-wrap-distance-right:9pt;mso-wrap-distance-bottom:0;mso-position-horizontal:absolute;mso-position-horizontal-relative:text;mso-position-vertical:absolute;mso-position-vertical-relative:text;v-text-anchor:middle" o:gfxdata="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" fillcolor="white [3201]" strokecolor="#70ad47 [3209]" strokeweight="1pt">
+                <v:stroke joinstyle="miter"/>
+              </v:oval>
+            </w:pict>
+          </mc:Fallback>
+        </mc:AlternateContent>
+      </w:r>
+      <w:r>
+        <w:rPr>
+          <w:rFonts w:asciiTheme="majorBidi" w:hAnsiTheme="majorBidi" w:cstheme="majorBidi"/>
+          <w:b/>
+          <w:bCs/>
+          <w:noProof/>
+          <w:sz w:val="28"/>
+          <w:szCs w:val="28"/>
+        </w:rPr>
+        <mc:AlternateContent>
+          <mc:Choice Requires="wps">
+            <w:drawing>
+              <wp:anchor distT="0" distB="0" distL="114300" distR="114300" simplePos="0" relativeHeight="251678720" behindDoc="0" locked="0" layoutInCell="1" allowOverlap="1" wp14:anchorId="682E9255" wp14:editId="01E8AB44">
+                <wp:simplePos x="0" y="0"/>
+                <wp:positionH relativeFrom="column">
+                  <wp:posOffset>1941342</wp:posOffset>
+                </wp:positionH>
+                <wp:positionV relativeFrom="paragraph">
+                  <wp:posOffset>294396</wp:posOffset>
+                </wp:positionV>
+                <wp:extent cx="126609" cy="77372"/>
+                <wp:effectExtent l="0" t="0" r="26035" b="18415"/>
+                <wp:wrapNone/>
+                <wp:docPr id="539254411" name="Oval 21"/>
+                <wp:cNvGraphicFramePr/>
+                <a:graphic xmlns:a="http://schemas.openxmlformats.org/drawingml/2006/main">
+                  <a:graphicData uri="http://schemas.microsoft.com/office/word/2010/wordprocessingShape">
+                    <wps:wsp>
+                      <wps:cNvSpPr/>
+                      <wps:spPr>
+                        <a:xfrm>
+                          <a:off x="0" y="0"/>
+                          <a:ext cx="126609" cy="77372"/>
+                        </a:xfrm>
+                        <a:prstGeom prst="ellipse">
+                          <a:avLst/>
+                        </a:prstGeom>
+                      </wps:spPr>
+                      <wps:style>
+                        <a:lnRef idx="2">
+                          <a:schemeClr val="accent6"/>
+                        </a:lnRef>
+                        <a:fillRef idx="1">
+                          <a:schemeClr val="lt1"/>
+                        </a:fillRef>
+                        <a:effectRef idx="0">
+                          <a:schemeClr val="accent6"/>
+                        </a:effectRef>
+                        <a:fontRef idx="minor">
+                          <a:schemeClr val="dk1"/>
+                        </a:fontRef>
+                      </wps:style>
+                      <wps:bodyPr rot="0" spcFirstLastPara="0" vertOverflow="overflow" horzOverflow="overflow" vert="horz" wrap="square" lIns="91440" tIns="45720" rIns="91440" bIns="45720" numCol="1" spcCol="0" rtlCol="0" fromWordArt="0" anchor="ctr" anchorCtr="0" forceAA="0" compatLnSpc="1">
+                        <a:prstTxWarp prst="textNoShape">
+                          <a:avLst/>
+                        </a:prstTxWarp>
+                        <a:noAutofit/>
+                      </wps:bodyPr>
+                    </wps:wsp>
+                  </a:graphicData>
+                </a:graphic>
+              </wp:anchor>
+            </w:drawing>
+          </mc:Choice>
+          <mc:Fallback>
+            <w:pict>
+              <v:oval w14:anchorId="40DC0936" id="Oval 21" o:spid="_x0000_s1026" style="position:absolute;margin-left:152.85pt;margin-top:23.2pt;width:9.95pt;height:6.1pt;z-index:251678720;visibility:visible;mso-wrap-style:square;mso-wrap-distance-left:9pt;mso-wrap-distance-top:0;mso-wrap-distance-right:9pt;mso-wrap-distance-bottom:0;mso-position-horizontal:absolute;mso-position-horizontal-relative:text;mso-position-vertical:absolute;mso-position-vertical-relative:text;v-text-anchor:middle" o:gfxdata="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" fillcolor="white [3201]" strokecolor="#70ad47 [3209]" strokeweight="1pt">
+                <v:stroke joinstyle="miter"/>
+              </v:oval>
+            </w:pict>
+          </mc:Fallback>
+        </mc:AlternateContent>
+      </w:r>
+    </w:p>
+    <w:p>
+      <w:pPr>
+        <w:pStyle w:val="ListParagraph"/>
+        <w:rPr>
+          <w:rFonts w:asciiTheme="majorBidi" w:hAnsiTheme="majorBidi" w:cstheme="majorBidi"/>
+          <w:b/>
+          <w:bCs/>
+          <w:sz w:val="28"/>
+          <w:szCs w:val="28"/>
+        </w:rPr>
+      </w:pPr>
+      <w:r>
+        <w:rPr>
+          <w:rFonts w:asciiTheme="majorBidi" w:hAnsiTheme="majorBidi" w:cstheme="majorBidi"/>
+          <w:b/>
+          <w:bCs/>
+          <w:noProof/>
+          <w:sz w:val="28"/>
+          <w:szCs w:val="28"/>
+        </w:rPr>
+        <mc:AlternateContent>
+          <mc:Choice Requires="wps">
+            <w:drawing>
+              <wp:anchor distT="0" distB="0" distL="114300" distR="114300" simplePos="0" relativeHeight="251681792" behindDoc="0" locked="0" layoutInCell="1" allowOverlap="1" wp14:anchorId="573523C2" wp14:editId="31DDBC55">
+                <wp:simplePos x="0" y="0"/>
+                <wp:positionH relativeFrom="column">
+                  <wp:posOffset>1934308</wp:posOffset>
+                </wp:positionH>
+                <wp:positionV relativeFrom="paragraph">
+                  <wp:posOffset>14654</wp:posOffset>
+                </wp:positionV>
+                <wp:extent cx="56270" cy="1012874"/>
+                <wp:effectExtent l="19050" t="38100" r="58420" b="15875"/>
+                <wp:wrapNone/>
+                <wp:docPr id="2120497168" name="Straight Arrow Connector 24"/>
+                <wp:cNvGraphicFramePr/>
+                <a:graphic xmlns:a="http://schemas.openxmlformats.org/drawingml/2006/main">
+                  <a:graphicData uri="http://schemas.microsoft.com/office/word/2010/wordprocessingShape">
+                    <wps:wsp>
+                      <wps:cNvCnPr/>
+                      <wps:spPr>
+                        <a:xfrm flipV="1">
+                          <a:off x="0" y="0"/>
+                          <a:ext cx="56270" cy="1012874"/>
+                        </a:xfrm>
+                        <a:prstGeom prst="straightConnector1">
+                          <a:avLst/>
+                        </a:prstGeom>
+                        <a:ln>
+                          <a:tailEnd type="triangle"/>
+                        </a:ln>
+                      </wps:spPr>
+                      <wps:style>
+                        <a:lnRef idx="1">
+                          <a:schemeClr val="accent1"/>
+                        </a:lnRef>
+                        <a:fillRef idx="0">
+                          <a:schemeClr val="accent1"/>
+                        </a:fillRef>
+                        <a:effectRef idx="0">
+                          <a:schemeClr val="accent1"/>
+                        </a:effectRef>
+                        <a:fontRef idx="minor">
+                          <a:schemeClr val="tx1"/>
+                        </a:fontRef>
+                      </wps:style>
+                      <wps:bodyPr/>
+                    </wps:wsp>
+                  </a:graphicData>
+                </a:graphic>
+              </wp:anchor>
+            </w:drawing>
+          </mc:Choice>
+          <mc:Fallback>
+            <w:pict>
+              <v:shape w14:anchorId="409AAEBF" id="Straight Arrow Connector 24" o:spid="_x0000_s1026" type="#_x0000_t32" style="position:absolute;margin-left:152.3pt;margin-top:1.15pt;width:4.45pt;height:79.75pt;flip:y;z-index:251681792;visibility:visible;mso-wrap-style:square;mso-wrap-distance-left:9pt;mso-wrap-distance-top:0;mso-wrap-distance-right:9pt;mso-wrap-distance-bottom:0;mso-position-horizontal:absolute;mso-position-horizontal-relative:text;mso-position-vertical:absolute;mso-position-vertical-relative:text" o:gfxdata="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" strokecolor="#4472c4 [3204]" strokeweight=".5pt">
+                <v:stroke endarrow="block" joinstyle="miter"/>
+              </v:shape>
+            </w:pict>
+          </mc:Fallback>
+        </mc:AlternateContent>
+      </w:r>
+    </w:p>
+    <w:p>
+      <w:pPr>
         <w:rPr>
           <w:rFonts w:asciiTheme="majorBidi" w:hAnsiTheme="majorBidi" w:cstheme="majorBidi"/>
           <w:b/>
@@ -2079,6 +3934,121 @@
           <w:szCs w:val="28"/>
         </w:rPr>
       </w:pPr>
+      <w:r>
+        <w:rPr>
+          <w:rFonts w:asciiTheme="majorBidi" w:hAnsiTheme="majorBidi" w:cstheme="majorBidi"/>
+          <w:b/>
+          <w:bCs/>
+          <w:sz w:val="28"/>
+          <w:szCs w:val="28"/>
+        </w:rPr>
+        <w:tab/>
+        <w:t xml:space="preserve">wait() </w:t>
+      </w:r>
+      <w:r>
+        <w:rPr>
+          <w:rFonts w:asciiTheme="majorBidi" w:hAnsiTheme="majorBidi" w:cstheme="majorBidi"/>
+          <w:b/>
+          <w:bCs/>
+          <w:sz w:val="28"/>
+          <w:szCs w:val="28"/>
+        </w:rPr>
+        <w:tab/>
+      </w:r>
+      <w:r>
+        <w:rPr>
+          <w:rFonts w:asciiTheme="majorBidi" w:hAnsiTheme="majorBidi" w:cstheme="majorBidi"/>
+          <w:b/>
+          <w:bCs/>
+          <w:sz w:val="28"/>
+          <w:szCs w:val="28"/>
+        </w:rPr>
+        <w:tab/>
+      </w:r>
+      <w:r>
+        <w:rPr>
+          <w:rFonts w:asciiTheme="majorBidi" w:hAnsiTheme="majorBidi" w:cstheme="majorBidi"/>
+          <w:b/>
+          <w:bCs/>
+          <w:sz w:val="28"/>
+          <w:szCs w:val="28"/>
+        </w:rPr>
+        <w:tab/>
+      </w:r>
+    </w:p>
+    <w:p>
+      <w:pPr>
+        <w:rPr>
+          <w:rFonts w:asciiTheme="majorBidi" w:hAnsiTheme="majorBidi" w:cstheme="majorBidi"/>
+          <w:b/>
+          <w:bCs/>
+          <w:sz w:val="28"/>
+          <w:szCs w:val="28"/>
+        </w:rPr>
+      </w:pPr>
+      <w:r>
+        <w:rPr>
+          <w:rFonts w:asciiTheme="majorBidi" w:hAnsiTheme="majorBidi" w:cstheme="majorBidi"/>
+          <w:b/>
+          <w:bCs/>
+          <w:sz w:val="28"/>
+          <w:szCs w:val="28"/>
+        </w:rPr>
+        <w:tab/>
+      </w:r>
+      <w:r>
+        <w:rPr>
+          <w:rFonts w:asciiTheme="majorBidi" w:hAnsiTheme="majorBidi" w:cstheme="majorBidi"/>
+          <w:b/>
+          <w:bCs/>
+          <w:sz w:val="28"/>
+          <w:szCs w:val="28"/>
+        </w:rPr>
+        <w:tab/>
+      </w:r>
+      <w:r>
+        <w:rPr>
+          <w:rFonts w:asciiTheme="majorBidi" w:hAnsiTheme="majorBidi" w:cstheme="majorBidi"/>
+          <w:b/>
+          <w:bCs/>
+          <w:sz w:val="28"/>
+          <w:szCs w:val="28"/>
+        </w:rPr>
+        <w:tab/>
+      </w:r>
+      <w:r>
+        <w:rPr>
+          <w:rFonts w:asciiTheme="majorBidi" w:hAnsiTheme="majorBidi" w:cstheme="majorBidi"/>
+          <w:b/>
+          <w:bCs/>
+          <w:sz w:val="28"/>
+          <w:szCs w:val="28"/>
+        </w:rPr>
+        <w:tab/>
+        <w:t xml:space="preserve">notify() or </w:t>
+      </w:r>
+      <w:proofErr w:type="spellStart"/>
+      <w:r>
+        <w:rPr>
+          <w:rFonts w:asciiTheme="majorBidi" w:hAnsiTheme="majorBidi" w:cstheme="majorBidi"/>
+          <w:b/>
+          <w:bCs/>
+          <w:sz w:val="28"/>
+          <w:szCs w:val="28"/>
+        </w:rPr>
+        <w:t>notifyAll</w:t>
+      </w:r>
+      <w:proofErr w:type="spellEnd"/>
+      <w:r>
+        <w:rPr>
+          <w:rFonts w:asciiTheme="majorBidi" w:hAnsiTheme="majorBidi" w:cstheme="majorBidi"/>
+          <w:b/>
+          <w:bCs/>
+          <w:sz w:val="28"/>
+          <w:szCs w:val="28"/>
+        </w:rPr>
+        <w:t>()</w:t>
+      </w:r>
     </w:p>
     <w:p>
       <w:pPr>
@@ -2816,6 +4786,95 @@
     </w:lvl>
   </w:abstractNum>
   <w:abstractNum w:abstractNumId="8" w15:restartNumberingAfterBreak="0">
+    <w:nsid w:val="33435B6E"/>
+    <w:multiLevelType w:val="hybridMultilevel"/>
+    <w:tmpl w:val="C0147064"/>
+    <w:lvl w:ilvl="0" w:tplc="51A219EC">
+      <w:start w:val="1"/>
+      <w:numFmt w:val="decimal"/>
+      <w:lvlText w:val="%1."/>
+      <w:lvlJc w:val="left"/>
+      <w:pPr>
+        <w:ind w:left="1080" w:hanging="360"/>
+      </w:pPr>
+      <w:rPr>
+        <w:rFonts w:hint="default"/>
+      </w:rPr>
+    </w:lvl>
+    <w:lvl w:ilvl="1" w:tplc="40090019" w:tentative="1">
+      <w:start w:val="1"/>
+      <w:numFmt w:val="lowerLetter"/>
+      <w:lvlText w:val="%2."/>
+      <w:lvlJc w:val="left"/>
+      <w:pPr>
+        <w:ind w:left="1800" w:hanging="360"/>
+      </w:pPr>
+    </w:lvl>
+    <w:lvl w:ilvl="2" w:tplc="4009001B" w:tentative="1">
+      <w:start w:val="1"/>
+      <w:numFmt w:val="lowerRoman"/>
+      <w:lvlText w:val="%3."/>
+      <w:lvlJc w:val="right"/>
+      <w:pPr>
+        <w:ind w:left="2520" w:hanging="180"/>
+      </w:pPr>
+    </w:lvl>
+    <w:lvl w:ilvl="3" w:tplc="4009000F" w:tentative="1">
+      <w:start w:val="1"/>
+      <w:numFmt w:val="decimal"/>
+      <w:lvlText w:val="%4."/>
+      <w:lvlJc w:val="left"/>
+      <w:pPr>
+        <w:ind w:left="3240" w:hanging="360"/>
+      </w:pPr>
+    </w:lvl>
+    <w:lvl w:ilvl="4" w:tplc="40090019" w:tentative="1">
+      <w:start w:val="1"/>
+      <w:numFmt w:val="lowerLetter"/>
+      <w:lvlText w:val="%5."/>
+      <w:lvlJc w:val="left"/>
+      <w:pPr>
+        <w:ind w:left="3960" w:hanging="360"/>
+      </w:pPr>
+    </w:lvl>
+    <w:lvl w:ilvl="5" w:tplc="4009001B" w:tentative="1">
+      <w:start w:val="1"/>
+      <w:numFmt w:val="lowerRoman"/>
+      <w:lvlText w:val="%6."/>
+      <w:lvlJc w:val="right"/>
+      <w:pPr>
+        <w:ind w:left="4680" w:hanging="180"/>
+      </w:pPr>
+    </w:lvl>
+    <w:lvl w:ilvl="6" w:tplc="4009000F" w:tentative="1">
+      <w:start w:val="1"/>
+      <w:numFmt w:val="decimal"/>
+      <w:lvlText w:val="%7."/>
+      <w:lvlJc w:val="left"/>
+      <w:pPr>
+        <w:ind w:left="5400" w:hanging="360"/>
+      </w:pPr>
+    </w:lvl>
+    <w:lvl w:ilvl="7" w:tplc="40090019" w:tentative="1">
+      <w:start w:val="1"/>
+      <w:numFmt w:val="lowerLetter"/>
+      <w:lvlText w:val="%8."/>
+      <w:lvlJc w:val="left"/>
+      <w:pPr>
+        <w:ind w:left="6120" w:hanging="360"/>
+      </w:pPr>
+    </w:lvl>
+    <w:lvl w:ilvl="8" w:tplc="4009001B" w:tentative="1">
+      <w:start w:val="1"/>
+      <w:numFmt w:val="lowerRoman"/>
+      <w:lvlText w:val="%9."/>
+      <w:lvlJc w:val="right"/>
+      <w:pPr>
+        <w:ind w:left="6840" w:hanging="180"/>
+      </w:pPr>
+    </w:lvl>
+  </w:abstractNum>
+  <w:abstractNum w:abstractNumId="9" w15:restartNumberingAfterBreak="0">
     <w:nsid w:val="3B9C0DF0"/>
     <w:multiLevelType w:val="hybridMultilevel"/>
     <w:tmpl w:val="17A8F51A"/>
@@ -2904,7 +4963,7 @@
       </w:pPr>
     </w:lvl>
   </w:abstractNum>
-  <w:abstractNum w:abstractNumId="9" w15:restartNumberingAfterBreak="0">
+  <w:abstractNum w:abstractNumId="10" w15:restartNumberingAfterBreak="0">
     <w:nsid w:val="408D153E"/>
     <w:multiLevelType w:val="hybridMultilevel"/>
     <w:tmpl w:val="913C1D38"/>
@@ -2993,7 +5052,7 @@
       </w:pPr>
     </w:lvl>
   </w:abstractNum>
-  <w:abstractNum w:abstractNumId="10" w15:restartNumberingAfterBreak="0">
+  <w:abstractNum w:abstractNumId="11" w15:restartNumberingAfterBreak="0">
     <w:nsid w:val="478632C7"/>
     <w:multiLevelType w:val="hybridMultilevel"/>
     <w:tmpl w:val="1BD06AEC"/>
@@ -3082,7 +5141,7 @@
       </w:pPr>
     </w:lvl>
   </w:abstractNum>
-  <w:abstractNum w:abstractNumId="11" w15:restartNumberingAfterBreak="0">
+  <w:abstractNum w:abstractNumId="12" w15:restartNumberingAfterBreak="0">
     <w:nsid w:val="50B9217D"/>
     <w:multiLevelType w:val="hybridMultilevel"/>
     <w:tmpl w:val="9D4ABA6A"/>
@@ -3171,7 +5230,7 @@
       </w:pPr>
     </w:lvl>
   </w:abstractNum>
-  <w:abstractNum w:abstractNumId="12" w15:restartNumberingAfterBreak="0">
+  <w:abstractNum w:abstractNumId="13" w15:restartNumberingAfterBreak="0">
     <w:nsid w:val="5B4D7414"/>
     <w:multiLevelType w:val="hybridMultilevel"/>
     <w:tmpl w:val="DE88BCF8"/>
@@ -3260,7 +5319,7 @@
       </w:pPr>
     </w:lvl>
   </w:abstractNum>
-  <w:abstractNum w:abstractNumId="13" w15:restartNumberingAfterBreak="0">
+  <w:abstractNum w:abstractNumId="14" w15:restartNumberingAfterBreak="0">
     <w:nsid w:val="76EC0E12"/>
     <w:multiLevelType w:val="hybridMultilevel"/>
     <w:tmpl w:val="A942C690"/>
@@ -3349,7 +5408,7 @@
       </w:pPr>
     </w:lvl>
   </w:abstractNum>
-  <w:abstractNum w:abstractNumId="14" w15:restartNumberingAfterBreak="0">
+  <w:abstractNum w:abstractNumId="15" w15:restartNumberingAfterBreak="0">
     <w:nsid w:val="7C383BC3"/>
     <w:multiLevelType w:val="hybridMultilevel"/>
     <w:tmpl w:val="F87E7AB0"/>
@@ -3438,7 +5497,7 @@
       </w:pPr>
     </w:lvl>
   </w:abstractNum>
-  <w:abstractNum w:abstractNumId="15" w15:restartNumberingAfterBreak="0">
+  <w:abstractNum w:abstractNumId="16" w15:restartNumberingAfterBreak="0">
     <w:nsid w:val="7FC32496"/>
     <w:multiLevelType w:val="hybridMultilevel"/>
     <w:tmpl w:val="63AAD5A8"/>
@@ -3531,10 +5590,10 @@
     <w:abstractNumId w:val="7"/>
   </w:num>
   <w:num w:numId="2" w16cid:durableId="1465854401">
-    <w:abstractNumId w:val="8"/>
+    <w:abstractNumId w:val="9"/>
   </w:num>
   <w:num w:numId="3" w16cid:durableId="2005664826">
-    <w:abstractNumId w:val="11"/>
+    <w:abstractNumId w:val="12"/>
   </w:num>
   <w:num w:numId="4" w16cid:durableId="1333681547">
     <w:abstractNumId w:val="4"/>
@@ -3543,16 +5602,16 @@
     <w:abstractNumId w:val="3"/>
   </w:num>
   <w:num w:numId="6" w16cid:durableId="470488848">
-    <w:abstractNumId w:val="14"/>
+    <w:abstractNumId w:val="15"/>
   </w:num>
   <w:num w:numId="7" w16cid:durableId="1921986392">
-    <w:abstractNumId w:val="12"/>
+    <w:abstractNumId w:val="13"/>
   </w:num>
   <w:num w:numId="8" w16cid:durableId="719717844">
-    <w:abstractNumId w:val="9"/>
+    <w:abstractNumId w:val="10"/>
   </w:num>
   <w:num w:numId="9" w16cid:durableId="213198468">
-    <w:abstractNumId w:val="13"/>
+    <w:abstractNumId w:val="14"/>
   </w:num>
   <w:num w:numId="10" w16cid:durableId="1433277069">
     <w:abstractNumId w:val="5"/>
@@ -3564,16 +5623,19 @@
     <w:abstractNumId w:val="1"/>
   </w:num>
   <w:num w:numId="13" w16cid:durableId="1785684876">
-    <w:abstractNumId w:val="15"/>
+    <w:abstractNumId w:val="16"/>
   </w:num>
   <w:num w:numId="14" w16cid:durableId="1577668520">
     <w:abstractNumId w:val="6"/>
   </w:num>
   <w:num w:numId="15" w16cid:durableId="1337222744">
-    <w:abstractNumId w:val="10"/>
+    <w:abstractNumId w:val="11"/>
   </w:num>
   <w:num w:numId="16" w16cid:durableId="1442217079">
     <w:abstractNumId w:val="2"/>
+  </w:num>
+  <w:num w:numId="17" w16cid:durableId="414981609">
+    <w:abstractNumId w:val="8"/>
   </w:num>
 </w:numbering>
 </file>

--- a/06-06-2025 Day 5 - Java.docx
+++ b/06-06-2025 Day 5 - Java.docx
@@ -622,7 +622,7 @@
           </mc:Choice>
           <mc:Fallback>
             <w:pict>
-              <v:oval w14:anchorId="1CE89CAC" id="Oval 10" o:spid="_x0000_s1026" style="position:absolute;margin-left:136.8pt;margin-top:13.95pt;width:9.4pt;height:12.2pt;z-index:251667456;visibility:visible;mso-wrap-style:square;mso-width-percent:0;mso-height-percent:0;mso-wrap-distance-left:9pt;mso-wrap-distance-top:0;mso-wrap-distance-right:9pt;mso-wrap-distance-bottom:0;mso-position-horizontal:absolute;mso-position-horizontal-relative:text;mso-position-vertical:absolute;mso-position-vertical-relative:text;mso-width-percent:0;mso-height-percent:0;mso-width-relative:margin;mso-height-relative:margin;v-text-anchor:middle" o:gfxdata="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" fillcolor="white [3201]" strokecolor="#70ad47 [3209]" strokeweight="1pt">
+              <v:oval w14:anchorId="3542D9EB" id="Oval 10" o:spid="_x0000_s1026" style="position:absolute;margin-left:136.8pt;margin-top:13.95pt;width:9.4pt;height:12.2pt;z-index:251667456;visibility:visible;mso-wrap-style:square;mso-width-percent:0;mso-height-percent:0;mso-wrap-distance-left:9pt;mso-wrap-distance-top:0;mso-wrap-distance-right:9pt;mso-wrap-distance-bottom:0;mso-position-horizontal:absolute;mso-position-horizontal-relative:text;mso-position-vertical:absolute;mso-position-vertical-relative:text;mso-width-percent:0;mso-height-percent:0;mso-width-relative:margin;mso-height-relative:margin;v-text-anchor:middle" o:gfxdata="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" fillcolor="white [3201]" strokecolor="#70ad47 [3209]" strokeweight="1pt">
                 <v:stroke joinstyle="miter"/>
               </v:oval>
             </w:pict>
@@ -695,7 +695,7 @@
           </mc:Choice>
           <mc:Fallback>
             <w:pict>
-              <v:oval w14:anchorId="6115FE1A" id="Oval 10" o:spid="_x0000_s1026" style="position:absolute;margin-left:0;margin-top:-.05pt;width:9.4pt;height:12.2pt;z-index:251665408;visibility:visible;mso-wrap-style:square;mso-wrap-distance-left:9pt;mso-wrap-distance-top:0;mso-wrap-distance-right:9pt;mso-wrap-distance-bottom:0;mso-position-horizontal:absolute;mso-position-horizontal-relative:text;mso-position-vertical:absolute;mso-position-vertical-relative:text;v-text-anchor:middle" o:gfxdata="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" fillcolor="white [3201]" strokecolor="#70ad47 [3209]" strokeweight="1pt">
+              <v:oval w14:anchorId="4F09B4C0" id="Oval 10" o:spid="_x0000_s1026" style="position:absolute;margin-left:0;margin-top:-.05pt;width:9.4pt;height:12.2pt;z-index:251665408;visibility:visible;mso-wrap-style:square;mso-wrap-distance-left:9pt;mso-wrap-distance-top:0;mso-wrap-distance-right:9pt;mso-wrap-distance-bottom:0;mso-position-horizontal:absolute;mso-position-horizontal-relative:text;mso-position-vertical:absolute;mso-position-vertical-relative:text;v-text-anchor:middle" o:gfxdata="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" fillcolor="white [3201]" strokecolor="#70ad47 [3209]" strokeweight="1pt">
                 <v:stroke joinstyle="miter"/>
               </v:oval>
             </w:pict>
@@ -768,7 +768,7 @@
           </mc:Choice>
           <mc:Fallback>
             <w:pict>
-              <v:oval w14:anchorId="43E5270E" id="Oval 10" o:spid="_x0000_s1026" style="position:absolute;margin-left:166.15pt;margin-top:31.1pt;width:9.4pt;height:12.2pt;z-index:251663360;visibility:visible;mso-wrap-style:square;mso-wrap-distance-left:9pt;mso-wrap-distance-top:0;mso-wrap-distance-right:9pt;mso-wrap-distance-bottom:0;mso-position-horizontal:absolute;mso-position-horizontal-relative:text;mso-position-vertical:absolute;mso-position-vertical-relative:text;v-text-anchor:middle" o:gfxdata="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" fillcolor="white [3201]" strokecolor="#70ad47 [3209]" strokeweight="1pt">
+              <v:oval w14:anchorId="3A80B904" id="Oval 10" o:spid="_x0000_s1026" style="position:absolute;margin-left:166.15pt;margin-top:31.1pt;width:9.4pt;height:12.2pt;z-index:251663360;visibility:visible;mso-wrap-style:square;mso-wrap-distance-left:9pt;mso-wrap-distance-top:0;mso-wrap-distance-right:9pt;mso-wrap-distance-bottom:0;mso-position-horizontal:absolute;mso-position-horizontal-relative:text;mso-position-vertical:absolute;mso-position-vertical-relative:text;v-text-anchor:middle" o:gfxdata="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" fillcolor="white [3201]" strokecolor="#70ad47 [3209]" strokeweight="1pt">
                 <v:stroke joinstyle="miter"/>
               </v:oval>
             </w:pict>
@@ -841,7 +841,7 @@
           </mc:Choice>
           <mc:Fallback>
             <w:pict>
-              <v:oval w14:anchorId="45114896" id="Oval 6" o:spid="_x0000_s1026" style="position:absolute;margin-left:136.8pt;margin-top:13.95pt;width:132.35pt;height:76.45pt;z-index:251659264;visibility:visible;mso-wrap-style:square;mso-wrap-distance-left:9pt;mso-wrap-distance-top:0;mso-wrap-distance-right:9pt;mso-wrap-distance-bottom:0;mso-position-horizontal:absolute;mso-position-horizontal-relative:text;mso-position-vertical:absolute;mso-position-vertical-relative:text;v-text-anchor:middle" o:gfxdata="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" fillcolor="white [3201]" strokecolor="#70ad47 [3209]" strokeweight="1pt">
+              <v:oval w14:anchorId="3DF852A5" id="Oval 6" o:spid="_x0000_s1026" style="position:absolute;margin-left:136.8pt;margin-top:13.95pt;width:132.35pt;height:76.45pt;z-index:251659264;visibility:visible;mso-wrap-style:square;mso-wrap-distance-left:9pt;mso-wrap-distance-top:0;mso-wrap-distance-right:9pt;mso-wrap-distance-bottom:0;mso-position-horizontal:absolute;mso-position-horizontal-relative:text;mso-position-vertical:absolute;mso-position-vertical-relative:text;v-text-anchor:middle" o:gfxdata="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" fillcolor="white [3201]" strokecolor="#70ad47 [3209]" strokeweight="1pt">
                 <v:stroke joinstyle="miter"/>
               </v:oval>
             </w:pict>
@@ -994,7 +994,7 @@
           </mc:Choice>
           <mc:Fallback>
             <w:pict>
-              <v:shapetype w14:anchorId="76B94FE0" id="_x0000_t32" coordsize="21600,21600" o:spt="32" o:oned="t" path="m,l21600,21600e" filled="f">
+              <v:shapetype w14:anchorId="397AFE81" id="_x0000_t32" coordsize="21600,21600" o:spt="32" o:oned="t" path="m,l21600,21600e" filled="f">
                 <v:path arrowok="t" fillok="f" o:connecttype="none"/>
                 <o:lock v:ext="edit" shapetype="t"/>
               </v:shapetype>
@@ -1069,7 +1069,7 @@
           </mc:Choice>
           <mc:Fallback>
             <w:pict>
-              <v:shape w14:anchorId="3209FE68" id="Straight Arrow Connector 13" o:spid="_x0000_s1026" type="#_x0000_t32" style="position:absolute;margin-left:21.6pt;margin-top:6.05pt;width:146.2pt;height:91.4pt;flip:y;z-index:251670528;visibility:visible;mso-wrap-style:square;mso-wrap-distance-left:9pt;mso-wrap-distance-top:0;mso-wrap-distance-right:9pt;mso-wrap-distance-bottom:0;mso-position-horizontal:absolute;mso-position-horizontal-relative:text;mso-position-vertical:absolute;mso-position-vertical-relative:text" o:gfxdata="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" strokecolor="#4472c4 [3204]" strokeweight=".5pt">
+              <v:shape w14:anchorId="29448DF4" id="Straight Arrow Connector 13" o:spid="_x0000_s1026" type="#_x0000_t32" style="position:absolute;margin-left:21.6pt;margin-top:6.05pt;width:146.2pt;height:91.4pt;flip:y;z-index:251670528;visibility:visible;mso-wrap-style:square;mso-wrap-distance-left:9pt;mso-wrap-distance-top:0;mso-wrap-distance-right:9pt;mso-wrap-distance-bottom:0;mso-position-horizontal:absolute;mso-position-horizontal-relative:text;mso-position-vertical:absolute;mso-position-vertical-relative:text" o:gfxdata="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" strokecolor="#4472c4 [3204]" strokeweight=".5pt">
                 <v:stroke endarrow="block" joinstyle="miter"/>
               </v:shape>
             </w:pict>
@@ -1142,7 +1142,7 @@
           </mc:Choice>
           <mc:Fallback>
             <w:pict>
-              <v:oval w14:anchorId="46918F77" id="Oval 12" o:spid="_x0000_s1026" style="position:absolute;margin-left:179.45pt;margin-top:28.8pt;width:14.4pt;height:11.65pt;z-index:251669504;visibility:visible;mso-wrap-style:square;mso-wrap-distance-left:9pt;mso-wrap-distance-top:0;mso-wrap-distance-right:9pt;mso-wrap-distance-bottom:0;mso-position-horizontal:absolute;mso-position-horizontal-relative:text;mso-position-vertical:absolute;mso-position-vertical-relative:text;v-text-anchor:middle" o:gfxdata="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" fillcolor="white [3201]" strokecolor="#70ad47 [3209]" strokeweight="1pt">
+              <v:oval w14:anchorId="46AB28EB" id="Oval 12" o:spid="_x0000_s1026" style="position:absolute;margin-left:179.45pt;margin-top:28.8pt;width:14.4pt;height:11.65pt;z-index:251669504;visibility:visible;mso-wrap-style:square;mso-wrap-distance-left:9pt;mso-wrap-distance-top:0;mso-wrap-distance-right:9pt;mso-wrap-distance-bottom:0;mso-position-horizontal:absolute;mso-position-horizontal-relative:text;mso-position-vertical:absolute;mso-position-vertical-relative:text;v-text-anchor:middle" o:gfxdata="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" fillcolor="white [3201]" strokecolor="#70ad47 [3209]" strokeweight="1pt">
                 <v:stroke joinstyle="miter"/>
               </v:oval>
             </w:pict>
@@ -1215,7 +1215,7 @@
           </mc:Choice>
           <mc:Fallback>
             <w:pict>
-              <v:oval w14:anchorId="2F7B588B" id="Oval 11" o:spid="_x0000_s1026" style="position:absolute;margin-left:202.7pt;margin-top:1.1pt;width:16.6pt;height:9.95pt;z-index:251668480;visibility:visible;mso-wrap-style:square;mso-wrap-distance-left:9pt;mso-wrap-distance-top:0;mso-wrap-distance-right:9pt;mso-wrap-distance-bottom:0;mso-position-horizontal:absolute;mso-position-horizontal-relative:text;mso-position-vertical:absolute;mso-position-vertical-relative:text;v-text-anchor:middle" o:gfxdata="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" fillcolor="white [3201]" strokecolor="#70ad47 [3209]" strokeweight="1pt">
+              <v:oval w14:anchorId="2E41BAF2" id="Oval 11" o:spid="_x0000_s1026" style="position:absolute;margin-left:202.7pt;margin-top:1.1pt;width:16.6pt;height:9.95pt;z-index:251668480;visibility:visible;mso-wrap-style:square;mso-wrap-distance-left:9pt;mso-wrap-distance-top:0;mso-wrap-distance-right:9pt;mso-wrap-distance-bottom:0;mso-position-horizontal:absolute;mso-position-horizontal-relative:text;mso-position-vertical:absolute;mso-position-vertical-relative:text;v-text-anchor:middle" o:gfxdata="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" fillcolor="white [3201]" strokecolor="#70ad47 [3209]" strokeweight="1pt">
                 <v:stroke joinstyle="miter"/>
               </v:oval>
             </w:pict>
@@ -1297,7 +1297,7 @@
           </mc:Choice>
           <mc:Fallback>
             <w:pict>
-              <v:shape w14:anchorId="0803BF68" id="Straight Arrow Connector 15" o:spid="_x0000_s1026" type="#_x0000_t32" style="position:absolute;margin-left:199.4pt;margin-top:4.25pt;width:163.95pt;height:77.55pt;flip:x y;z-index:251672576;visibility:visible;mso-wrap-style:square;mso-wrap-distance-left:9pt;mso-wrap-distance-top:0;mso-wrap-distance-right:9pt;mso-wrap-distance-bottom:0;mso-position-horizontal:absolute;mso-position-horizontal-relative:text;mso-position-vertical:absolute;mso-position-vertical-relative:text" o:gfxdata="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" strokecolor="#4472c4 [3204]" strokeweight=".5pt">
+              <v:shape w14:anchorId="4F3DCE11" id="Straight Arrow Connector 15" o:spid="_x0000_s1026" type="#_x0000_t32" style="position:absolute;margin-left:199.4pt;margin-top:4.25pt;width:163.95pt;height:77.55pt;flip:x y;z-index:251672576;visibility:visible;mso-wrap-style:square;mso-wrap-distance-left:9pt;mso-wrap-distance-top:0;mso-wrap-distance-right:9pt;mso-wrap-distance-bottom:0;mso-position-horizontal:absolute;mso-position-horizontal-relative:text;mso-position-vertical:absolute;mso-position-vertical-relative:text" o:gfxdata="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" strokecolor="#4472c4 [3204]" strokeweight=".5pt">
                 <v:stroke endarrow="block" joinstyle="miter"/>
               </v:shape>
             </w:pict>
@@ -1368,7 +1368,7 @@
           </mc:Choice>
           <mc:Fallback>
             <w:pict>
-              <v:shape w14:anchorId="62F722D0" id="Straight Arrow Connector 9" o:spid="_x0000_s1026" type="#_x0000_t32" style="position:absolute;margin-left:258.65pt;margin-top:8.1pt;width:115.2pt;height:63.15pt;flip:x y;z-index:251662336;visibility:visible;mso-wrap-style:square;mso-wrap-distance-left:9pt;mso-wrap-distance-top:0;mso-wrap-distance-right:9pt;mso-wrap-distance-bottom:0;mso-position-horizontal:absolute;mso-position-horizontal-relative:text;mso-position-vertical:absolute;mso-position-vertical-relative:text" o:gfxdata="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" strokecolor="#4472c4 [3204]" strokeweight=".5pt">
+              <v:shape w14:anchorId="06C1A0B0" id="Straight Arrow Connector 9" o:spid="_x0000_s1026" type="#_x0000_t32" style="position:absolute;margin-left:258.65pt;margin-top:8.1pt;width:115.2pt;height:63.15pt;flip:x y;z-index:251662336;visibility:visible;mso-wrap-style:square;mso-wrap-distance-left:9pt;mso-wrap-distance-top:0;mso-wrap-distance-right:9pt;mso-wrap-distance-bottom:0;mso-position-horizontal:absolute;mso-position-horizontal-relative:text;mso-position-vertical:absolute;mso-position-vertical-relative:text" o:gfxdata="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" strokecolor="#4472c4 [3204]" strokeweight=".5pt">
                 <v:stroke endarrow="block" joinstyle="miter"/>
               </v:shape>
             </w:pict>
@@ -1439,7 +1439,7 @@
           </mc:Choice>
           <mc:Fallback>
             <w:pict>
-              <v:shape w14:anchorId="22382DBF" id="Straight Arrow Connector 8" o:spid="_x0000_s1026" type="#_x0000_t32" style="position:absolute;margin-left:203.25pt;margin-top:27.5pt;width:1.65pt;height:46.5pt;flip:y;z-index:251661312;visibility:visible;mso-wrap-style:square;mso-wrap-distance-left:9pt;mso-wrap-distance-top:0;mso-wrap-distance-right:9pt;mso-wrap-distance-bottom:0;mso-position-horizontal:absolute;mso-position-horizontal-relative:text;mso-position-vertical:absolute;mso-position-vertical-relative:text" o:gfxdata="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" strokecolor="#4472c4 [3204]" strokeweight=".5pt">
+              <v:shape w14:anchorId="67A77274" id="Straight Arrow Connector 8" o:spid="_x0000_s1026" type="#_x0000_t32" style="position:absolute;margin-left:203.25pt;margin-top:27.5pt;width:1.65pt;height:46.5pt;flip:y;z-index:251661312;visibility:visible;mso-wrap-style:square;mso-wrap-distance-left:9pt;mso-wrap-distance-top:0;mso-wrap-distance-right:9pt;mso-wrap-distance-bottom:0;mso-position-horizontal:absolute;mso-position-horizontal-relative:text;mso-position-vertical:absolute;mso-position-vertical-relative:text" o:gfxdata="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" strokecolor="#4472c4 [3204]" strokeweight=".5pt">
                 <v:stroke endarrow="block" joinstyle="miter"/>
               </v:shape>
             </w:pict>
@@ -1510,7 +1510,7 @@
           </mc:Choice>
           <mc:Fallback>
             <w:pict>
-              <v:shape w14:anchorId="40A6EA6E" id="Straight Arrow Connector 7" o:spid="_x0000_s1026" type="#_x0000_t32" style="position:absolute;margin-left:43.2pt;margin-top:12.55pt;width:104.1pt;height:60.9pt;flip:y;z-index:251660288;visibility:visible;mso-wrap-style:square;mso-wrap-distance-left:9pt;mso-wrap-distance-top:0;mso-wrap-distance-right:9pt;mso-wrap-distance-bottom:0;mso-position-horizontal:absolute;mso-position-horizontal-relative:text;mso-position-vertical:absolute;mso-position-vertical-relative:text" o:gfxdata="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" strokecolor="#4472c4 [3204]" strokeweight=".5pt">
+              <v:shape w14:anchorId="56F5871A" id="Straight Arrow Connector 7" o:spid="_x0000_s1026" type="#_x0000_t32" style="position:absolute;margin-left:43.2pt;margin-top:12.55pt;width:104.1pt;height:60.9pt;flip:y;z-index:251660288;visibility:visible;mso-wrap-style:square;mso-wrap-distance-left:9pt;mso-wrap-distance-top:0;mso-wrap-distance-right:9pt;mso-wrap-distance-bottom:0;mso-position-horizontal:absolute;mso-position-horizontal-relative:text;mso-position-vertical:absolute;mso-position-vertical-relative:text" o:gfxdata="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" strokecolor="#4472c4 [3204]" strokeweight=".5pt">
                 <v:stroke endarrow="block" joinstyle="miter"/>
               </v:shape>
             </w:pict>
@@ -2259,7 +2259,7 @@
           </mc:Choice>
           <mc:Fallback>
             <w:pict>
-              <v:shape w14:anchorId="3B8D690D" id="Straight Arrow Connector 17" o:spid="_x0000_s1026" type="#_x0000_t32" style="position:absolute;margin-left:177.2pt;margin-top:17.4pt;width:71.45pt;height:117.95pt;flip:x;z-index:251674624;visibility:visible;mso-wrap-style:square;mso-wrap-distance-left:9pt;mso-wrap-distance-top:0;mso-wrap-distance-right:9pt;mso-wrap-distance-bottom:0;mso-position-horizontal:absolute;mso-position-horizontal-relative:text;mso-position-vertical:absolute;mso-position-vertical-relative:text" o:gfxdata="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" strokecolor="#4472c4 [3204]" strokeweight=".5pt">
+              <v:shape w14:anchorId="3DCC3F13" id="Straight Arrow Connector 17" o:spid="_x0000_s1026" type="#_x0000_t32" style="position:absolute;margin-left:177.2pt;margin-top:17.4pt;width:71.45pt;height:117.95pt;flip:x;z-index:251674624;visibility:visible;mso-wrap-style:square;mso-wrap-distance-left:9pt;mso-wrap-distance-top:0;mso-wrap-distance-right:9pt;mso-wrap-distance-bottom:0;mso-position-horizontal:absolute;mso-position-horizontal-relative:text;mso-position-vertical:absolute;mso-position-vertical-relative:text" o:gfxdata="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" strokecolor="#4472c4 [3204]" strokeweight=".5pt">
                 <v:stroke endarrow="block" joinstyle="miter"/>
               </v:shape>
             </w:pict>
@@ -2476,7 +2476,7 @@
           </mc:Choice>
           <mc:Fallback>
             <w:pict>
-              <v:shape w14:anchorId="24A7E28B" id="Straight Arrow Connector 16" o:spid="_x0000_s1026" type="#_x0000_t32" style="position:absolute;margin-left:303.5pt;margin-top:25.4pt;width:7.2pt;height:58.15pt;flip:x y;z-index:251673600;visibility:visible;mso-wrap-style:square;mso-wrap-distance-left:9pt;mso-wrap-distance-top:0;mso-wrap-distance-right:9pt;mso-wrap-distance-bottom:0;mso-position-horizontal:absolute;mso-position-horizontal-relative:text;mso-position-vertical:absolute;mso-position-vertical-relative:text" o:gfxdata="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" strokecolor="#4472c4 [3204]" strokeweight=".5pt">
+              <v:shape w14:anchorId="53A5630A" id="Straight Arrow Connector 16" o:spid="_x0000_s1026" type="#_x0000_t32" style="position:absolute;margin-left:303.5pt;margin-top:25.4pt;width:7.2pt;height:58.15pt;flip:x y;z-index:251673600;visibility:visible;mso-wrap-style:square;mso-wrap-distance-left:9pt;mso-wrap-distance-top:0;mso-wrap-distance-right:9pt;mso-wrap-distance-bottom:0;mso-position-horizontal:absolute;mso-position-horizontal-relative:text;mso-position-vertical:absolute;mso-position-vertical-relative:text" o:gfxdata="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" strokecolor="#4472c4 [3204]" strokeweight=".5pt">
                 <v:stroke endarrow="block" joinstyle="miter"/>
               </v:shape>
             </w:pict>
@@ -3407,7 +3407,7 @@
           </mc:Choice>
           <mc:Fallback>
             <w:pict>
-              <v:oval w14:anchorId="66B5C06A" id="Oval 20" o:spid="_x0000_s1026" style="position:absolute;margin-left:136.25pt;margin-top:24.2pt;width:7.75pt;height:7.2pt;z-index:251677696;visibility:visible;mso-wrap-style:square;mso-wrap-distance-left:9pt;mso-wrap-distance-top:0;mso-wrap-distance-right:9pt;mso-wrap-distance-bottom:0;mso-position-horizontal:absolute;mso-position-horizontal-relative:text;mso-position-vertical:absolute;mso-position-vertical-relative:text;v-text-anchor:middle" o:gfxdata="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" fillcolor="white [3201]" strokecolor="#70ad47 [3209]" strokeweight="1pt">
+              <v:oval w14:anchorId="79569385" id="Oval 20" o:spid="_x0000_s1026" style="position:absolute;margin-left:136.25pt;margin-top:24.2pt;width:7.75pt;height:7.2pt;z-index:251677696;visibility:visible;mso-wrap-style:square;mso-wrap-distance-left:9pt;mso-wrap-distance-top:0;mso-wrap-distance-right:9pt;mso-wrap-distance-bottom:0;mso-position-horizontal:absolute;mso-position-horizontal-relative:text;mso-position-vertical:absolute;mso-position-vertical-relative:text;v-text-anchor:middle" o:gfxdata="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" fillcolor="white [3201]" strokecolor="#70ad47 [3209]" strokeweight="1pt">
                 <v:stroke joinstyle="miter"/>
               </v:oval>
             </w:pict>
@@ -3480,7 +3480,7 @@
           </mc:Choice>
           <mc:Fallback>
             <w:pict>
-              <v:oval w14:anchorId="0CDC6B0A" id="Oval 19" o:spid="_x0000_s1026" style="position:absolute;margin-left:257pt;margin-top:7.05pt;width:96.35pt;height:64.25pt;z-index:251676672;visibility:visible;mso-wrap-style:square;mso-wrap-distance-left:9pt;mso-wrap-distance-top:0;mso-wrap-distance-right:9pt;mso-wrap-distance-bottom:0;mso-position-horizontal:absolute;mso-position-horizontal-relative:text;mso-position-vertical:absolute;mso-position-vertical-relative:text;v-text-anchor:middle" o:gfxdata="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" fillcolor="white [3201]" strokecolor="#70ad47 [3209]" strokeweight="1pt">
+              <v:oval w14:anchorId="57918344" id="Oval 19" o:spid="_x0000_s1026" style="position:absolute;margin-left:257pt;margin-top:7.05pt;width:96.35pt;height:64.25pt;z-index:251676672;visibility:visible;mso-wrap-style:square;mso-wrap-distance-left:9pt;mso-wrap-distance-top:0;mso-wrap-distance-right:9pt;mso-wrap-distance-bottom:0;mso-position-horizontal:absolute;mso-position-horizontal-relative:text;mso-position-vertical:absolute;mso-position-vertical-relative:text;v-text-anchor:middle" o:gfxdata="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" fillcolor="white [3201]" strokecolor="#70ad47 [3209]" strokeweight="1pt">
                 <v:stroke joinstyle="miter"/>
               </v:oval>
             </w:pict>
@@ -3553,7 +3553,7 @@
           </mc:Choice>
           <mc:Fallback>
             <w:pict>
-              <v:oval w14:anchorId="09E55F7E" id="Oval 18" o:spid="_x0000_s1026" style="position:absolute;margin-left:126.85pt;margin-top:9.25pt;width:66.45pt;height:55.4pt;z-index:251675648;visibility:visible;mso-wrap-style:square;mso-wrap-distance-left:9pt;mso-wrap-distance-top:0;mso-wrap-distance-right:9pt;mso-wrap-distance-bottom:0;mso-position-horizontal:absolute;mso-position-horizontal-relative:text;mso-position-vertical:absolute;mso-position-vertical-relative:text;v-text-anchor:middle" o:gfxdata="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" fillcolor="white [3201]" strokecolor="#70ad47 [3209]" strokeweight="1pt">
+              <v:oval w14:anchorId="1DA71C52" id="Oval 18" o:spid="_x0000_s1026" style="position:absolute;margin-left:126.85pt;margin-top:9.25pt;width:66.45pt;height:55.4pt;z-index:251675648;visibility:visible;mso-wrap-style:square;mso-wrap-distance-left:9pt;mso-wrap-distance-top:0;mso-wrap-distance-right:9pt;mso-wrap-distance-bottom:0;mso-position-horizontal:absolute;mso-position-horizontal-relative:text;mso-position-vertical:absolute;mso-position-vertical-relative:text;v-text-anchor:middle" o:gfxdata="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" fillcolor="white [3201]" strokecolor="#70ad47 [3209]" strokeweight="1pt">
                 <v:stroke joinstyle="miter"/>
               </v:oval>
             </w:pict>
@@ -3636,7 +3636,7 @@
           </mc:Choice>
           <mc:Fallback>
             <w:pict>
-              <v:shape w14:anchorId="2353777F" id="Straight Arrow Connector 23" o:spid="_x0000_s1026" type="#_x0000_t32" style="position:absolute;margin-left:54.3pt;margin-top:5.45pt;width:76.45pt;height:84.2pt;flip:y;z-index:251680768;visibility:visible;mso-wrap-style:square;mso-wrap-distance-left:9pt;mso-wrap-distance-top:0;mso-wrap-distance-right:9pt;mso-wrap-distance-bottom:0;mso-position-horizontal:absolute;mso-position-horizontal-relative:text;mso-position-vertical:absolute;mso-position-vertical-relative:text" o:gfxdata="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" strokecolor="#4472c4 [3204]" strokeweight=".5pt">
+              <v:shape w14:anchorId="4C405855" id="Straight Arrow Connector 23" o:spid="_x0000_s1026" type="#_x0000_t32" style="position:absolute;margin-left:54.3pt;margin-top:5.45pt;width:76.45pt;height:84.2pt;flip:y;z-index:251680768;visibility:visible;mso-wrap-style:square;mso-wrap-distance-left:9pt;mso-wrap-distance-top:0;mso-wrap-distance-right:9pt;mso-wrap-distance-bottom:0;mso-position-horizontal:absolute;mso-position-horizontal-relative:text;mso-position-vertical:absolute;mso-position-vertical-relative:text" o:gfxdata="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" strokecolor="#4472c4 [3204]" strokeweight=".5pt">
                 <v:stroke endarrow="block" joinstyle="miter"/>
               </v:shape>
             </w:pict>
@@ -3709,7 +3709,7 @@
           </mc:Choice>
           <mc:Fallback>
             <w:pict>
-              <v:oval w14:anchorId="56600C5D" id="Oval 22" o:spid="_x0000_s1026" style="position:absolute;margin-left:278.05pt;margin-top:2.7pt;width:12.2pt;height:11.65pt;z-index:251679744;visibility:visible;mso-wrap-style:square;mso-wrap-distance-left:9pt;mso-wrap-distance-top:0;mso-wrap-distance-right:9pt;mso-wrap-distance-bottom:0;mso-position-horizontal:absolute;mso-position-horizontal-relative:text;mso-position-vertical:absolute;mso-position-vertical-relative:text;v-text-anchor:middle" o:gfxdata="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" fillcolor="white [3201]" strokecolor="#70ad47 [3209]" strokeweight="1pt">
+              <v:oval w14:anchorId="5A624860" id="Oval 22" o:spid="_x0000_s1026" style="position:absolute;margin-left:278.05pt;margin-top:2.7pt;width:12.2pt;height:11.65pt;z-index:251679744;visibility:visible;mso-wrap-style:square;mso-wrap-distance-left:9pt;mso-wrap-distance-top:0;mso-wrap-distance-right:9pt;mso-wrap-distance-bottom:0;mso-position-horizontal:absolute;mso-position-horizontal-relative:text;mso-position-vertical:absolute;mso-position-vertical-relative:text;v-text-anchor:middle" o:gfxdata="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" fillcolor="white [3201]" strokecolor="#70ad47 [3209]" strokeweight="1pt">
                 <v:stroke joinstyle="miter"/>
               </v:oval>
             </w:pict>
@@ -3782,7 +3782,7 @@
           </mc:Choice>
           <mc:Fallback>
             <w:pict>
-              <v:oval w14:anchorId="40DC0936" id="Oval 21" o:spid="_x0000_s1026" style="position:absolute;margin-left:152.85pt;margin-top:23.2pt;width:9.95pt;height:6.1pt;z-index:251678720;visibility:visible;mso-wrap-style:square;mso-wrap-distance-left:9pt;mso-wrap-distance-top:0;mso-wrap-distance-right:9pt;mso-wrap-distance-bottom:0;mso-position-horizontal:absolute;mso-position-horizontal-relative:text;mso-position-vertical:absolute;mso-position-vertical-relative:text;v-text-anchor:middle" o:gfxdata="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" fillcolor="white [3201]" strokecolor="#70ad47 [3209]" strokeweight="1pt">
+              <v:oval w14:anchorId="38F9DAD1" id="Oval 21" o:spid="_x0000_s1026" style="position:absolute;margin-left:152.85pt;margin-top:23.2pt;width:9.95pt;height:6.1pt;z-index:251678720;visibility:visible;mso-wrap-style:square;mso-wrap-distance-left:9pt;mso-wrap-distance-top:0;mso-wrap-distance-right:9pt;mso-wrap-distance-bottom:0;mso-position-horizontal:absolute;mso-position-horizontal-relative:text;mso-position-vertical:absolute;mso-position-vertical-relative:text;v-text-anchor:middle" o:gfxdata="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" fillcolor="white [3201]" strokecolor="#70ad47 [3209]" strokeweight="1pt">
                 <v:stroke joinstyle="miter"/>
               </v:oval>
             </w:pict>
@@ -3865,7 +3865,7 @@
           </mc:Choice>
           <mc:Fallback>
             <w:pict>
-              <v:shape w14:anchorId="409AAEBF" id="Straight Arrow Connector 24" o:spid="_x0000_s1026" type="#_x0000_t32" style="position:absolute;margin-left:152.3pt;margin-top:1.15pt;width:4.45pt;height:79.75pt;flip:y;z-index:251681792;visibility:visible;mso-wrap-style:square;mso-wrap-distance-left:9pt;mso-wrap-distance-top:0;mso-wrap-distance-right:9pt;mso-wrap-distance-bottom:0;mso-position-horizontal:absolute;mso-position-horizontal-relative:text;mso-position-vertical:absolute;mso-position-vertical-relative:text" o:gfxdata="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" strokecolor="#4472c4 [3204]" strokeweight=".5pt">
+              <v:shape w14:anchorId="1A909737" id="Straight Arrow Connector 24" o:spid="_x0000_s1026" type="#_x0000_t32" style="position:absolute;margin-left:152.3pt;margin-top:1.15pt;width:4.45pt;height:79.75pt;flip:y;z-index:251681792;visibility:visible;mso-wrap-style:square;mso-wrap-distance-left:9pt;mso-wrap-distance-top:0;mso-wrap-distance-right:9pt;mso-wrap-distance-bottom:0;mso-position-horizontal:absolute;mso-position-horizontal-relative:text;mso-position-vertical:absolute;mso-position-vertical-relative:text" o:gfxdata="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" strokecolor="#4472c4 [3204]" strokeweight=".5pt">
                 <v:stroke endarrow="block" joinstyle="miter"/>
               </v:shape>
             </w:pict>
@@ -4049,6 +4049,421 @@
         </w:rPr>
         <w:t>()</w:t>
       </w:r>
+    </w:p>
+    <w:p>
+      <w:pPr>
+        <w:rPr>
+          <w:rFonts w:asciiTheme="majorBidi" w:hAnsiTheme="majorBidi" w:cstheme="majorBidi"/>
+          <w:b/>
+          <w:bCs/>
+          <w:sz w:val="28"/>
+          <w:szCs w:val="28"/>
+        </w:rPr>
+      </w:pPr>
+    </w:p>
+    <w:p>
+      <w:pPr>
+        <w:rPr>
+          <w:rFonts w:asciiTheme="majorBidi" w:hAnsiTheme="majorBidi" w:cstheme="majorBidi"/>
+          <w:b/>
+          <w:bCs/>
+          <w:sz w:val="28"/>
+          <w:szCs w:val="28"/>
+        </w:rPr>
+      </w:pPr>
+    </w:p>
+    <w:p>
+      <w:pPr>
+        <w:rPr>
+          <w:rFonts w:asciiTheme="majorBidi" w:hAnsiTheme="majorBidi" w:cstheme="majorBidi"/>
+          <w:b/>
+          <w:bCs/>
+          <w:sz w:val="28"/>
+          <w:szCs w:val="28"/>
+        </w:rPr>
+      </w:pPr>
+      <w:r>
+        <w:rPr>
+          <w:rFonts w:asciiTheme="majorBidi" w:hAnsiTheme="majorBidi" w:cstheme="majorBidi"/>
+          <w:b/>
+          <w:bCs/>
+          <w:sz w:val="28"/>
+          <w:szCs w:val="28"/>
+        </w:rPr>
+        <w:t xml:space="preserve">lang package classes </w:t>
+      </w:r>
+    </w:p>
+    <w:p>
+      <w:pPr>
+        <w:rPr>
+          <w:rFonts w:asciiTheme="majorBidi" w:hAnsiTheme="majorBidi" w:cstheme="majorBidi"/>
+          <w:b/>
+          <w:bCs/>
+          <w:sz w:val="28"/>
+          <w:szCs w:val="28"/>
+        </w:rPr>
+      </w:pPr>
+      <w:r>
+        <w:rPr>
+          <w:rFonts w:asciiTheme="majorBidi" w:hAnsiTheme="majorBidi" w:cstheme="majorBidi"/>
+          <w:b/>
+          <w:bCs/>
+          <w:sz w:val="28"/>
+          <w:szCs w:val="28"/>
+        </w:rPr>
+        <w:t xml:space="preserve">String </w:t>
+      </w:r>
+    </w:p>
+    <w:p>
+      <w:pPr>
+        <w:rPr>
+          <w:rFonts w:asciiTheme="majorBidi" w:hAnsiTheme="majorBidi" w:cstheme="majorBidi"/>
+          <w:b/>
+          <w:bCs/>
+          <w:sz w:val="28"/>
+          <w:szCs w:val="28"/>
+        </w:rPr>
+      </w:pPr>
+      <w:r>
+        <w:rPr>
+          <w:rFonts w:asciiTheme="majorBidi" w:hAnsiTheme="majorBidi" w:cstheme="majorBidi"/>
+          <w:b/>
+          <w:bCs/>
+          <w:sz w:val="28"/>
+          <w:szCs w:val="28"/>
+        </w:rPr>
+        <w:t xml:space="preserve">In Java String is  </w:t>
+      </w:r>
+      <w:proofErr w:type="spellStart"/>
+      <w:r>
+        <w:rPr>
+          <w:rFonts w:asciiTheme="majorBidi" w:hAnsiTheme="majorBidi" w:cstheme="majorBidi"/>
+          <w:b/>
+          <w:bCs/>
+          <w:sz w:val="28"/>
+          <w:szCs w:val="28"/>
+        </w:rPr>
+        <w:t>pre defined</w:t>
+      </w:r>
+      <w:proofErr w:type="spellEnd"/>
+      <w:r>
+        <w:rPr>
+          <w:rFonts w:asciiTheme="majorBidi" w:hAnsiTheme="majorBidi" w:cstheme="majorBidi"/>
+          <w:b/>
+          <w:bCs/>
+          <w:sz w:val="28"/>
+          <w:szCs w:val="28"/>
+        </w:rPr>
+        <w:t xml:space="preserve"> class part of lang package. we can create the object of String class using 2 ways </w:t>
+      </w:r>
+    </w:p>
+    <w:p>
+      <w:pPr>
+        <w:pStyle w:val="ListParagraph"/>
+        <w:numPr>
+          <w:ilvl w:val="0"/>
+          <w:numId w:val="18"/>
+        </w:numPr>
+        <w:rPr>
+          <w:rFonts w:asciiTheme="majorBidi" w:hAnsiTheme="majorBidi" w:cstheme="majorBidi"/>
+          <w:b/>
+          <w:bCs/>
+          <w:sz w:val="28"/>
+          <w:szCs w:val="28"/>
+        </w:rPr>
+      </w:pPr>
+      <w:r>
+        <w:rPr>
+          <w:rFonts w:asciiTheme="majorBidi" w:hAnsiTheme="majorBidi" w:cstheme="majorBidi"/>
+          <w:b/>
+          <w:bCs/>
+          <w:sz w:val="28"/>
+          <w:szCs w:val="28"/>
+        </w:rPr>
+        <w:t xml:space="preserve">String str = “Welcome to Java”; object creation literal style </w:t>
+      </w:r>
+    </w:p>
+    <w:p>
+      <w:pPr>
+        <w:pStyle w:val="ListParagraph"/>
+        <w:numPr>
+          <w:ilvl w:val="0"/>
+          <w:numId w:val="18"/>
+        </w:numPr>
+        <w:rPr>
+          <w:rFonts w:asciiTheme="majorBidi" w:hAnsiTheme="majorBidi" w:cstheme="majorBidi"/>
+          <w:b/>
+          <w:bCs/>
+          <w:sz w:val="28"/>
+          <w:szCs w:val="28"/>
+        </w:rPr>
+      </w:pPr>
+      <w:r>
+        <w:rPr>
+          <w:rFonts w:asciiTheme="majorBidi" w:hAnsiTheme="majorBidi" w:cstheme="majorBidi"/>
+          <w:b/>
+          <w:bCs/>
+          <w:sz w:val="28"/>
+          <w:szCs w:val="28"/>
+        </w:rPr>
+        <w:t xml:space="preserve">String str2 = new String(“Welcome to Java”); using new keyword. </w:t>
+      </w:r>
+    </w:p>
+    <w:p>
+      <w:pPr>
+        <w:rPr>
+          <w:rFonts w:asciiTheme="majorBidi" w:hAnsiTheme="majorBidi" w:cstheme="majorBidi"/>
+          <w:b/>
+          <w:bCs/>
+          <w:sz w:val="28"/>
+          <w:szCs w:val="28"/>
+        </w:rPr>
+      </w:pPr>
+    </w:p>
+    <w:p>
+      <w:pPr>
+        <w:rPr>
+          <w:rFonts w:asciiTheme="majorBidi" w:hAnsiTheme="majorBidi" w:cstheme="majorBidi"/>
+          <w:b/>
+          <w:bCs/>
+          <w:sz w:val="28"/>
+          <w:szCs w:val="28"/>
+        </w:rPr>
+      </w:pPr>
+      <w:r>
+        <w:rPr>
+          <w:rFonts w:asciiTheme="majorBidi" w:hAnsiTheme="majorBidi" w:cstheme="majorBidi"/>
+          <w:b/>
+          <w:bCs/>
+          <w:sz w:val="28"/>
+          <w:szCs w:val="28"/>
+        </w:rPr>
+        <w:t xml:space="preserve">3 object created </w:t>
+      </w:r>
+    </w:p>
+    <w:p>
+      <w:pPr>
+        <w:rPr>
+          <w:rFonts w:asciiTheme="majorBidi" w:hAnsiTheme="majorBidi" w:cstheme="majorBidi"/>
+          <w:b/>
+          <w:bCs/>
+          <w:sz w:val="28"/>
+          <w:szCs w:val="28"/>
+        </w:rPr>
+      </w:pPr>
+    </w:p>
+    <w:p>
+      <w:pPr>
+        <w:rPr>
+          <w:rFonts w:asciiTheme="majorBidi" w:hAnsiTheme="majorBidi" w:cstheme="majorBidi"/>
+          <w:b/>
+          <w:bCs/>
+          <w:sz w:val="28"/>
+          <w:szCs w:val="28"/>
+        </w:rPr>
+      </w:pPr>
+      <w:r>
+        <w:rPr>
+          <w:rFonts w:asciiTheme="majorBidi" w:hAnsiTheme="majorBidi" w:cstheme="majorBidi"/>
+          <w:b/>
+          <w:bCs/>
+          <w:sz w:val="28"/>
+          <w:szCs w:val="28"/>
+        </w:rPr>
+        <w:t xml:space="preserve">== : it check value as well as memory code </w:t>
+      </w:r>
+    </w:p>
+    <w:p>
+      <w:pPr>
+        <w:rPr>
+          <w:rFonts w:asciiTheme="majorBidi" w:hAnsiTheme="majorBidi" w:cstheme="majorBidi"/>
+          <w:b/>
+          <w:bCs/>
+          <w:sz w:val="28"/>
+          <w:szCs w:val="28"/>
+        </w:rPr>
+      </w:pPr>
+      <w:r>
+        <w:rPr>
+          <w:rFonts w:asciiTheme="majorBidi" w:hAnsiTheme="majorBidi" w:cstheme="majorBidi"/>
+          <w:b/>
+          <w:bCs/>
+          <w:sz w:val="28"/>
+          <w:szCs w:val="28"/>
+        </w:rPr>
+        <w:t xml:space="preserve">.equals() : it check only value doesn’t matter same memory or different memory. </w:t>
+      </w:r>
+    </w:p>
+    <w:p>
+      <w:pPr>
+        <w:rPr>
+          <w:rFonts w:asciiTheme="majorBidi" w:hAnsiTheme="majorBidi" w:cstheme="majorBidi"/>
+          <w:b/>
+          <w:bCs/>
+          <w:sz w:val="28"/>
+          <w:szCs w:val="28"/>
+        </w:rPr>
+      </w:pPr>
+    </w:p>
+    <w:p>
+      <w:pPr>
+        <w:rPr>
+          <w:rFonts w:asciiTheme="majorBidi" w:hAnsiTheme="majorBidi" w:cstheme="majorBidi"/>
+          <w:b/>
+          <w:bCs/>
+          <w:sz w:val="28"/>
+          <w:szCs w:val="28"/>
+        </w:rPr>
+      </w:pPr>
+      <w:r>
+        <w:rPr>
+          <w:rFonts w:asciiTheme="majorBidi" w:hAnsiTheme="majorBidi" w:cstheme="majorBidi"/>
+          <w:b/>
+          <w:bCs/>
+          <w:sz w:val="28"/>
+          <w:szCs w:val="28"/>
+        </w:rPr>
+        <w:t xml:space="preserve">String is known as immutable class. means we can’t change the value. </w:t>
+      </w:r>
+    </w:p>
+    <w:p>
+      <w:pPr>
+        <w:rPr>
+          <w:rFonts w:asciiTheme="majorBidi" w:hAnsiTheme="majorBidi" w:cstheme="majorBidi"/>
+          <w:b/>
+          <w:bCs/>
+          <w:sz w:val="28"/>
+          <w:szCs w:val="28"/>
+        </w:rPr>
+      </w:pPr>
+      <w:proofErr w:type="spellStart"/>
+      <w:r>
+        <w:rPr>
+          <w:rFonts w:asciiTheme="majorBidi" w:hAnsiTheme="majorBidi" w:cstheme="majorBidi"/>
+          <w:b/>
+          <w:bCs/>
+          <w:sz w:val="28"/>
+          <w:szCs w:val="28"/>
+        </w:rPr>
+        <w:t>StringBuffer</w:t>
+      </w:r>
+      <w:proofErr w:type="spellEnd"/>
+      <w:r>
+        <w:rPr>
+          <w:rFonts w:asciiTheme="majorBidi" w:hAnsiTheme="majorBidi" w:cstheme="majorBidi"/>
+          <w:b/>
+          <w:bCs/>
+          <w:sz w:val="28"/>
+          <w:szCs w:val="28"/>
+        </w:rPr>
+        <w:t xml:space="preserve"> </w:t>
+      </w:r>
+      <w:r>
+        <w:rPr>
+          <w:rFonts w:asciiTheme="majorBidi" w:hAnsiTheme="majorBidi" w:cstheme="majorBidi"/>
+          <w:b/>
+          <w:bCs/>
+          <w:sz w:val="28"/>
+          <w:szCs w:val="28"/>
+        </w:rPr>
+        <w:t xml:space="preserve">: method are synchronized : thread safe </w:t>
+      </w:r>
+    </w:p>
+    <w:p>
+      <w:pPr>
+        <w:rPr>
+          <w:rFonts w:asciiTheme="majorBidi" w:hAnsiTheme="majorBidi" w:cstheme="majorBidi"/>
+          <w:b/>
+          <w:bCs/>
+          <w:sz w:val="28"/>
+          <w:szCs w:val="28"/>
+        </w:rPr>
+      </w:pPr>
+      <w:r>
+        <w:rPr>
+          <w:rFonts w:asciiTheme="majorBidi" w:hAnsiTheme="majorBidi" w:cstheme="majorBidi"/>
+          <w:b/>
+          <w:bCs/>
+          <w:sz w:val="28"/>
+          <w:szCs w:val="28"/>
+        </w:rPr>
+        <w:t xml:space="preserve">StringBuilder </w:t>
+      </w:r>
+      <w:r>
+        <w:rPr>
+          <w:rFonts w:asciiTheme="majorBidi" w:hAnsiTheme="majorBidi" w:cstheme="majorBidi"/>
+          <w:b/>
+          <w:bCs/>
+          <w:sz w:val="28"/>
+          <w:szCs w:val="28"/>
+        </w:rPr>
+        <w:t xml:space="preserve">: not a thread safe but fast compare to </w:t>
+      </w:r>
+      <w:proofErr w:type="spellStart"/>
+      <w:r>
+        <w:rPr>
+          <w:rFonts w:asciiTheme="majorBidi" w:hAnsiTheme="majorBidi" w:cstheme="majorBidi"/>
+          <w:b/>
+          <w:bCs/>
+          <w:sz w:val="28"/>
+          <w:szCs w:val="28"/>
+        </w:rPr>
+        <w:t>StringBuffer</w:t>
+      </w:r>
+      <w:proofErr w:type="spellEnd"/>
+      <w:r>
+        <w:rPr>
+          <w:rFonts w:asciiTheme="majorBidi" w:hAnsiTheme="majorBidi" w:cstheme="majorBidi"/>
+          <w:b/>
+          <w:bCs/>
+          <w:sz w:val="28"/>
+          <w:szCs w:val="28"/>
+        </w:rPr>
+        <w:t xml:space="preserve"> </w:t>
+      </w:r>
+    </w:p>
+    <w:p>
+      <w:pPr>
+        <w:rPr>
+          <w:rFonts w:asciiTheme="majorBidi" w:hAnsiTheme="majorBidi" w:cstheme="majorBidi"/>
+          <w:b/>
+          <w:bCs/>
+          <w:sz w:val="28"/>
+          <w:szCs w:val="28"/>
+        </w:rPr>
+      </w:pPr>
+      <w:r>
+        <w:rPr>
+          <w:rFonts w:asciiTheme="majorBidi" w:hAnsiTheme="majorBidi" w:cstheme="majorBidi"/>
+          <w:b/>
+          <w:bCs/>
+          <w:sz w:val="28"/>
+          <w:szCs w:val="28"/>
+        </w:rPr>
+        <w:t xml:space="preserve">These two classes are type of string class also known as mutable string class. </w:t>
+      </w:r>
+    </w:p>
+    <w:p>
+      <w:pPr>
+        <w:rPr>
+          <w:rFonts w:asciiTheme="majorBidi" w:hAnsiTheme="majorBidi" w:cstheme="majorBidi"/>
+          <w:b/>
+          <w:bCs/>
+          <w:sz w:val="28"/>
+          <w:szCs w:val="28"/>
+        </w:rPr>
+      </w:pPr>
+    </w:p>
+    <w:p>
+      <w:pPr>
+        <w:rPr>
+          <w:rFonts w:asciiTheme="majorBidi" w:hAnsiTheme="majorBidi" w:cstheme="majorBidi"/>
+          <w:b/>
+          <w:bCs/>
+          <w:sz w:val="28"/>
+          <w:szCs w:val="28"/>
+        </w:rPr>
+      </w:pPr>
     </w:p>
     <w:p>
       <w:pPr>
@@ -4074,6 +4489,95 @@
 <file path=word/numbering.xml><?xml version="1.0" encoding="utf-8"?>
 <w:numbering xmlns:wpc="http://schemas.microsoft.com/office/word/2010/wordprocessingCanvas" xmlns:cx="http://schemas.microsoft.com/office/drawing/2014/chartex" xmlns:cx1="http://schemas.microsoft.com/office/drawing/2015/9/8/chartex" xmlns:cx2="http://schemas.microsoft.com/office/drawing/2015/10/21/chartex" xmlns:cx3="http://schemas.microsoft.com/office/drawing/2016/5/9/chartex" xmlns:cx4="http://schemas.microsoft.com/office/drawing/2016/5/10/chartex" xmlns:cx5="http://schemas.microsoft.com/office/drawing/2016/5/11/chartex" xmlns:cx6="http://schemas.microsoft.com/office/drawing/2016/5/12/chartex" xmlns:cx7="http://schemas.microsoft.com/office/drawing/2016/5/13/chartex" xmlns:cx8="http://schemas.microsoft.com/office/drawing/2016/5/14/chartex" xmlns:mc="http://schemas.openxmlformats.org/markup-compatibility/2006" xmlns:aink="http://schemas.microsoft.com/office/drawing/2016/ink" xmlns:am3d="http://schemas.microsoft.com/office/drawing/2017/model3d" xmlns:o="urn:schemas-microsoft-com:office:office" xmlns:oel="http://schemas.microsoft.com/office/2019/extlst" xmlns:r="http://schemas.openxmlformats.org/officeDocument/2006/relationships" xmlns:m="http://schemas.openxmlformats.org/officeDocument/2006/math" xmlns:v="urn:schemas-microsoft-com:vml" xmlns:wp14="http://schemas.microsoft.com/office/word/2010/wordprocessingDrawing" xmlns:wp="http://schemas.openxmlformats.org/drawingml/2006/wordprocessingDrawing" xmlns:w10="urn:schemas-microsoft-com:office:word" xmlns:w="http://schemas.openxmlformats.org/wordprocessingml/2006/main" xmlns:w14="http://schemas.microsoft.com/office/word/2010/wordml" xmlns:w15="http://schemas.microsoft.com/office/word/2012/wordml" xmlns:w16cex="http://schemas.microsoft.com/office/word/2018/wordml/cex" xmlns:w16cid="http://schemas.microsoft.com/office/word/2016/wordml/cid" xmlns:w16="http://schemas.microsoft.com/office/word/2018/wordml" xmlns:w16du="http://schemas.microsoft.com/office/word/2023/wordml/word16du" xmlns:w16sdtdh="http://schemas.microsoft.com/office/word/2020/wordml/sdtdatahash" xmlns:w16sdtfl="http://schemas.microsoft.com/office/word/2024/wordml/sdtformatlock" xmlns:w16se="http://schemas.microsoft.com/office/word/2015/wordml/symex" xmlns:wpg="http://schemas.microsoft.com/office/word/2010/wordprocessingGroup" xmlns:wpi="http://schemas.microsoft.com/office/word/2010/wordprocessingInk" xmlns:wne="http://schemas.microsoft.com/office/word/2006/wordml" xmlns:wps="http://schemas.microsoft.com/office/word/2010/wordprocessingShape" mc:Ignorable="w14 w15 w16se w16cid w16 w16cex w16sdtdh w16sdtfl w16du wp14">
   <w:abstractNum w:abstractNumId="0" w15:restartNumberingAfterBreak="0">
+    <w:nsid w:val="18CD268A"/>
+    <w:multiLevelType w:val="hybridMultilevel"/>
+    <w:tmpl w:val="E8BAAB9E"/>
+    <w:lvl w:ilvl="0" w:tplc="4009000F">
+      <w:start w:val="1"/>
+      <w:numFmt w:val="decimal"/>
+      <w:lvlText w:val="%1."/>
+      <w:lvlJc w:val="left"/>
+      <w:pPr>
+        <w:ind w:left="720" w:hanging="360"/>
+      </w:pPr>
+      <w:rPr>
+        <w:rFonts w:hint="default"/>
+      </w:rPr>
+    </w:lvl>
+    <w:lvl w:ilvl="1" w:tplc="40090019" w:tentative="1">
+      <w:start w:val="1"/>
+      <w:numFmt w:val="lowerLetter"/>
+      <w:lvlText w:val="%2."/>
+      <w:lvlJc w:val="left"/>
+      <w:pPr>
+        <w:ind w:left="1440" w:hanging="360"/>
+      </w:pPr>
+    </w:lvl>
+    <w:lvl w:ilvl="2" w:tplc="4009001B" w:tentative="1">
+      <w:start w:val="1"/>
+      <w:numFmt w:val="lowerRoman"/>
+      <w:lvlText w:val="%3."/>
+      <w:lvlJc w:val="right"/>
+      <w:pPr>
+        <w:ind w:left="2160" w:hanging="180"/>
+      </w:pPr>
+    </w:lvl>
+    <w:lvl w:ilvl="3" w:tplc="4009000F" w:tentative="1">
+      <w:start w:val="1"/>
+      <w:numFmt w:val="decimal"/>
+      <w:lvlText w:val="%4."/>
+      <w:lvlJc w:val="left"/>
+      <w:pPr>
+        <w:ind w:left="2880" w:hanging="360"/>
+      </w:pPr>
+    </w:lvl>
+    <w:lvl w:ilvl="4" w:tplc="40090019" w:tentative="1">
+      <w:start w:val="1"/>
+      <w:numFmt w:val="lowerLetter"/>
+      <w:lvlText w:val="%5."/>
+      <w:lvlJc w:val="left"/>
+      <w:pPr>
+        <w:ind w:left="3600" w:hanging="360"/>
+      </w:pPr>
+    </w:lvl>
+    <w:lvl w:ilvl="5" w:tplc="4009001B" w:tentative="1">
+      <w:start w:val="1"/>
+      <w:numFmt w:val="lowerRoman"/>
+      <w:lvlText w:val="%6."/>
+      <w:lvlJc w:val="right"/>
+      <w:pPr>
+        <w:ind w:left="4320" w:hanging="180"/>
+      </w:pPr>
+    </w:lvl>
+    <w:lvl w:ilvl="6" w:tplc="4009000F" w:tentative="1">
+      <w:start w:val="1"/>
+      <w:numFmt w:val="decimal"/>
+      <w:lvlText w:val="%7."/>
+      <w:lvlJc w:val="left"/>
+      <w:pPr>
+        <w:ind w:left="5040" w:hanging="360"/>
+      </w:pPr>
+    </w:lvl>
+    <w:lvl w:ilvl="7" w:tplc="40090019" w:tentative="1">
+      <w:start w:val="1"/>
+      <w:numFmt w:val="lowerLetter"/>
+      <w:lvlText w:val="%8."/>
+      <w:lvlJc w:val="left"/>
+      <w:pPr>
+        <w:ind w:left="5760" w:hanging="360"/>
+      </w:pPr>
+    </w:lvl>
+    <w:lvl w:ilvl="8" w:tplc="4009001B" w:tentative="1">
+      <w:start w:val="1"/>
+      <w:numFmt w:val="lowerRoman"/>
+      <w:lvlText w:val="%9."/>
+      <w:lvlJc w:val="right"/>
+      <w:pPr>
+        <w:ind w:left="6480" w:hanging="180"/>
+      </w:pPr>
+    </w:lvl>
+  </w:abstractNum>
+  <w:abstractNum w:abstractNumId="1" w15:restartNumberingAfterBreak="0">
     <w:nsid w:val="1C8839F0"/>
     <w:multiLevelType w:val="hybridMultilevel"/>
     <w:tmpl w:val="D160CC00"/>
@@ -4162,7 +4666,7 @@
       </w:pPr>
     </w:lvl>
   </w:abstractNum>
-  <w:abstractNum w:abstractNumId="1" w15:restartNumberingAfterBreak="0">
+  <w:abstractNum w:abstractNumId="2" w15:restartNumberingAfterBreak="0">
     <w:nsid w:val="1E4C7B63"/>
     <w:multiLevelType w:val="hybridMultilevel"/>
     <w:tmpl w:val="D60037FA"/>
@@ -4251,7 +4755,7 @@
       </w:pPr>
     </w:lvl>
   </w:abstractNum>
-  <w:abstractNum w:abstractNumId="2" w15:restartNumberingAfterBreak="0">
+  <w:abstractNum w:abstractNumId="3" w15:restartNumberingAfterBreak="0">
     <w:nsid w:val="208E20B2"/>
     <w:multiLevelType w:val="hybridMultilevel"/>
     <w:tmpl w:val="5D3C63F0"/>
@@ -4340,7 +4844,7 @@
       </w:pPr>
     </w:lvl>
   </w:abstractNum>
-  <w:abstractNum w:abstractNumId="3" w15:restartNumberingAfterBreak="0">
+  <w:abstractNum w:abstractNumId="4" w15:restartNumberingAfterBreak="0">
     <w:nsid w:val="238022D3"/>
     <w:multiLevelType w:val="hybridMultilevel"/>
     <w:tmpl w:val="2E5E1800"/>
@@ -4429,7 +4933,7 @@
       </w:pPr>
     </w:lvl>
   </w:abstractNum>
-  <w:abstractNum w:abstractNumId="4" w15:restartNumberingAfterBreak="0">
+  <w:abstractNum w:abstractNumId="5" w15:restartNumberingAfterBreak="0">
     <w:nsid w:val="265A124F"/>
     <w:multiLevelType w:val="hybridMultilevel"/>
     <w:tmpl w:val="49328864"/>
@@ -4518,7 +5022,7 @@
       </w:pPr>
     </w:lvl>
   </w:abstractNum>
-  <w:abstractNum w:abstractNumId="5" w15:restartNumberingAfterBreak="0">
+  <w:abstractNum w:abstractNumId="6" w15:restartNumberingAfterBreak="0">
     <w:nsid w:val="26B93E0E"/>
     <w:multiLevelType w:val="hybridMultilevel"/>
     <w:tmpl w:val="DDB85EA2"/>
@@ -4607,7 +5111,7 @@
       </w:pPr>
     </w:lvl>
   </w:abstractNum>
-  <w:abstractNum w:abstractNumId="6" w15:restartNumberingAfterBreak="0">
+  <w:abstractNum w:abstractNumId="7" w15:restartNumberingAfterBreak="0">
     <w:nsid w:val="2E484A44"/>
     <w:multiLevelType w:val="hybridMultilevel"/>
     <w:tmpl w:val="2846618C"/>
@@ -4696,7 +5200,7 @@
       </w:pPr>
     </w:lvl>
   </w:abstractNum>
-  <w:abstractNum w:abstractNumId="7" w15:restartNumberingAfterBreak="0">
+  <w:abstractNum w:abstractNumId="8" w15:restartNumberingAfterBreak="0">
     <w:nsid w:val="30C41688"/>
     <w:multiLevelType w:val="hybridMultilevel"/>
     <w:tmpl w:val="1F4863BA"/>
@@ -4785,7 +5289,7 @@
       </w:pPr>
     </w:lvl>
   </w:abstractNum>
-  <w:abstractNum w:abstractNumId="8" w15:restartNumberingAfterBreak="0">
+  <w:abstractNum w:abstractNumId="9" w15:restartNumberingAfterBreak="0">
     <w:nsid w:val="33435B6E"/>
     <w:multiLevelType w:val="hybridMultilevel"/>
     <w:tmpl w:val="C0147064"/>
@@ -4874,7 +5378,7 @@
       </w:pPr>
     </w:lvl>
   </w:abstractNum>
-  <w:abstractNum w:abstractNumId="9" w15:restartNumberingAfterBreak="0">
+  <w:abstractNum w:abstractNumId="10" w15:restartNumberingAfterBreak="0">
     <w:nsid w:val="3B9C0DF0"/>
     <w:multiLevelType w:val="hybridMultilevel"/>
     <w:tmpl w:val="17A8F51A"/>
@@ -4963,7 +5467,7 @@
       </w:pPr>
     </w:lvl>
   </w:abstractNum>
-  <w:abstractNum w:abstractNumId="10" w15:restartNumberingAfterBreak="0">
+  <w:abstractNum w:abstractNumId="11" w15:restartNumberingAfterBreak="0">
     <w:nsid w:val="408D153E"/>
     <w:multiLevelType w:val="hybridMultilevel"/>
     <w:tmpl w:val="913C1D38"/>
@@ -5052,7 +5556,7 @@
       </w:pPr>
     </w:lvl>
   </w:abstractNum>
-  <w:abstractNum w:abstractNumId="11" w15:restartNumberingAfterBreak="0">
+  <w:abstractNum w:abstractNumId="12" w15:restartNumberingAfterBreak="0">
     <w:nsid w:val="478632C7"/>
     <w:multiLevelType w:val="hybridMultilevel"/>
     <w:tmpl w:val="1BD06AEC"/>
@@ -5141,7 +5645,7 @@
       </w:pPr>
     </w:lvl>
   </w:abstractNum>
-  <w:abstractNum w:abstractNumId="12" w15:restartNumberingAfterBreak="0">
+  <w:abstractNum w:abstractNumId="13" w15:restartNumberingAfterBreak="0">
     <w:nsid w:val="50B9217D"/>
     <w:multiLevelType w:val="hybridMultilevel"/>
     <w:tmpl w:val="9D4ABA6A"/>
@@ -5230,7 +5734,7 @@
       </w:pPr>
     </w:lvl>
   </w:abstractNum>
-  <w:abstractNum w:abstractNumId="13" w15:restartNumberingAfterBreak="0">
+  <w:abstractNum w:abstractNumId="14" w15:restartNumberingAfterBreak="0">
     <w:nsid w:val="5B4D7414"/>
     <w:multiLevelType w:val="hybridMultilevel"/>
     <w:tmpl w:val="DE88BCF8"/>
@@ -5319,7 +5823,7 @@
       </w:pPr>
     </w:lvl>
   </w:abstractNum>
-  <w:abstractNum w:abstractNumId="14" w15:restartNumberingAfterBreak="0">
+  <w:abstractNum w:abstractNumId="15" w15:restartNumberingAfterBreak="0">
     <w:nsid w:val="76EC0E12"/>
     <w:multiLevelType w:val="hybridMultilevel"/>
     <w:tmpl w:val="A942C690"/>
@@ -5408,7 +5912,7 @@
       </w:pPr>
     </w:lvl>
   </w:abstractNum>
-  <w:abstractNum w:abstractNumId="15" w15:restartNumberingAfterBreak="0">
+  <w:abstractNum w:abstractNumId="16" w15:restartNumberingAfterBreak="0">
     <w:nsid w:val="7C383BC3"/>
     <w:multiLevelType w:val="hybridMultilevel"/>
     <w:tmpl w:val="F87E7AB0"/>
@@ -5497,7 +6001,7 @@
       </w:pPr>
     </w:lvl>
   </w:abstractNum>
-  <w:abstractNum w:abstractNumId="16" w15:restartNumberingAfterBreak="0">
+  <w:abstractNum w:abstractNumId="17" w15:restartNumberingAfterBreak="0">
     <w:nsid w:val="7FC32496"/>
     <w:multiLevelType w:val="hybridMultilevel"/>
     <w:tmpl w:val="63AAD5A8"/>
@@ -5587,55 +6091,58 @@
     </w:lvl>
   </w:abstractNum>
   <w:num w:numId="1" w16cid:durableId="1610308524">
+    <w:abstractNumId w:val="8"/>
+  </w:num>
+  <w:num w:numId="2" w16cid:durableId="1465854401">
+    <w:abstractNumId w:val="10"/>
+  </w:num>
+  <w:num w:numId="3" w16cid:durableId="2005664826">
+    <w:abstractNumId w:val="13"/>
+  </w:num>
+  <w:num w:numId="4" w16cid:durableId="1333681547">
+    <w:abstractNumId w:val="5"/>
+  </w:num>
+  <w:num w:numId="5" w16cid:durableId="2147118117">
+    <w:abstractNumId w:val="4"/>
+  </w:num>
+  <w:num w:numId="6" w16cid:durableId="470488848">
+    <w:abstractNumId w:val="16"/>
+  </w:num>
+  <w:num w:numId="7" w16cid:durableId="1921986392">
+    <w:abstractNumId w:val="14"/>
+  </w:num>
+  <w:num w:numId="8" w16cid:durableId="719717844">
+    <w:abstractNumId w:val="11"/>
+  </w:num>
+  <w:num w:numId="9" w16cid:durableId="213198468">
+    <w:abstractNumId w:val="15"/>
+  </w:num>
+  <w:num w:numId="10" w16cid:durableId="1433277069">
+    <w:abstractNumId w:val="6"/>
+  </w:num>
+  <w:num w:numId="11" w16cid:durableId="286662940">
+    <w:abstractNumId w:val="1"/>
+  </w:num>
+  <w:num w:numId="12" w16cid:durableId="1899319567">
+    <w:abstractNumId w:val="2"/>
+  </w:num>
+  <w:num w:numId="13" w16cid:durableId="1785684876">
+    <w:abstractNumId w:val="17"/>
+  </w:num>
+  <w:num w:numId="14" w16cid:durableId="1577668520">
     <w:abstractNumId w:val="7"/>
   </w:num>
-  <w:num w:numId="2" w16cid:durableId="1465854401">
+  <w:num w:numId="15" w16cid:durableId="1337222744">
+    <w:abstractNumId w:val="12"/>
+  </w:num>
+  <w:num w:numId="16" w16cid:durableId="1442217079">
+    <w:abstractNumId w:val="3"/>
+  </w:num>
+  <w:num w:numId="17" w16cid:durableId="414981609">
     <w:abstractNumId w:val="9"/>
   </w:num>
-  <w:num w:numId="3" w16cid:durableId="2005664826">
-    <w:abstractNumId w:val="12"/>
-  </w:num>
-  <w:num w:numId="4" w16cid:durableId="1333681547">
-    <w:abstractNumId w:val="4"/>
-  </w:num>
-  <w:num w:numId="5" w16cid:durableId="2147118117">
-    <w:abstractNumId w:val="3"/>
-  </w:num>
-  <w:num w:numId="6" w16cid:durableId="470488848">
-    <w:abstractNumId w:val="15"/>
-  </w:num>
-  <w:num w:numId="7" w16cid:durableId="1921986392">
-    <w:abstractNumId w:val="13"/>
-  </w:num>
-  <w:num w:numId="8" w16cid:durableId="719717844">
-    <w:abstractNumId w:val="10"/>
-  </w:num>
-  <w:num w:numId="9" w16cid:durableId="213198468">
-    <w:abstractNumId w:val="14"/>
-  </w:num>
-  <w:num w:numId="10" w16cid:durableId="1433277069">
-    <w:abstractNumId w:val="5"/>
-  </w:num>
-  <w:num w:numId="11" w16cid:durableId="286662940">
+  <w:num w:numId="18" w16cid:durableId="1332636678">
     <w:abstractNumId w:val="0"/>
-  </w:num>
-  <w:num w:numId="12" w16cid:durableId="1899319567">
-    <w:abstractNumId w:val="1"/>
-  </w:num>
-  <w:num w:numId="13" w16cid:durableId="1785684876">
-    <w:abstractNumId w:val="16"/>
-  </w:num>
-  <w:num w:numId="14" w16cid:durableId="1577668520">
-    <w:abstractNumId w:val="6"/>
-  </w:num>
-  <w:num w:numId="15" w16cid:durableId="1337222744">
-    <w:abstractNumId w:val="11"/>
-  </w:num>
-  <w:num w:numId="16" w16cid:durableId="1442217079">
-    <w:abstractNumId w:val="2"/>
-  </w:num>
-  <w:num w:numId="17" w16cid:durableId="414981609">
-    <w:abstractNumId w:val="8"/>
   </w:num>
 </w:numbering>
 </file>
